--- a/artefatos/Matriz de Rastreabilidade (caracteristicas x SSS).docx
+++ b/artefatos/Matriz de Rastreabilidade (caracteristicas x SSS).docx
@@ -19,19 +19,7 @@
       <w:bookmarkStart w:id="1" w:name="_qucnm9in9zdw" w:colFirst="0" w:colLast="0"/>
       <w:bookmarkEnd w:id="1"/>
       <w:r>
-        <w:t>(</w:t>
-      </w:r>
-      <w:r>
-        <w:t>Características</w:t>
-      </w:r>
-      <w:r>
-        <w:t xml:space="preserve"> x </w:t>
-      </w:r>
-      <w:r>
-        <w:t>SSS</w:t>
-      </w:r>
-      <w:r>
-        <w:t>)</w:t>
+        <w:t>(Características x SSS)</w:t>
       </w:r>
     </w:p>
     <w:p>
@@ -909,1588 +897,3868 @@
       </w:tr>
     </w:tbl>
     <w:p/>
-    <w:p/>
     <w:tbl>
       <w:tblPr>
-        <w:tblW w:w="6845" w:type="dxa"/>
-        <w:jc w:val="center"/>
-        <w:tblBorders>
-          <w:top w:val="single" w:sz="4" w:space="0" w:color="FF9900"/>
-          <w:left w:val="single" w:sz="4" w:space="0" w:color="FF9900"/>
-          <w:bottom w:val="single" w:sz="4" w:space="0" w:color="FF9900"/>
-          <w:right w:val="single" w:sz="4" w:space="0" w:color="FF9900"/>
-          <w:insideH w:val="single" w:sz="4" w:space="0" w:color="FF9900"/>
-          <w:insideV w:val="single" w:sz="4" w:space="0" w:color="FF9900"/>
-        </w:tblBorders>
-        <w:tblLayout w:type="fixed"/>
-        <w:tblLook w:val="0600" w:firstRow="0" w:lastRow="0" w:firstColumn="0" w:lastColumn="0" w:noHBand="1" w:noVBand="1"/>
+        <w:tblStyle w:val="GridTable4Accent2"/>
+        <w:tblW w:w="10001" w:type="dxa"/>
+        <w:tblInd w:w="-714" w:type="dxa"/>
+        <w:tblLook w:val="04A0" w:firstRow="1" w:lastRow="0" w:firstColumn="1" w:lastColumn="0" w:noHBand="0" w:noVBand="1"/>
       </w:tblPr>
       <w:tblGrid>
-        <w:gridCol w:w="840"/>
-        <w:gridCol w:w="5310"/>
-        <w:gridCol w:w="695"/>
+        <w:gridCol w:w="3005"/>
+        <w:gridCol w:w="583"/>
+        <w:gridCol w:w="583"/>
+        <w:gridCol w:w="583"/>
+        <w:gridCol w:w="583"/>
+        <w:gridCol w:w="583"/>
+        <w:gridCol w:w="583"/>
+        <w:gridCol w:w="583"/>
+        <w:gridCol w:w="583"/>
+        <w:gridCol w:w="583"/>
+        <w:gridCol w:w="583"/>
+        <w:gridCol w:w="583"/>
+        <w:gridCol w:w="583"/>
       </w:tblGrid>
       <w:tr>
         <w:trPr>
-          <w:trHeight w:val="500"/>
-          <w:jc w:val="center"/>
+          <w:cnfStyle w:val="100000000000" w:firstRow="1" w:lastRow="0" w:firstColumn="0" w:lastColumn="0" w:oddVBand="0" w:evenVBand="0" w:oddHBand="0" w:evenHBand="0" w:firstRowFirstColumn="0" w:firstRowLastColumn="0" w:lastRowFirstColumn="0" w:lastRowLastColumn="0"/>
         </w:trPr>
         <w:tc>
           <w:tcPr>
-            <w:tcW w:w="840" w:type="dxa"/>
+            <w:cnfStyle w:val="001000000000" w:firstRow="0" w:lastRow="0" w:firstColumn="1" w:lastColumn="0" w:oddVBand="0" w:evenVBand="0" w:oddHBand="0" w:evenHBand="0" w:firstRowFirstColumn="0" w:firstRowLastColumn="0" w:lastRowFirstColumn="0" w:lastRowLastColumn="0"/>
+            <w:tcW w:w="3102" w:type="dxa"/>
             <w:tcBorders>
-              <w:top w:val="single" w:sz="4" w:space="0" w:color="FF9900"/>
-              <w:left w:val="single" w:sz="4" w:space="0" w:color="FF9900"/>
-              <w:bottom w:val="single" w:sz="4" w:space="0" w:color="FF9900"/>
-              <w:right w:val="single" w:sz="4" w:space="0" w:color="FF9900"/>
+              <w:top w:val="single" w:sz="4" w:space="0" w:color="auto"/>
+              <w:left w:val="single" w:sz="4" w:space="0" w:color="auto"/>
+              <w:bottom w:val="single" w:sz="4" w:space="0" w:color="auto"/>
+              <w:right w:val="single" w:sz="4" w:space="0" w:color="auto"/>
             </w:tcBorders>
-            <w:shd w:val="clear" w:color="auto" w:fill="FCE5CD"/>
-            <w:tcMar>
-              <w:top w:w="100" w:type="dxa"/>
-              <w:left w:w="100" w:type="dxa"/>
-              <w:bottom w:w="100" w:type="dxa"/>
-              <w:right w:w="100" w:type="dxa"/>
-            </w:tcMar>
-          </w:tcPr>
-          <w:p>
-            <w:pPr>
-              <w:jc w:val="center"/>
-              <w:rPr>
-                <w:b/>
-              </w:rPr>
-            </w:pPr>
-            <w:r>
-              <w:rPr>
-                <w:b/>
-              </w:rPr>
-              <w:t>#</w:t>
-            </w:r>
-          </w:p>
-        </w:tc>
-        <w:tc>
-          <w:tcPr>
-            <w:tcW w:w="5310" w:type="dxa"/>
+          </w:tcPr>
+          <w:p/>
+        </w:tc>
+        <w:tc>
+          <w:tcPr>
+            <w:tcW w:w="583" w:type="dxa"/>
             <w:tcBorders>
-              <w:top w:val="single" w:sz="4" w:space="0" w:color="FF9900"/>
-              <w:left w:val="single" w:sz="4" w:space="0" w:color="FF9900"/>
-              <w:bottom w:val="single" w:sz="4" w:space="0" w:color="FF9900"/>
-              <w:right w:val="single" w:sz="4" w:space="0" w:color="FF9900"/>
+              <w:top w:val="single" w:sz="4" w:space="0" w:color="auto"/>
+              <w:left w:val="single" w:sz="4" w:space="0" w:color="auto"/>
+              <w:bottom w:val="single" w:sz="4" w:space="0" w:color="auto"/>
+              <w:right w:val="single" w:sz="4" w:space="0" w:color="auto"/>
             </w:tcBorders>
-            <w:shd w:val="clear" w:color="auto" w:fill="FCE5CD"/>
-            <w:tcMar>
-              <w:top w:w="100" w:type="dxa"/>
-              <w:left w:w="100" w:type="dxa"/>
-              <w:bottom w:w="100" w:type="dxa"/>
-              <w:right w:w="100" w:type="dxa"/>
-            </w:tcMar>
-          </w:tcPr>
-          <w:p>
-            <w:pPr>
-              <w:jc w:val="center"/>
-              <w:rPr>
-                <w:b/>
-              </w:rPr>
-            </w:pPr>
-            <w:r>
-              <w:rPr>
-                <w:b/>
-              </w:rPr>
-              <w:t>Característica</w:t>
-            </w:r>
-          </w:p>
-        </w:tc>
-        <w:tc>
-          <w:tcPr>
-            <w:tcW w:w="695" w:type="dxa"/>
+          </w:tcPr>
+          <w:p>
+            <w:pPr>
+              <w:cnfStyle w:val="100000000000" w:firstRow="1" w:lastRow="0" w:firstColumn="0" w:lastColumn="0" w:oddVBand="0" w:evenVBand="0" w:oddHBand="0" w:evenHBand="0" w:firstRowFirstColumn="0" w:firstRowLastColumn="0" w:lastRowFirstColumn="0" w:lastRowLastColumn="0"/>
+            </w:pPr>
+            <w:proofErr w:type="spellStart"/>
+            <w:r>
+              <w:t>Car</w:t>
+            </w:r>
+            <w:proofErr w:type="spellEnd"/>
+            <w:r>
+              <w:t xml:space="preserve"> - 01</w:t>
+            </w:r>
+          </w:p>
+        </w:tc>
+        <w:tc>
+          <w:tcPr>
+            <w:tcW w:w="583" w:type="dxa"/>
             <w:tcBorders>
-              <w:top w:val="single" w:sz="4" w:space="0" w:color="FF9900"/>
-              <w:left w:val="single" w:sz="4" w:space="0" w:color="FF9900"/>
-              <w:bottom w:val="single" w:sz="4" w:space="0" w:color="FF9900"/>
-              <w:right w:val="single" w:sz="4" w:space="0" w:color="FF9900"/>
+              <w:top w:val="single" w:sz="4" w:space="0" w:color="auto"/>
+              <w:left w:val="single" w:sz="4" w:space="0" w:color="auto"/>
+              <w:bottom w:val="single" w:sz="4" w:space="0" w:color="auto"/>
+              <w:right w:val="single" w:sz="4" w:space="0" w:color="auto"/>
             </w:tcBorders>
-            <w:shd w:val="clear" w:color="auto" w:fill="FCE5CD"/>
-            <w:tcMar>
-              <w:top w:w="100" w:type="dxa"/>
-              <w:left w:w="100" w:type="dxa"/>
-              <w:bottom w:w="100" w:type="dxa"/>
-              <w:right w:w="100" w:type="dxa"/>
-            </w:tcMar>
-          </w:tcPr>
-          <w:p>
-            <w:pPr>
-              <w:widowControl w:val="0"/>
-              <w:pBdr>
-                <w:top w:val="nil"/>
-                <w:left w:val="nil"/>
-                <w:bottom w:val="nil"/>
-                <w:right w:val="nil"/>
-                <w:between w:val="nil"/>
-              </w:pBdr>
-              <w:jc w:val="center"/>
-              <w:rPr>
-                <w:b/>
-              </w:rPr>
-            </w:pPr>
-            <w:r>
-              <w:rPr>
-                <w:b/>
-              </w:rPr>
-              <w:t>SSS</w:t>
+          </w:tcPr>
+          <w:p>
+            <w:pPr>
+              <w:cnfStyle w:val="100000000000" w:firstRow="1" w:lastRow="0" w:firstColumn="0" w:lastColumn="0" w:oddVBand="0" w:evenVBand="0" w:oddHBand="0" w:evenHBand="0" w:firstRowFirstColumn="0" w:firstRowLastColumn="0" w:lastRowFirstColumn="0" w:lastRowLastColumn="0"/>
+            </w:pPr>
+            <w:proofErr w:type="spellStart"/>
+            <w:r>
+              <w:t>Car</w:t>
+            </w:r>
+            <w:proofErr w:type="spellEnd"/>
+            <w:r>
+              <w:t xml:space="preserve"> - 02</w:t>
+            </w:r>
+          </w:p>
+        </w:tc>
+        <w:tc>
+          <w:tcPr>
+            <w:tcW w:w="486" w:type="dxa"/>
+            <w:tcBorders>
+              <w:top w:val="single" w:sz="4" w:space="0" w:color="auto"/>
+              <w:left w:val="single" w:sz="4" w:space="0" w:color="auto"/>
+              <w:bottom w:val="single" w:sz="4" w:space="0" w:color="auto"/>
+              <w:right w:val="single" w:sz="4" w:space="0" w:color="auto"/>
+            </w:tcBorders>
+          </w:tcPr>
+          <w:p>
+            <w:pPr>
+              <w:cnfStyle w:val="100000000000" w:firstRow="1" w:lastRow="0" w:firstColumn="0" w:lastColumn="0" w:oddVBand="0" w:evenVBand="0" w:oddHBand="0" w:evenHBand="0" w:firstRowFirstColumn="0" w:firstRowLastColumn="0" w:lastRowFirstColumn="0" w:lastRowLastColumn="0"/>
+            </w:pPr>
+            <w:proofErr w:type="spellStart"/>
+            <w:r>
+              <w:t>Car</w:t>
+            </w:r>
+            <w:proofErr w:type="spellEnd"/>
+            <w:r>
+              <w:t xml:space="preserve"> - 03</w:t>
+            </w:r>
+          </w:p>
+        </w:tc>
+        <w:tc>
+          <w:tcPr>
+            <w:tcW w:w="583" w:type="dxa"/>
+            <w:tcBorders>
+              <w:top w:val="single" w:sz="4" w:space="0" w:color="auto"/>
+              <w:left w:val="single" w:sz="4" w:space="0" w:color="auto"/>
+              <w:bottom w:val="single" w:sz="4" w:space="0" w:color="auto"/>
+              <w:right w:val="single" w:sz="4" w:space="0" w:color="auto"/>
+            </w:tcBorders>
+          </w:tcPr>
+          <w:p>
+            <w:pPr>
+              <w:cnfStyle w:val="100000000000" w:firstRow="1" w:lastRow="0" w:firstColumn="0" w:lastColumn="0" w:oddVBand="0" w:evenVBand="0" w:oddHBand="0" w:evenHBand="0" w:firstRowFirstColumn="0" w:firstRowLastColumn="0" w:lastRowFirstColumn="0" w:lastRowLastColumn="0"/>
+            </w:pPr>
+            <w:proofErr w:type="spellStart"/>
+            <w:r>
+              <w:t>Car</w:t>
+            </w:r>
+            <w:proofErr w:type="spellEnd"/>
+            <w:r>
+              <w:t xml:space="preserve"> - 04</w:t>
+            </w:r>
+          </w:p>
+        </w:tc>
+        <w:tc>
+          <w:tcPr>
+            <w:tcW w:w="583" w:type="dxa"/>
+            <w:tcBorders>
+              <w:top w:val="single" w:sz="4" w:space="0" w:color="auto"/>
+              <w:left w:val="single" w:sz="4" w:space="0" w:color="auto"/>
+              <w:bottom w:val="single" w:sz="4" w:space="0" w:color="auto"/>
+              <w:right w:val="single" w:sz="4" w:space="0" w:color="auto"/>
+            </w:tcBorders>
+          </w:tcPr>
+          <w:p>
+            <w:pPr>
+              <w:cnfStyle w:val="100000000000" w:firstRow="1" w:lastRow="0" w:firstColumn="0" w:lastColumn="0" w:oddVBand="0" w:evenVBand="0" w:oddHBand="0" w:evenHBand="0" w:firstRowFirstColumn="0" w:firstRowLastColumn="0" w:lastRowFirstColumn="0" w:lastRowLastColumn="0"/>
+            </w:pPr>
+            <w:proofErr w:type="spellStart"/>
+            <w:r>
+              <w:t>Car</w:t>
+            </w:r>
+            <w:proofErr w:type="spellEnd"/>
+            <w:r>
+              <w:t xml:space="preserve"> - 13</w:t>
+            </w:r>
+          </w:p>
+        </w:tc>
+        <w:tc>
+          <w:tcPr>
+            <w:tcW w:w="583" w:type="dxa"/>
+            <w:tcBorders>
+              <w:top w:val="single" w:sz="4" w:space="0" w:color="auto"/>
+              <w:left w:val="single" w:sz="4" w:space="0" w:color="auto"/>
+              <w:bottom w:val="single" w:sz="4" w:space="0" w:color="auto"/>
+              <w:right w:val="single" w:sz="4" w:space="0" w:color="auto"/>
+            </w:tcBorders>
+          </w:tcPr>
+          <w:p>
+            <w:pPr>
+              <w:cnfStyle w:val="100000000000" w:firstRow="1" w:lastRow="0" w:firstColumn="0" w:lastColumn="0" w:oddVBand="0" w:evenVBand="0" w:oddHBand="0" w:evenHBand="0" w:firstRowFirstColumn="0" w:firstRowLastColumn="0" w:lastRowFirstColumn="0" w:lastRowLastColumn="0"/>
+            </w:pPr>
+            <w:proofErr w:type="spellStart"/>
+            <w:r>
+              <w:t>Car</w:t>
+            </w:r>
+            <w:proofErr w:type="spellEnd"/>
+            <w:r>
+              <w:t xml:space="preserve"> - 17</w:t>
+            </w:r>
+          </w:p>
+        </w:tc>
+        <w:tc>
+          <w:tcPr>
+            <w:tcW w:w="583" w:type="dxa"/>
+            <w:tcBorders>
+              <w:top w:val="single" w:sz="4" w:space="0" w:color="auto"/>
+              <w:left w:val="single" w:sz="4" w:space="0" w:color="auto"/>
+              <w:bottom w:val="single" w:sz="4" w:space="0" w:color="auto"/>
+              <w:right w:val="single" w:sz="4" w:space="0" w:color="auto"/>
+            </w:tcBorders>
+          </w:tcPr>
+          <w:p>
+            <w:pPr>
+              <w:cnfStyle w:val="100000000000" w:firstRow="1" w:lastRow="0" w:firstColumn="0" w:lastColumn="0" w:oddVBand="0" w:evenVBand="0" w:oddHBand="0" w:evenHBand="0" w:firstRowFirstColumn="0" w:firstRowLastColumn="0" w:lastRowFirstColumn="0" w:lastRowLastColumn="0"/>
+            </w:pPr>
+            <w:proofErr w:type="spellStart"/>
+            <w:r>
+              <w:t>Car</w:t>
+            </w:r>
+            <w:proofErr w:type="spellEnd"/>
+            <w:r>
+              <w:t xml:space="preserve"> – 29</w:t>
+            </w:r>
+          </w:p>
+        </w:tc>
+        <w:tc>
+          <w:tcPr>
+            <w:tcW w:w="583" w:type="dxa"/>
+            <w:tcBorders>
+              <w:top w:val="single" w:sz="4" w:space="0" w:color="auto"/>
+              <w:left w:val="single" w:sz="4" w:space="0" w:color="auto"/>
+              <w:bottom w:val="single" w:sz="4" w:space="0" w:color="auto"/>
+              <w:right w:val="single" w:sz="4" w:space="0" w:color="auto"/>
+            </w:tcBorders>
+          </w:tcPr>
+          <w:p>
+            <w:pPr>
+              <w:cnfStyle w:val="100000000000" w:firstRow="1" w:lastRow="0" w:firstColumn="0" w:lastColumn="0" w:oddVBand="0" w:evenVBand="0" w:oddHBand="0" w:evenHBand="0" w:firstRowFirstColumn="0" w:firstRowLastColumn="0" w:lastRowFirstColumn="0" w:lastRowLastColumn="0"/>
+            </w:pPr>
+            <w:proofErr w:type="spellStart"/>
+            <w:r>
+              <w:t>Car</w:t>
+            </w:r>
+            <w:proofErr w:type="spellEnd"/>
+            <w:r>
+              <w:t xml:space="preserve"> - 42</w:t>
+            </w:r>
+          </w:p>
+        </w:tc>
+        <w:tc>
+          <w:tcPr>
+            <w:tcW w:w="583" w:type="dxa"/>
+            <w:tcBorders>
+              <w:top w:val="single" w:sz="4" w:space="0" w:color="auto"/>
+              <w:left w:val="single" w:sz="4" w:space="0" w:color="auto"/>
+              <w:bottom w:val="single" w:sz="4" w:space="0" w:color="auto"/>
+              <w:right w:val="single" w:sz="4" w:space="0" w:color="auto"/>
+            </w:tcBorders>
+          </w:tcPr>
+          <w:p>
+            <w:pPr>
+              <w:cnfStyle w:val="100000000000" w:firstRow="1" w:lastRow="0" w:firstColumn="0" w:lastColumn="0" w:oddVBand="0" w:evenVBand="0" w:oddHBand="0" w:evenHBand="0" w:firstRowFirstColumn="0" w:firstRowLastColumn="0" w:lastRowFirstColumn="0" w:lastRowLastColumn="0"/>
+            </w:pPr>
+            <w:proofErr w:type="spellStart"/>
+            <w:r>
+              <w:t>Car</w:t>
+            </w:r>
+            <w:proofErr w:type="spellEnd"/>
+            <w:r>
+              <w:t xml:space="preserve"> – 43</w:t>
+            </w:r>
+          </w:p>
+        </w:tc>
+        <w:tc>
+          <w:tcPr>
+            <w:tcW w:w="583" w:type="dxa"/>
+            <w:tcBorders>
+              <w:top w:val="single" w:sz="4" w:space="0" w:color="auto"/>
+              <w:left w:val="single" w:sz="4" w:space="0" w:color="auto"/>
+              <w:bottom w:val="single" w:sz="4" w:space="0" w:color="auto"/>
+              <w:right w:val="single" w:sz="4" w:space="0" w:color="auto"/>
+            </w:tcBorders>
+          </w:tcPr>
+          <w:p>
+            <w:pPr>
+              <w:cnfStyle w:val="100000000000" w:firstRow="1" w:lastRow="0" w:firstColumn="0" w:lastColumn="0" w:oddVBand="0" w:evenVBand="0" w:oddHBand="0" w:evenHBand="0" w:firstRowFirstColumn="0" w:firstRowLastColumn="0" w:lastRowFirstColumn="0" w:lastRowLastColumn="0"/>
+            </w:pPr>
+            <w:proofErr w:type="spellStart"/>
+            <w:r>
+              <w:t>Car</w:t>
+            </w:r>
+            <w:proofErr w:type="spellEnd"/>
+            <w:r>
+              <w:t xml:space="preserve"> - 44</w:t>
+            </w:r>
+          </w:p>
+        </w:tc>
+        <w:tc>
+          <w:tcPr>
+            <w:tcW w:w="583" w:type="dxa"/>
+            <w:tcBorders>
+              <w:top w:val="single" w:sz="4" w:space="0" w:color="auto"/>
+              <w:left w:val="single" w:sz="4" w:space="0" w:color="auto"/>
+              <w:bottom w:val="single" w:sz="4" w:space="0" w:color="auto"/>
+              <w:right w:val="single" w:sz="4" w:space="0" w:color="auto"/>
+            </w:tcBorders>
+          </w:tcPr>
+          <w:p>
+            <w:pPr>
+              <w:cnfStyle w:val="100000000000" w:firstRow="1" w:lastRow="0" w:firstColumn="0" w:lastColumn="0" w:oddVBand="0" w:evenVBand="0" w:oddHBand="0" w:evenHBand="0" w:firstRowFirstColumn="0" w:firstRowLastColumn="0" w:lastRowFirstColumn="0" w:lastRowLastColumn="0"/>
+            </w:pPr>
+            <w:proofErr w:type="spellStart"/>
+            <w:r>
+              <w:t>Car</w:t>
+            </w:r>
+            <w:proofErr w:type="spellEnd"/>
+            <w:r>
+              <w:t xml:space="preserve"> - 45</w:t>
+            </w:r>
+          </w:p>
+        </w:tc>
+        <w:tc>
+          <w:tcPr>
+            <w:tcW w:w="583" w:type="dxa"/>
+            <w:tcBorders>
+              <w:top w:val="single" w:sz="4" w:space="0" w:color="auto"/>
+              <w:left w:val="single" w:sz="4" w:space="0" w:color="auto"/>
+              <w:bottom w:val="single" w:sz="4" w:space="0" w:color="auto"/>
+              <w:right w:val="single" w:sz="4" w:space="0" w:color="auto"/>
+            </w:tcBorders>
+          </w:tcPr>
+          <w:p>
+            <w:pPr>
+              <w:cnfStyle w:val="100000000000" w:firstRow="1" w:lastRow="0" w:firstColumn="0" w:lastColumn="0" w:oddVBand="0" w:evenVBand="0" w:oddHBand="0" w:evenHBand="0" w:firstRowFirstColumn="0" w:firstRowLastColumn="0" w:lastRowFirstColumn="0" w:lastRowLastColumn="0"/>
+            </w:pPr>
+            <w:proofErr w:type="spellStart"/>
+            <w:r>
+              <w:t>Car</w:t>
+            </w:r>
+            <w:proofErr w:type="spellEnd"/>
+            <w:r>
+              <w:t xml:space="preserve"> - 46</w:t>
             </w:r>
           </w:p>
         </w:tc>
       </w:tr>
       <w:tr>
         <w:trPr>
-          <w:trHeight w:val="500"/>
-          <w:jc w:val="center"/>
+          <w:cnfStyle w:val="000000100000" w:firstRow="0" w:lastRow="0" w:firstColumn="0" w:lastColumn="0" w:oddVBand="0" w:evenVBand="0" w:oddHBand="1" w:evenHBand="0" w:firstRowFirstColumn="0" w:firstRowLastColumn="0" w:lastRowFirstColumn="0" w:lastRowLastColumn="0"/>
         </w:trPr>
         <w:tc>
           <w:tcPr>
-            <w:tcW w:w="840" w:type="dxa"/>
+            <w:cnfStyle w:val="001000000000" w:firstRow="0" w:lastRow="0" w:firstColumn="1" w:lastColumn="0" w:oddVBand="0" w:evenVBand="0" w:oddHBand="0" w:evenHBand="0" w:firstRowFirstColumn="0" w:firstRowLastColumn="0" w:lastRowFirstColumn="0" w:lastRowLastColumn="0"/>
+            <w:tcW w:w="3102" w:type="dxa"/>
             <w:tcBorders>
-              <w:top w:val="single" w:sz="4" w:space="0" w:color="FF9900"/>
-              <w:left w:val="single" w:sz="4" w:space="0" w:color="FF9900"/>
-              <w:bottom w:val="single" w:sz="4" w:space="0" w:color="FF9900"/>
-              <w:right w:val="single" w:sz="4" w:space="0" w:color="FF9900"/>
+              <w:top w:val="single" w:sz="4" w:space="0" w:color="auto"/>
             </w:tcBorders>
-            <w:tcMar>
-              <w:top w:w="100" w:type="dxa"/>
-              <w:left w:w="100" w:type="dxa"/>
-              <w:bottom w:w="100" w:type="dxa"/>
-              <w:right w:w="100" w:type="dxa"/>
-            </w:tcMar>
-          </w:tcPr>
-          <w:p>
-            <w:pPr>
-              <w:widowControl w:val="0"/>
-              <w:pBdr>
-                <w:top w:val="nil"/>
-                <w:left w:val="nil"/>
-                <w:bottom w:val="nil"/>
-                <w:right w:val="nil"/>
-                <w:between w:val="nil"/>
-              </w:pBdr>
+          </w:tcPr>
+          <w:p>
+            <w:pPr>
+              <w:rPr>
+                <w:rFonts w:asciiTheme="minorHAnsi" w:hAnsiTheme="minorHAnsi" w:cstheme="minorHAnsi"/>
+                <w:b w:val="0"/>
+                <w:bCs w:val="0"/>
+              </w:rPr>
+            </w:pPr>
+            <w:r>
+              <w:rPr>
+                <w:rFonts w:asciiTheme="minorHAnsi" w:hAnsiTheme="minorHAnsi" w:cstheme="minorHAnsi"/>
+              </w:rPr>
+              <w:t xml:space="preserve">SSS001 – </w:t>
+            </w:r>
+          </w:p>
+          <w:p>
+            <w:pPr>
+              <w:rPr>
+                <w:rFonts w:asciiTheme="minorHAnsi" w:hAnsiTheme="minorHAnsi" w:cstheme="minorHAnsi"/>
+                <w:color w:val="000000"/>
+              </w:rPr>
+            </w:pPr>
+            <w:r>
+              <w:rPr>
+                <w:rFonts w:asciiTheme="minorHAnsi" w:hAnsiTheme="minorHAnsi" w:cstheme="minorHAnsi"/>
+                <w:color w:val="000000"/>
+              </w:rPr>
+              <w:t xml:space="preserve">O sistema DEVE Permitir que o cliente </w:t>
+            </w:r>
+            <w:proofErr w:type="gramStart"/>
+            <w:r>
+              <w:rPr>
+                <w:rFonts w:asciiTheme="minorHAnsi" w:hAnsiTheme="minorHAnsi" w:cstheme="minorHAnsi"/>
+                <w:color w:val="000000"/>
+              </w:rPr>
+              <w:t>verifique</w:t>
+            </w:r>
+            <w:proofErr w:type="gramEnd"/>
+            <w:r>
+              <w:rPr>
+                <w:rFonts w:asciiTheme="minorHAnsi" w:hAnsiTheme="minorHAnsi" w:cstheme="minorHAnsi"/>
+                <w:color w:val="000000"/>
+              </w:rPr>
+              <w:t xml:space="preserve"> os preços</w:t>
+            </w:r>
+          </w:p>
+          <w:p/>
+        </w:tc>
+        <w:tc>
+          <w:tcPr>
+            <w:tcW w:w="583" w:type="dxa"/>
+            <w:tcBorders>
+              <w:top w:val="single" w:sz="4" w:space="0" w:color="auto"/>
+            </w:tcBorders>
+          </w:tcPr>
+          <w:p>
+            <w:pPr>
+              <w:cnfStyle w:val="000000100000" w:firstRow="0" w:lastRow="0" w:firstColumn="0" w:lastColumn="0" w:oddVBand="0" w:evenVBand="0" w:oddHBand="1" w:evenHBand="0" w:firstRowFirstColumn="0" w:firstRowLastColumn="0" w:lastRowFirstColumn="0" w:lastRowLastColumn="0"/>
+            </w:pPr>
+          </w:p>
+        </w:tc>
+        <w:tc>
+          <w:tcPr>
+            <w:tcW w:w="583" w:type="dxa"/>
+            <w:tcBorders>
+              <w:top w:val="single" w:sz="4" w:space="0" w:color="auto"/>
+            </w:tcBorders>
+          </w:tcPr>
+          <w:p>
+            <w:pPr>
+              <w:cnfStyle w:val="000000100000" w:firstRow="0" w:lastRow="0" w:firstColumn="0" w:lastColumn="0" w:oddVBand="0" w:evenVBand="0" w:oddHBand="1" w:evenHBand="0" w:firstRowFirstColumn="0" w:firstRowLastColumn="0" w:lastRowFirstColumn="0" w:lastRowLastColumn="0"/>
+            </w:pPr>
+          </w:p>
+        </w:tc>
+        <w:tc>
+          <w:tcPr>
+            <w:tcW w:w="486" w:type="dxa"/>
+            <w:tcBorders>
+              <w:top w:val="single" w:sz="4" w:space="0" w:color="auto"/>
+            </w:tcBorders>
+          </w:tcPr>
+          <w:p>
+            <w:pPr>
               <w:jc w:val="center"/>
-            </w:pPr>
+              <w:cnfStyle w:val="000000100000" w:firstRow="0" w:lastRow="0" w:firstColumn="0" w:lastColumn="0" w:oddVBand="0" w:evenVBand="0" w:oddHBand="1" w:evenHBand="0" w:firstRowFirstColumn="0" w:firstRowLastColumn="0" w:lastRowFirstColumn="0" w:lastRowLastColumn="0"/>
+            </w:pPr>
+          </w:p>
+        </w:tc>
+        <w:tc>
+          <w:tcPr>
+            <w:tcW w:w="583" w:type="dxa"/>
+            <w:tcBorders>
+              <w:top w:val="single" w:sz="4" w:space="0" w:color="auto"/>
+            </w:tcBorders>
+          </w:tcPr>
+          <w:p>
+            <w:pPr>
+              <w:jc w:val="center"/>
+              <w:cnfStyle w:val="000000100000" w:firstRow="0" w:lastRow="0" w:firstColumn="0" w:lastColumn="0" w:oddVBand="0" w:evenVBand="0" w:oddHBand="1" w:evenHBand="0" w:firstRowFirstColumn="0" w:firstRowLastColumn="0" w:lastRowFirstColumn="0" w:lastRowLastColumn="0"/>
+            </w:pPr>
+          </w:p>
+        </w:tc>
+        <w:tc>
+          <w:tcPr>
+            <w:tcW w:w="583" w:type="dxa"/>
+            <w:tcBorders>
+              <w:top w:val="single" w:sz="4" w:space="0" w:color="auto"/>
+            </w:tcBorders>
+            <w:vAlign w:val="center"/>
+          </w:tcPr>
+          <w:p>
+            <w:pPr>
+              <w:jc w:val="center"/>
+              <w:cnfStyle w:val="000000100000" w:firstRow="0" w:lastRow="0" w:firstColumn="0" w:lastColumn="0" w:oddVBand="0" w:evenVBand="0" w:oddHBand="1" w:evenHBand="0" w:firstRowFirstColumn="0" w:firstRowLastColumn="0" w:lastRowFirstColumn="0" w:lastRowLastColumn="0"/>
+            </w:pPr>
+            <w:r>
+              <w:t>x</w:t>
+            </w:r>
+          </w:p>
+        </w:tc>
+        <w:tc>
+          <w:tcPr>
+            <w:tcW w:w="583" w:type="dxa"/>
+            <w:tcBorders>
+              <w:top w:val="single" w:sz="4" w:space="0" w:color="auto"/>
+            </w:tcBorders>
+          </w:tcPr>
+          <w:p>
+            <w:pPr>
+              <w:cnfStyle w:val="000000100000" w:firstRow="0" w:lastRow="0" w:firstColumn="0" w:lastColumn="0" w:oddVBand="0" w:evenVBand="0" w:oddHBand="1" w:evenHBand="0" w:firstRowFirstColumn="0" w:firstRowLastColumn="0" w:lastRowFirstColumn="0" w:lastRowLastColumn="0"/>
+            </w:pPr>
+          </w:p>
+        </w:tc>
+        <w:tc>
+          <w:tcPr>
+            <w:tcW w:w="583" w:type="dxa"/>
+            <w:tcBorders>
+              <w:top w:val="single" w:sz="4" w:space="0" w:color="auto"/>
+            </w:tcBorders>
+          </w:tcPr>
+          <w:p>
+            <w:pPr>
+              <w:cnfStyle w:val="000000100000" w:firstRow="0" w:lastRow="0" w:firstColumn="0" w:lastColumn="0" w:oddVBand="0" w:evenVBand="0" w:oddHBand="1" w:evenHBand="0" w:firstRowFirstColumn="0" w:firstRowLastColumn="0" w:lastRowFirstColumn="0" w:lastRowLastColumn="0"/>
+            </w:pPr>
+          </w:p>
+        </w:tc>
+        <w:tc>
+          <w:tcPr>
+            <w:tcW w:w="583" w:type="dxa"/>
+            <w:tcBorders>
+              <w:top w:val="single" w:sz="4" w:space="0" w:color="auto"/>
+            </w:tcBorders>
+          </w:tcPr>
+          <w:p>
+            <w:pPr>
+              <w:cnfStyle w:val="000000100000" w:firstRow="0" w:lastRow="0" w:firstColumn="0" w:lastColumn="0" w:oddVBand="0" w:evenVBand="0" w:oddHBand="1" w:evenHBand="0" w:firstRowFirstColumn="0" w:firstRowLastColumn="0" w:lastRowFirstColumn="0" w:lastRowLastColumn="0"/>
+            </w:pPr>
+          </w:p>
+        </w:tc>
+        <w:tc>
+          <w:tcPr>
+            <w:tcW w:w="583" w:type="dxa"/>
+            <w:tcBorders>
+              <w:top w:val="single" w:sz="4" w:space="0" w:color="auto"/>
+            </w:tcBorders>
+          </w:tcPr>
+          <w:p>
+            <w:pPr>
+              <w:cnfStyle w:val="000000100000" w:firstRow="0" w:lastRow="0" w:firstColumn="0" w:lastColumn="0" w:oddVBand="0" w:evenVBand="0" w:oddHBand="1" w:evenHBand="0" w:firstRowFirstColumn="0" w:firstRowLastColumn="0" w:lastRowFirstColumn="0" w:lastRowLastColumn="0"/>
+            </w:pPr>
+          </w:p>
+        </w:tc>
+        <w:tc>
+          <w:tcPr>
+            <w:tcW w:w="583" w:type="dxa"/>
+            <w:tcBorders>
+              <w:top w:val="single" w:sz="4" w:space="0" w:color="auto"/>
+            </w:tcBorders>
+          </w:tcPr>
+          <w:p>
+            <w:pPr>
+              <w:jc w:val="center"/>
+              <w:cnfStyle w:val="000000100000" w:firstRow="0" w:lastRow="0" w:firstColumn="0" w:lastColumn="0" w:oddVBand="0" w:evenVBand="0" w:oddHBand="1" w:evenHBand="0" w:firstRowFirstColumn="0" w:firstRowLastColumn="0" w:lastRowFirstColumn="0" w:lastRowLastColumn="0"/>
+            </w:pPr>
+          </w:p>
+        </w:tc>
+        <w:tc>
+          <w:tcPr>
+            <w:tcW w:w="583" w:type="dxa"/>
+            <w:tcBorders>
+              <w:top w:val="single" w:sz="4" w:space="0" w:color="auto"/>
+            </w:tcBorders>
+          </w:tcPr>
+          <w:p>
+            <w:pPr>
+              <w:jc w:val="center"/>
+              <w:cnfStyle w:val="000000100000" w:firstRow="0" w:lastRow="0" w:firstColumn="0" w:lastColumn="0" w:oddVBand="0" w:evenVBand="0" w:oddHBand="1" w:evenHBand="0" w:firstRowFirstColumn="0" w:firstRowLastColumn="0" w:lastRowFirstColumn="0" w:lastRowLastColumn="0"/>
+            </w:pPr>
+          </w:p>
+        </w:tc>
+        <w:tc>
+          <w:tcPr>
+            <w:tcW w:w="583" w:type="dxa"/>
+            <w:tcBorders>
+              <w:top w:val="single" w:sz="4" w:space="0" w:color="auto"/>
+            </w:tcBorders>
+          </w:tcPr>
+          <w:p>
+            <w:pPr>
+              <w:jc w:val="center"/>
+              <w:cnfStyle w:val="000000100000" w:firstRow="0" w:lastRow="0" w:firstColumn="0" w:lastColumn="0" w:oddVBand="0" w:evenVBand="0" w:oddHBand="1" w:evenHBand="0" w:firstRowFirstColumn="0" w:firstRowLastColumn="0" w:lastRowFirstColumn="0" w:lastRowLastColumn="0"/>
+            </w:pPr>
+          </w:p>
+        </w:tc>
+      </w:tr>
+      <w:tr>
+        <w:tc>
+          <w:tcPr>
+            <w:cnfStyle w:val="001000000000" w:firstRow="0" w:lastRow="0" w:firstColumn="1" w:lastColumn="0" w:oddVBand="0" w:evenVBand="0" w:oddHBand="0" w:evenHBand="0" w:firstRowFirstColumn="0" w:firstRowLastColumn="0" w:lastRowFirstColumn="0" w:lastRowLastColumn="0"/>
+            <w:tcW w:w="3102" w:type="dxa"/>
+          </w:tcPr>
+          <w:p>
+            <w:pPr>
+              <w:rPr>
+                <w:rFonts w:asciiTheme="minorHAnsi" w:hAnsiTheme="minorHAnsi" w:cstheme="minorHAnsi"/>
+              </w:rPr>
+            </w:pPr>
+            <w:r>
+              <w:rPr>
+                <w:rFonts w:asciiTheme="minorHAnsi" w:hAnsiTheme="minorHAnsi" w:cstheme="minorHAnsi"/>
+              </w:rPr>
+              <w:t xml:space="preserve">SSS002 – O sistema DEVE permitir que o cliente </w:t>
+            </w:r>
             <w:proofErr w:type="gramStart"/>
             <w:r>
-              <w:t>1</w:t>
+              <w:rPr>
+                <w:rFonts w:asciiTheme="minorHAnsi" w:hAnsiTheme="minorHAnsi" w:cstheme="minorHAnsi"/>
+              </w:rPr>
+              <w:t>veja</w:t>
             </w:r>
             <w:proofErr w:type="gramEnd"/>
-          </w:p>
-        </w:tc>
-        <w:tc>
-          <w:tcPr>
-            <w:tcW w:w="5310" w:type="dxa"/>
-            <w:tcBorders>
-              <w:top w:val="single" w:sz="4" w:space="0" w:color="FF9900"/>
-              <w:left w:val="single" w:sz="4" w:space="0" w:color="FF9900"/>
-              <w:bottom w:val="single" w:sz="4" w:space="0" w:color="FF9900"/>
-              <w:right w:val="single" w:sz="4" w:space="0" w:color="FF9900"/>
-            </w:tcBorders>
-            <w:tcMar>
-              <w:top w:w="100" w:type="dxa"/>
-              <w:left w:w="100" w:type="dxa"/>
-              <w:bottom w:w="100" w:type="dxa"/>
-              <w:right w:w="100" w:type="dxa"/>
-            </w:tcMar>
-          </w:tcPr>
-          <w:p>
-            <w:pPr>
-              <w:widowControl w:val="0"/>
-              <w:pBdr>
-                <w:top w:val="nil"/>
-                <w:left w:val="nil"/>
-                <w:bottom w:val="nil"/>
-                <w:right w:val="nil"/>
-                <w:between w:val="nil"/>
-              </w:pBdr>
+            <w:r>
+              <w:rPr>
+                <w:rFonts w:asciiTheme="minorHAnsi" w:hAnsiTheme="minorHAnsi" w:cstheme="minorHAnsi"/>
+              </w:rPr>
+              <w:t xml:space="preserve"> quanto foi o valor total de seu agendamento</w:t>
+            </w:r>
+          </w:p>
+        </w:tc>
+        <w:tc>
+          <w:tcPr>
+            <w:tcW w:w="583" w:type="dxa"/>
+          </w:tcPr>
+          <w:p>
+            <w:pPr>
+              <w:cnfStyle w:val="000000000000" w:firstRow="0" w:lastRow="0" w:firstColumn="0" w:lastColumn="0" w:oddVBand="0" w:evenVBand="0" w:oddHBand="0" w:evenHBand="0" w:firstRowFirstColumn="0" w:firstRowLastColumn="0" w:lastRowFirstColumn="0" w:lastRowLastColumn="0"/>
+            </w:pPr>
+          </w:p>
+        </w:tc>
+        <w:tc>
+          <w:tcPr>
+            <w:tcW w:w="583" w:type="dxa"/>
+          </w:tcPr>
+          <w:p>
+            <w:pPr>
+              <w:cnfStyle w:val="000000000000" w:firstRow="0" w:lastRow="0" w:firstColumn="0" w:lastColumn="0" w:oddVBand="0" w:evenVBand="0" w:oddHBand="0" w:evenHBand="0" w:firstRowFirstColumn="0" w:firstRowLastColumn="0" w:lastRowFirstColumn="0" w:lastRowLastColumn="0"/>
+            </w:pPr>
+          </w:p>
+        </w:tc>
+        <w:tc>
+          <w:tcPr>
+            <w:tcW w:w="486" w:type="dxa"/>
+          </w:tcPr>
+          <w:p>
+            <w:pPr>
+              <w:cnfStyle w:val="000000000000" w:firstRow="0" w:lastRow="0" w:firstColumn="0" w:lastColumn="0" w:oddVBand="0" w:evenVBand="0" w:oddHBand="0" w:evenHBand="0" w:firstRowFirstColumn="0" w:firstRowLastColumn="0" w:lastRowFirstColumn="0" w:lastRowLastColumn="0"/>
+            </w:pPr>
+          </w:p>
+        </w:tc>
+        <w:tc>
+          <w:tcPr>
+            <w:tcW w:w="583" w:type="dxa"/>
+          </w:tcPr>
+          <w:p>
+            <w:pPr>
+              <w:cnfStyle w:val="000000000000" w:firstRow="0" w:lastRow="0" w:firstColumn="0" w:lastColumn="0" w:oddVBand="0" w:evenVBand="0" w:oddHBand="0" w:evenHBand="0" w:firstRowFirstColumn="0" w:firstRowLastColumn="0" w:lastRowFirstColumn="0" w:lastRowLastColumn="0"/>
+            </w:pPr>
+          </w:p>
+        </w:tc>
+        <w:tc>
+          <w:tcPr>
+            <w:tcW w:w="583" w:type="dxa"/>
+          </w:tcPr>
+          <w:p>
+            <w:pPr>
+              <w:cnfStyle w:val="000000000000" w:firstRow="0" w:lastRow="0" w:firstColumn="0" w:lastColumn="0" w:oddVBand="0" w:evenVBand="0" w:oddHBand="0" w:evenHBand="0" w:firstRowFirstColumn="0" w:firstRowLastColumn="0" w:lastRowFirstColumn="0" w:lastRowLastColumn="0"/>
+            </w:pPr>
+          </w:p>
+        </w:tc>
+        <w:tc>
+          <w:tcPr>
+            <w:tcW w:w="583" w:type="dxa"/>
+          </w:tcPr>
+          <w:p>
+            <w:pPr>
+              <w:cnfStyle w:val="000000000000" w:firstRow="0" w:lastRow="0" w:firstColumn="0" w:lastColumn="0" w:oddVBand="0" w:evenVBand="0" w:oddHBand="0" w:evenHBand="0" w:firstRowFirstColumn="0" w:firstRowLastColumn="0" w:lastRowFirstColumn="0" w:lastRowLastColumn="0"/>
+            </w:pPr>
+          </w:p>
+        </w:tc>
+        <w:tc>
+          <w:tcPr>
+            <w:tcW w:w="583" w:type="dxa"/>
+          </w:tcPr>
+          <w:p>
+            <w:pPr>
+              <w:cnfStyle w:val="000000000000" w:firstRow="0" w:lastRow="0" w:firstColumn="0" w:lastColumn="0" w:oddVBand="0" w:evenVBand="0" w:oddHBand="0" w:evenHBand="0" w:firstRowFirstColumn="0" w:firstRowLastColumn="0" w:lastRowFirstColumn="0" w:lastRowLastColumn="0"/>
+            </w:pPr>
+          </w:p>
+        </w:tc>
+        <w:tc>
+          <w:tcPr>
+            <w:tcW w:w="583" w:type="dxa"/>
+            <w:vAlign w:val="center"/>
+          </w:tcPr>
+          <w:p>
+            <w:pPr>
               <w:jc w:val="center"/>
-            </w:pPr>
-            <w:r>
-              <w:t>Agenda de clientes</w:t>
-            </w:r>
-          </w:p>
-        </w:tc>
-        <w:tc>
-          <w:tcPr>
-            <w:tcW w:w="695" w:type="dxa"/>
-            <w:tcBorders>
-              <w:top w:val="single" w:sz="4" w:space="0" w:color="FF9900"/>
-              <w:left w:val="single" w:sz="4" w:space="0" w:color="FF9900"/>
-              <w:bottom w:val="single" w:sz="4" w:space="0" w:color="FF9900"/>
-              <w:right w:val="single" w:sz="4" w:space="0" w:color="FF9900"/>
-            </w:tcBorders>
-            <w:tcMar>
-              <w:top w:w="100" w:type="dxa"/>
-              <w:left w:w="100" w:type="dxa"/>
-              <w:bottom w:w="100" w:type="dxa"/>
-              <w:right w:w="100" w:type="dxa"/>
-            </w:tcMar>
-          </w:tcPr>
-          <w:p>
-            <w:pPr>
-              <w:widowControl w:val="0"/>
-              <w:pBdr>
-                <w:top w:val="nil"/>
-                <w:left w:val="nil"/>
-                <w:bottom w:val="nil"/>
-                <w:right w:val="nil"/>
-                <w:between w:val="nil"/>
-              </w:pBdr>
-              <w:jc w:val="center"/>
+              <w:cnfStyle w:val="000000000000" w:firstRow="0" w:lastRow="0" w:firstColumn="0" w:lastColumn="0" w:oddVBand="0" w:evenVBand="0" w:oddHBand="0" w:evenHBand="0" w:firstRowFirstColumn="0" w:firstRowLastColumn="0" w:lastRowFirstColumn="0" w:lastRowLastColumn="0"/>
+            </w:pPr>
+            <w:r>
+              <w:t>x</w:t>
+            </w:r>
+          </w:p>
+        </w:tc>
+        <w:tc>
+          <w:tcPr>
+            <w:tcW w:w="583" w:type="dxa"/>
+          </w:tcPr>
+          <w:p>
+            <w:pPr>
+              <w:cnfStyle w:val="000000000000" w:firstRow="0" w:lastRow="0" w:firstColumn="0" w:lastColumn="0" w:oddVBand="0" w:evenVBand="0" w:oddHBand="0" w:evenHBand="0" w:firstRowFirstColumn="0" w:firstRowLastColumn="0" w:lastRowFirstColumn="0" w:lastRowLastColumn="0"/>
+            </w:pPr>
+          </w:p>
+        </w:tc>
+        <w:tc>
+          <w:tcPr>
+            <w:tcW w:w="583" w:type="dxa"/>
+          </w:tcPr>
+          <w:p>
+            <w:pPr>
+              <w:cnfStyle w:val="000000000000" w:firstRow="0" w:lastRow="0" w:firstColumn="0" w:lastColumn="0" w:oddVBand="0" w:evenVBand="0" w:oddHBand="0" w:evenHBand="0" w:firstRowFirstColumn="0" w:firstRowLastColumn="0" w:lastRowFirstColumn="0" w:lastRowLastColumn="0"/>
+            </w:pPr>
+          </w:p>
+        </w:tc>
+        <w:tc>
+          <w:tcPr>
+            <w:tcW w:w="583" w:type="dxa"/>
+          </w:tcPr>
+          <w:p>
+            <w:pPr>
+              <w:cnfStyle w:val="000000000000" w:firstRow="0" w:lastRow="0" w:firstColumn="0" w:lastColumn="0" w:oddVBand="0" w:evenVBand="0" w:oddHBand="0" w:evenHBand="0" w:firstRowFirstColumn="0" w:firstRowLastColumn="0" w:lastRowFirstColumn="0" w:lastRowLastColumn="0"/>
+            </w:pPr>
+          </w:p>
+        </w:tc>
+        <w:tc>
+          <w:tcPr>
+            <w:tcW w:w="583" w:type="dxa"/>
+          </w:tcPr>
+          <w:p>
+            <w:pPr>
+              <w:cnfStyle w:val="000000000000" w:firstRow="0" w:lastRow="0" w:firstColumn="0" w:lastColumn="0" w:oddVBand="0" w:evenVBand="0" w:oddHBand="0" w:evenHBand="0" w:firstRowFirstColumn="0" w:firstRowLastColumn="0" w:lastRowFirstColumn="0" w:lastRowLastColumn="0"/>
             </w:pPr>
           </w:p>
         </w:tc>
       </w:tr>
       <w:tr>
         <w:trPr>
-          <w:trHeight w:val="500"/>
-          <w:jc w:val="center"/>
+          <w:cnfStyle w:val="000000100000" w:firstRow="0" w:lastRow="0" w:firstColumn="0" w:lastColumn="0" w:oddVBand="0" w:evenVBand="0" w:oddHBand="1" w:evenHBand="0" w:firstRowFirstColumn="0" w:firstRowLastColumn="0" w:lastRowFirstColumn="0" w:lastRowLastColumn="0"/>
         </w:trPr>
         <w:tc>
           <w:tcPr>
-            <w:tcW w:w="840" w:type="dxa"/>
-            <w:tcBorders>
-              <w:top w:val="single" w:sz="4" w:space="0" w:color="FF9900"/>
-              <w:left w:val="single" w:sz="4" w:space="0" w:color="FF9900"/>
-              <w:bottom w:val="single" w:sz="4" w:space="0" w:color="FF9900"/>
-              <w:right w:val="single" w:sz="4" w:space="0" w:color="FF9900"/>
-            </w:tcBorders>
-            <w:tcMar>
-              <w:top w:w="100" w:type="dxa"/>
-              <w:left w:w="100" w:type="dxa"/>
-              <w:bottom w:w="100" w:type="dxa"/>
-              <w:right w:w="100" w:type="dxa"/>
-            </w:tcMar>
-          </w:tcPr>
-          <w:p>
-            <w:pPr>
-              <w:widowControl w:val="0"/>
-              <w:pBdr>
-                <w:top w:val="nil"/>
-                <w:left w:val="nil"/>
-                <w:bottom w:val="nil"/>
-                <w:right w:val="nil"/>
-                <w:between w:val="nil"/>
-              </w:pBdr>
+            <w:cnfStyle w:val="001000000000" w:firstRow="0" w:lastRow="0" w:firstColumn="1" w:lastColumn="0" w:oddVBand="0" w:evenVBand="0" w:oddHBand="0" w:evenHBand="0" w:firstRowFirstColumn="0" w:firstRowLastColumn="0" w:lastRowFirstColumn="0" w:lastRowLastColumn="0"/>
+            <w:tcW w:w="3102" w:type="dxa"/>
+          </w:tcPr>
+          <w:p>
+            <w:pPr>
+              <w:rPr>
+                <w:rFonts w:asciiTheme="minorHAnsi" w:hAnsiTheme="minorHAnsi" w:cstheme="minorHAnsi"/>
+              </w:rPr>
+            </w:pPr>
+            <w:r>
+              <w:rPr>
+                <w:rFonts w:asciiTheme="minorHAnsi" w:hAnsiTheme="minorHAnsi" w:cstheme="minorHAnsi"/>
+              </w:rPr>
+              <w:t xml:space="preserve">SSS003 - O sistema DEVE Permitir que o cliente </w:t>
+            </w:r>
+            <w:proofErr w:type="gramStart"/>
+            <w:r>
+              <w:rPr>
+                <w:rFonts w:asciiTheme="minorHAnsi" w:hAnsiTheme="minorHAnsi" w:cstheme="minorHAnsi"/>
+              </w:rPr>
+              <w:t>verifique</w:t>
+            </w:r>
+            <w:proofErr w:type="gramEnd"/>
+            <w:r>
+              <w:rPr>
+                <w:rFonts w:asciiTheme="minorHAnsi" w:hAnsiTheme="minorHAnsi" w:cstheme="minorHAnsi"/>
+              </w:rPr>
+              <w:t xml:space="preserve"> as datas </w:t>
+            </w:r>
+            <w:proofErr w:type="spellStart"/>
+            <w:r>
+              <w:rPr>
+                <w:rFonts w:asciiTheme="minorHAnsi" w:hAnsiTheme="minorHAnsi" w:cstheme="minorHAnsi"/>
+              </w:rPr>
+              <w:t>disponiveis</w:t>
+            </w:r>
+            <w:proofErr w:type="spellEnd"/>
+            <w:r>
+              <w:rPr>
+                <w:rFonts w:asciiTheme="minorHAnsi" w:hAnsiTheme="minorHAnsi" w:cstheme="minorHAnsi"/>
+              </w:rPr>
+              <w:t xml:space="preserve"> para serem agendadas</w:t>
+            </w:r>
+          </w:p>
+        </w:tc>
+        <w:tc>
+          <w:tcPr>
+            <w:tcW w:w="583" w:type="dxa"/>
+            <w:vAlign w:val="center"/>
+          </w:tcPr>
+          <w:p>
+            <w:pPr>
               <w:jc w:val="center"/>
-            </w:pPr>
+              <w:cnfStyle w:val="000000100000" w:firstRow="0" w:lastRow="0" w:firstColumn="0" w:lastColumn="0" w:oddVBand="0" w:evenVBand="0" w:oddHBand="1" w:evenHBand="0" w:firstRowFirstColumn="0" w:firstRowLastColumn="0" w:lastRowFirstColumn="0" w:lastRowLastColumn="0"/>
+            </w:pPr>
+            <w:r>
+              <w:t>x</w:t>
+            </w:r>
+          </w:p>
+        </w:tc>
+        <w:tc>
+          <w:tcPr>
+            <w:tcW w:w="583" w:type="dxa"/>
+          </w:tcPr>
+          <w:p>
+            <w:pPr>
+              <w:cnfStyle w:val="000000100000" w:firstRow="0" w:lastRow="0" w:firstColumn="0" w:lastColumn="0" w:oddVBand="0" w:evenVBand="0" w:oddHBand="1" w:evenHBand="0" w:firstRowFirstColumn="0" w:firstRowLastColumn="0" w:lastRowFirstColumn="0" w:lastRowLastColumn="0"/>
+            </w:pPr>
+          </w:p>
+        </w:tc>
+        <w:tc>
+          <w:tcPr>
+            <w:tcW w:w="486" w:type="dxa"/>
+          </w:tcPr>
+          <w:p>
+            <w:pPr>
+              <w:cnfStyle w:val="000000100000" w:firstRow="0" w:lastRow="0" w:firstColumn="0" w:lastColumn="0" w:oddVBand="0" w:evenVBand="0" w:oddHBand="1" w:evenHBand="0" w:firstRowFirstColumn="0" w:firstRowLastColumn="0" w:lastRowFirstColumn="0" w:lastRowLastColumn="0"/>
+            </w:pPr>
+          </w:p>
+        </w:tc>
+        <w:tc>
+          <w:tcPr>
+            <w:tcW w:w="583" w:type="dxa"/>
+          </w:tcPr>
+          <w:p>
+            <w:pPr>
+              <w:cnfStyle w:val="000000100000" w:firstRow="0" w:lastRow="0" w:firstColumn="0" w:lastColumn="0" w:oddVBand="0" w:evenVBand="0" w:oddHBand="1" w:evenHBand="0" w:firstRowFirstColumn="0" w:firstRowLastColumn="0" w:lastRowFirstColumn="0" w:lastRowLastColumn="0"/>
+            </w:pPr>
+          </w:p>
+        </w:tc>
+        <w:tc>
+          <w:tcPr>
+            <w:tcW w:w="583" w:type="dxa"/>
+          </w:tcPr>
+          <w:p>
+            <w:pPr>
+              <w:cnfStyle w:val="000000100000" w:firstRow="0" w:lastRow="0" w:firstColumn="0" w:lastColumn="0" w:oddVBand="0" w:evenVBand="0" w:oddHBand="1" w:evenHBand="0" w:firstRowFirstColumn="0" w:firstRowLastColumn="0" w:lastRowFirstColumn="0" w:lastRowLastColumn="0"/>
+            </w:pPr>
+          </w:p>
+        </w:tc>
+        <w:tc>
+          <w:tcPr>
+            <w:tcW w:w="583" w:type="dxa"/>
+          </w:tcPr>
+          <w:p>
+            <w:pPr>
+              <w:cnfStyle w:val="000000100000" w:firstRow="0" w:lastRow="0" w:firstColumn="0" w:lastColumn="0" w:oddVBand="0" w:evenVBand="0" w:oddHBand="1" w:evenHBand="0" w:firstRowFirstColumn="0" w:firstRowLastColumn="0" w:lastRowFirstColumn="0" w:lastRowLastColumn="0"/>
+            </w:pPr>
+          </w:p>
+        </w:tc>
+        <w:tc>
+          <w:tcPr>
+            <w:tcW w:w="583" w:type="dxa"/>
+          </w:tcPr>
+          <w:p>
+            <w:pPr>
+              <w:cnfStyle w:val="000000100000" w:firstRow="0" w:lastRow="0" w:firstColumn="0" w:lastColumn="0" w:oddVBand="0" w:evenVBand="0" w:oddHBand="1" w:evenHBand="0" w:firstRowFirstColumn="0" w:firstRowLastColumn="0" w:lastRowFirstColumn="0" w:lastRowLastColumn="0"/>
+            </w:pPr>
+          </w:p>
+        </w:tc>
+        <w:tc>
+          <w:tcPr>
+            <w:tcW w:w="583" w:type="dxa"/>
+          </w:tcPr>
+          <w:p>
+            <w:pPr>
+              <w:cnfStyle w:val="000000100000" w:firstRow="0" w:lastRow="0" w:firstColumn="0" w:lastColumn="0" w:oddVBand="0" w:evenVBand="0" w:oddHBand="1" w:evenHBand="0" w:firstRowFirstColumn="0" w:firstRowLastColumn="0" w:lastRowFirstColumn="0" w:lastRowLastColumn="0"/>
+            </w:pPr>
+          </w:p>
+        </w:tc>
+        <w:tc>
+          <w:tcPr>
+            <w:tcW w:w="583" w:type="dxa"/>
+          </w:tcPr>
+          <w:p>
+            <w:pPr>
+              <w:cnfStyle w:val="000000100000" w:firstRow="0" w:lastRow="0" w:firstColumn="0" w:lastColumn="0" w:oddVBand="0" w:evenVBand="0" w:oddHBand="1" w:evenHBand="0" w:firstRowFirstColumn="0" w:firstRowLastColumn="0" w:lastRowFirstColumn="0" w:lastRowLastColumn="0"/>
+            </w:pPr>
+          </w:p>
+        </w:tc>
+        <w:tc>
+          <w:tcPr>
+            <w:tcW w:w="583" w:type="dxa"/>
+          </w:tcPr>
+          <w:p>
+            <w:pPr>
+              <w:cnfStyle w:val="000000100000" w:firstRow="0" w:lastRow="0" w:firstColumn="0" w:lastColumn="0" w:oddVBand="0" w:evenVBand="0" w:oddHBand="1" w:evenHBand="0" w:firstRowFirstColumn="0" w:firstRowLastColumn="0" w:lastRowFirstColumn="0" w:lastRowLastColumn="0"/>
+            </w:pPr>
+          </w:p>
+        </w:tc>
+        <w:tc>
+          <w:tcPr>
+            <w:tcW w:w="583" w:type="dxa"/>
+          </w:tcPr>
+          <w:p>
+            <w:pPr>
+              <w:cnfStyle w:val="000000100000" w:firstRow="0" w:lastRow="0" w:firstColumn="0" w:lastColumn="0" w:oddVBand="0" w:evenVBand="0" w:oddHBand="1" w:evenHBand="0" w:firstRowFirstColumn="0" w:firstRowLastColumn="0" w:lastRowFirstColumn="0" w:lastRowLastColumn="0"/>
+            </w:pPr>
+          </w:p>
+        </w:tc>
+        <w:tc>
+          <w:tcPr>
+            <w:tcW w:w="583" w:type="dxa"/>
+          </w:tcPr>
+          <w:p>
+            <w:pPr>
+              <w:cnfStyle w:val="000000100000" w:firstRow="0" w:lastRow="0" w:firstColumn="0" w:lastColumn="0" w:oddVBand="0" w:evenVBand="0" w:oddHBand="1" w:evenHBand="0" w:firstRowFirstColumn="0" w:firstRowLastColumn="0" w:lastRowFirstColumn="0" w:lastRowLastColumn="0"/>
+            </w:pPr>
+          </w:p>
+        </w:tc>
+      </w:tr>
+      <w:tr>
+        <w:tc>
+          <w:tcPr>
+            <w:cnfStyle w:val="001000000000" w:firstRow="0" w:lastRow="0" w:firstColumn="1" w:lastColumn="0" w:oddVBand="0" w:evenVBand="0" w:oddHBand="0" w:evenHBand="0" w:firstRowFirstColumn="0" w:firstRowLastColumn="0" w:lastRowFirstColumn="0" w:lastRowLastColumn="0"/>
+            <w:tcW w:w="3102" w:type="dxa"/>
+          </w:tcPr>
+          <w:p>
+            <w:pPr>
+              <w:tabs>
+                <w:tab w:val="left" w:pos="1305"/>
+              </w:tabs>
+              <w:rPr>
+                <w:rFonts w:asciiTheme="minorHAnsi" w:hAnsiTheme="minorHAnsi" w:cstheme="minorHAnsi"/>
+              </w:rPr>
+            </w:pPr>
+            <w:r>
+              <w:rPr>
+                <w:rFonts w:asciiTheme="minorHAnsi" w:hAnsiTheme="minorHAnsi" w:cstheme="minorHAnsi"/>
+              </w:rPr>
+              <w:t xml:space="preserve">SSS004 - O Sistema DEVE Permitir que o cliente </w:t>
+            </w:r>
             <w:proofErr w:type="gramStart"/>
             <w:r>
-              <w:t>2</w:t>
+              <w:rPr>
+                <w:rFonts w:asciiTheme="minorHAnsi" w:hAnsiTheme="minorHAnsi" w:cstheme="minorHAnsi"/>
+              </w:rPr>
+              <w:t>agende</w:t>
             </w:r>
             <w:proofErr w:type="gramEnd"/>
-          </w:p>
-        </w:tc>
-        <w:tc>
-          <w:tcPr>
-            <w:tcW w:w="5310" w:type="dxa"/>
-            <w:tcBorders>
-              <w:top w:val="single" w:sz="4" w:space="0" w:color="FF9900"/>
-              <w:left w:val="single" w:sz="4" w:space="0" w:color="FF9900"/>
-              <w:bottom w:val="single" w:sz="4" w:space="0" w:color="FF9900"/>
-              <w:right w:val="single" w:sz="4" w:space="0" w:color="FF9900"/>
-            </w:tcBorders>
-            <w:tcMar>
-              <w:top w:w="100" w:type="dxa"/>
-              <w:left w:w="100" w:type="dxa"/>
-              <w:bottom w:w="100" w:type="dxa"/>
-              <w:right w:w="100" w:type="dxa"/>
-            </w:tcMar>
-          </w:tcPr>
-          <w:p>
-            <w:pPr>
-              <w:widowControl w:val="0"/>
-              <w:pBdr>
-                <w:top w:val="nil"/>
-                <w:left w:val="nil"/>
-                <w:bottom w:val="nil"/>
-                <w:right w:val="nil"/>
-                <w:between w:val="nil"/>
-              </w:pBdr>
+            <w:r>
+              <w:rPr>
+                <w:rFonts w:asciiTheme="minorHAnsi" w:hAnsiTheme="minorHAnsi" w:cstheme="minorHAnsi"/>
+              </w:rPr>
+              <w:t xml:space="preserve"> um procedimento em uma data</w:t>
+            </w:r>
+          </w:p>
+        </w:tc>
+        <w:tc>
+          <w:tcPr>
+            <w:tcW w:w="583" w:type="dxa"/>
+            <w:vAlign w:val="center"/>
+          </w:tcPr>
+          <w:p>
+            <w:pPr>
               <w:jc w:val="center"/>
-            </w:pPr>
-            <w:r>
-              <w:t>Agenda de funcionários</w:t>
-            </w:r>
-          </w:p>
-        </w:tc>
-        <w:tc>
-          <w:tcPr>
-            <w:tcW w:w="695" w:type="dxa"/>
-            <w:tcBorders>
-              <w:top w:val="single" w:sz="4" w:space="0" w:color="FF9900"/>
-              <w:left w:val="single" w:sz="4" w:space="0" w:color="FF9900"/>
-              <w:bottom w:val="single" w:sz="4" w:space="0" w:color="FF9900"/>
-              <w:right w:val="single" w:sz="4" w:space="0" w:color="FF9900"/>
-            </w:tcBorders>
-            <w:tcMar>
-              <w:top w:w="100" w:type="dxa"/>
-              <w:left w:w="100" w:type="dxa"/>
-              <w:bottom w:w="100" w:type="dxa"/>
-              <w:right w:w="100" w:type="dxa"/>
-            </w:tcMar>
-          </w:tcPr>
-          <w:p>
-            <w:pPr>
-              <w:widowControl w:val="0"/>
-              <w:pBdr>
-                <w:top w:val="nil"/>
-                <w:left w:val="nil"/>
-                <w:bottom w:val="nil"/>
-                <w:right w:val="nil"/>
-                <w:between w:val="nil"/>
-              </w:pBdr>
-              <w:jc w:val="center"/>
+              <w:cnfStyle w:val="000000000000" w:firstRow="0" w:lastRow="0" w:firstColumn="0" w:lastColumn="0" w:oddVBand="0" w:evenVBand="0" w:oddHBand="0" w:evenHBand="0" w:firstRowFirstColumn="0" w:firstRowLastColumn="0" w:lastRowFirstColumn="0" w:lastRowLastColumn="0"/>
+            </w:pPr>
+            <w:r>
+              <w:t>x</w:t>
+            </w:r>
+          </w:p>
+        </w:tc>
+        <w:tc>
+          <w:tcPr>
+            <w:tcW w:w="583" w:type="dxa"/>
+          </w:tcPr>
+          <w:p>
+            <w:pPr>
+              <w:cnfStyle w:val="000000000000" w:firstRow="0" w:lastRow="0" w:firstColumn="0" w:lastColumn="0" w:oddVBand="0" w:evenVBand="0" w:oddHBand="0" w:evenHBand="0" w:firstRowFirstColumn="0" w:firstRowLastColumn="0" w:lastRowFirstColumn="0" w:lastRowLastColumn="0"/>
+            </w:pPr>
+          </w:p>
+        </w:tc>
+        <w:tc>
+          <w:tcPr>
+            <w:tcW w:w="486" w:type="dxa"/>
+          </w:tcPr>
+          <w:p>
+            <w:pPr>
+              <w:cnfStyle w:val="000000000000" w:firstRow="0" w:lastRow="0" w:firstColumn="0" w:lastColumn="0" w:oddVBand="0" w:evenVBand="0" w:oddHBand="0" w:evenHBand="0" w:firstRowFirstColumn="0" w:firstRowLastColumn="0" w:lastRowFirstColumn="0" w:lastRowLastColumn="0"/>
+            </w:pPr>
+          </w:p>
+        </w:tc>
+        <w:tc>
+          <w:tcPr>
+            <w:tcW w:w="583" w:type="dxa"/>
+          </w:tcPr>
+          <w:p>
+            <w:pPr>
+              <w:cnfStyle w:val="000000000000" w:firstRow="0" w:lastRow="0" w:firstColumn="0" w:lastColumn="0" w:oddVBand="0" w:evenVBand="0" w:oddHBand="0" w:evenHBand="0" w:firstRowFirstColumn="0" w:firstRowLastColumn="0" w:lastRowFirstColumn="0" w:lastRowLastColumn="0"/>
+            </w:pPr>
+          </w:p>
+        </w:tc>
+        <w:tc>
+          <w:tcPr>
+            <w:tcW w:w="583" w:type="dxa"/>
+          </w:tcPr>
+          <w:p>
+            <w:pPr>
+              <w:cnfStyle w:val="000000000000" w:firstRow="0" w:lastRow="0" w:firstColumn="0" w:lastColumn="0" w:oddVBand="0" w:evenVBand="0" w:oddHBand="0" w:evenHBand="0" w:firstRowFirstColumn="0" w:firstRowLastColumn="0" w:lastRowFirstColumn="0" w:lastRowLastColumn="0"/>
+            </w:pPr>
+          </w:p>
+        </w:tc>
+        <w:tc>
+          <w:tcPr>
+            <w:tcW w:w="583" w:type="dxa"/>
+          </w:tcPr>
+          <w:p>
+            <w:pPr>
+              <w:cnfStyle w:val="000000000000" w:firstRow="0" w:lastRow="0" w:firstColumn="0" w:lastColumn="0" w:oddVBand="0" w:evenVBand="0" w:oddHBand="0" w:evenHBand="0" w:firstRowFirstColumn="0" w:firstRowLastColumn="0" w:lastRowFirstColumn="0" w:lastRowLastColumn="0"/>
+            </w:pPr>
+          </w:p>
+        </w:tc>
+        <w:tc>
+          <w:tcPr>
+            <w:tcW w:w="583" w:type="dxa"/>
+          </w:tcPr>
+          <w:p>
+            <w:pPr>
+              <w:cnfStyle w:val="000000000000" w:firstRow="0" w:lastRow="0" w:firstColumn="0" w:lastColumn="0" w:oddVBand="0" w:evenVBand="0" w:oddHBand="0" w:evenHBand="0" w:firstRowFirstColumn="0" w:firstRowLastColumn="0" w:lastRowFirstColumn="0" w:lastRowLastColumn="0"/>
+            </w:pPr>
+          </w:p>
+        </w:tc>
+        <w:tc>
+          <w:tcPr>
+            <w:tcW w:w="583" w:type="dxa"/>
+          </w:tcPr>
+          <w:p>
+            <w:pPr>
+              <w:cnfStyle w:val="000000000000" w:firstRow="0" w:lastRow="0" w:firstColumn="0" w:lastColumn="0" w:oddVBand="0" w:evenVBand="0" w:oddHBand="0" w:evenHBand="0" w:firstRowFirstColumn="0" w:firstRowLastColumn="0" w:lastRowFirstColumn="0" w:lastRowLastColumn="0"/>
+            </w:pPr>
+          </w:p>
+        </w:tc>
+        <w:tc>
+          <w:tcPr>
+            <w:tcW w:w="583" w:type="dxa"/>
+          </w:tcPr>
+          <w:p>
+            <w:pPr>
+              <w:cnfStyle w:val="000000000000" w:firstRow="0" w:lastRow="0" w:firstColumn="0" w:lastColumn="0" w:oddVBand="0" w:evenVBand="0" w:oddHBand="0" w:evenHBand="0" w:firstRowFirstColumn="0" w:firstRowLastColumn="0" w:lastRowFirstColumn="0" w:lastRowLastColumn="0"/>
+            </w:pPr>
+          </w:p>
+        </w:tc>
+        <w:tc>
+          <w:tcPr>
+            <w:tcW w:w="583" w:type="dxa"/>
+          </w:tcPr>
+          <w:p>
+            <w:pPr>
+              <w:cnfStyle w:val="000000000000" w:firstRow="0" w:lastRow="0" w:firstColumn="0" w:lastColumn="0" w:oddVBand="0" w:evenVBand="0" w:oddHBand="0" w:evenHBand="0" w:firstRowFirstColumn="0" w:firstRowLastColumn="0" w:lastRowFirstColumn="0" w:lastRowLastColumn="0"/>
+            </w:pPr>
+          </w:p>
+        </w:tc>
+        <w:tc>
+          <w:tcPr>
+            <w:tcW w:w="583" w:type="dxa"/>
+          </w:tcPr>
+          <w:p>
+            <w:pPr>
+              <w:cnfStyle w:val="000000000000" w:firstRow="0" w:lastRow="0" w:firstColumn="0" w:lastColumn="0" w:oddVBand="0" w:evenVBand="0" w:oddHBand="0" w:evenHBand="0" w:firstRowFirstColumn="0" w:firstRowLastColumn="0" w:lastRowFirstColumn="0" w:lastRowLastColumn="0"/>
+            </w:pPr>
+          </w:p>
+        </w:tc>
+        <w:tc>
+          <w:tcPr>
+            <w:tcW w:w="583" w:type="dxa"/>
+          </w:tcPr>
+          <w:p>
+            <w:pPr>
+              <w:cnfStyle w:val="000000000000" w:firstRow="0" w:lastRow="0" w:firstColumn="0" w:lastColumn="0" w:oddVBand="0" w:evenVBand="0" w:oddHBand="0" w:evenHBand="0" w:firstRowFirstColumn="0" w:firstRowLastColumn="0" w:lastRowFirstColumn="0" w:lastRowLastColumn="0"/>
             </w:pPr>
           </w:p>
         </w:tc>
       </w:tr>
       <w:tr>
         <w:trPr>
-          <w:trHeight w:val="500"/>
-          <w:jc w:val="center"/>
+          <w:cnfStyle w:val="000000100000" w:firstRow="0" w:lastRow="0" w:firstColumn="0" w:lastColumn="0" w:oddVBand="0" w:evenVBand="0" w:oddHBand="1" w:evenHBand="0" w:firstRowFirstColumn="0" w:firstRowLastColumn="0" w:lastRowFirstColumn="0" w:lastRowLastColumn="0"/>
         </w:trPr>
         <w:tc>
           <w:tcPr>
-            <w:tcW w:w="840" w:type="dxa"/>
-            <w:tcBorders>
-              <w:top w:val="single" w:sz="4" w:space="0" w:color="FF9900"/>
-              <w:left w:val="single" w:sz="4" w:space="0" w:color="FF9900"/>
-              <w:bottom w:val="single" w:sz="4" w:space="0" w:color="FF9900"/>
-              <w:right w:val="single" w:sz="4" w:space="0" w:color="FF9900"/>
-            </w:tcBorders>
-            <w:tcMar>
-              <w:top w:w="100" w:type="dxa"/>
-              <w:left w:w="100" w:type="dxa"/>
-              <w:bottom w:w="100" w:type="dxa"/>
-              <w:right w:w="100" w:type="dxa"/>
-            </w:tcMar>
-          </w:tcPr>
-          <w:p>
-            <w:pPr>
-              <w:widowControl w:val="0"/>
-              <w:pBdr>
-                <w:top w:val="nil"/>
-                <w:left w:val="nil"/>
-                <w:bottom w:val="nil"/>
-                <w:right w:val="nil"/>
-                <w:between w:val="nil"/>
-              </w:pBdr>
+            <w:cnfStyle w:val="001000000000" w:firstRow="0" w:lastRow="0" w:firstColumn="1" w:lastColumn="0" w:oddVBand="0" w:evenVBand="0" w:oddHBand="0" w:evenHBand="0" w:firstRowFirstColumn="0" w:firstRowLastColumn="0" w:lastRowFirstColumn="0" w:lastRowLastColumn="0"/>
+            <w:tcW w:w="3102" w:type="dxa"/>
+          </w:tcPr>
+          <w:p>
+            <w:pPr>
+              <w:tabs>
+                <w:tab w:val="left" w:pos="1305"/>
+              </w:tabs>
+              <w:rPr>
+                <w:rFonts w:asciiTheme="minorHAnsi" w:hAnsiTheme="minorHAnsi" w:cstheme="minorHAnsi"/>
+              </w:rPr>
+            </w:pPr>
+            <w:r>
+              <w:rPr>
+                <w:rFonts w:asciiTheme="minorHAnsi" w:hAnsiTheme="minorHAnsi" w:cstheme="minorHAnsi"/>
+              </w:rPr>
+              <w:lastRenderedPageBreak/>
+              <w:t xml:space="preserve">SSS005 - O sistema DEVE permitir que o cliente </w:t>
+            </w:r>
+            <w:proofErr w:type="gramStart"/>
+            <w:r>
+              <w:rPr>
+                <w:rFonts w:asciiTheme="minorHAnsi" w:hAnsiTheme="minorHAnsi" w:cstheme="minorHAnsi"/>
+              </w:rPr>
+              <w:t>altere</w:t>
+            </w:r>
+            <w:proofErr w:type="gramEnd"/>
+            <w:r>
+              <w:rPr>
+                <w:rFonts w:asciiTheme="minorHAnsi" w:hAnsiTheme="minorHAnsi" w:cstheme="minorHAnsi"/>
+              </w:rPr>
+              <w:t xml:space="preserve"> a data de seu agendamento</w:t>
+            </w:r>
+          </w:p>
+        </w:tc>
+        <w:tc>
+          <w:tcPr>
+            <w:tcW w:w="583" w:type="dxa"/>
+          </w:tcPr>
+          <w:p>
+            <w:pPr>
+              <w:cnfStyle w:val="000000100000" w:firstRow="0" w:lastRow="0" w:firstColumn="0" w:lastColumn="0" w:oddVBand="0" w:evenVBand="0" w:oddHBand="1" w:evenHBand="0" w:firstRowFirstColumn="0" w:firstRowLastColumn="0" w:lastRowFirstColumn="0" w:lastRowLastColumn="0"/>
+            </w:pPr>
+          </w:p>
+        </w:tc>
+        <w:tc>
+          <w:tcPr>
+            <w:tcW w:w="583" w:type="dxa"/>
+          </w:tcPr>
+          <w:p>
+            <w:pPr>
+              <w:cnfStyle w:val="000000100000" w:firstRow="0" w:lastRow="0" w:firstColumn="0" w:lastColumn="0" w:oddVBand="0" w:evenVBand="0" w:oddHBand="1" w:evenHBand="0" w:firstRowFirstColumn="0" w:firstRowLastColumn="0" w:lastRowFirstColumn="0" w:lastRowLastColumn="0"/>
+            </w:pPr>
+          </w:p>
+        </w:tc>
+        <w:tc>
+          <w:tcPr>
+            <w:tcW w:w="486" w:type="dxa"/>
+          </w:tcPr>
+          <w:p>
+            <w:pPr>
+              <w:cnfStyle w:val="000000100000" w:firstRow="0" w:lastRow="0" w:firstColumn="0" w:lastColumn="0" w:oddVBand="0" w:evenVBand="0" w:oddHBand="1" w:evenHBand="0" w:firstRowFirstColumn="0" w:firstRowLastColumn="0" w:lastRowFirstColumn="0" w:lastRowLastColumn="0"/>
+            </w:pPr>
+          </w:p>
+        </w:tc>
+        <w:tc>
+          <w:tcPr>
+            <w:tcW w:w="583" w:type="dxa"/>
+          </w:tcPr>
+          <w:p>
+            <w:pPr>
+              <w:cnfStyle w:val="000000100000" w:firstRow="0" w:lastRow="0" w:firstColumn="0" w:lastColumn="0" w:oddVBand="0" w:evenVBand="0" w:oddHBand="1" w:evenHBand="0" w:firstRowFirstColumn="0" w:firstRowLastColumn="0" w:lastRowFirstColumn="0" w:lastRowLastColumn="0"/>
+            </w:pPr>
+          </w:p>
+        </w:tc>
+        <w:tc>
+          <w:tcPr>
+            <w:tcW w:w="583" w:type="dxa"/>
+          </w:tcPr>
+          <w:p>
+            <w:pPr>
+              <w:cnfStyle w:val="000000100000" w:firstRow="0" w:lastRow="0" w:firstColumn="0" w:lastColumn="0" w:oddVBand="0" w:evenVBand="0" w:oddHBand="1" w:evenHBand="0" w:firstRowFirstColumn="0" w:firstRowLastColumn="0" w:lastRowFirstColumn="0" w:lastRowLastColumn="0"/>
+            </w:pPr>
+          </w:p>
+        </w:tc>
+        <w:tc>
+          <w:tcPr>
+            <w:tcW w:w="583" w:type="dxa"/>
+          </w:tcPr>
+          <w:p>
+            <w:pPr>
+              <w:cnfStyle w:val="000000100000" w:firstRow="0" w:lastRow="0" w:firstColumn="0" w:lastColumn="0" w:oddVBand="0" w:evenVBand="0" w:oddHBand="1" w:evenHBand="0" w:firstRowFirstColumn="0" w:firstRowLastColumn="0" w:lastRowFirstColumn="0" w:lastRowLastColumn="0"/>
+            </w:pPr>
+          </w:p>
+        </w:tc>
+        <w:tc>
+          <w:tcPr>
+            <w:tcW w:w="583" w:type="dxa"/>
+          </w:tcPr>
+          <w:p>
+            <w:pPr>
+              <w:cnfStyle w:val="000000100000" w:firstRow="0" w:lastRow="0" w:firstColumn="0" w:lastColumn="0" w:oddVBand="0" w:evenVBand="0" w:oddHBand="1" w:evenHBand="0" w:firstRowFirstColumn="0" w:firstRowLastColumn="0" w:lastRowFirstColumn="0" w:lastRowLastColumn="0"/>
+            </w:pPr>
+          </w:p>
+        </w:tc>
+        <w:tc>
+          <w:tcPr>
+            <w:tcW w:w="583" w:type="dxa"/>
+          </w:tcPr>
+          <w:p>
+            <w:pPr>
+              <w:cnfStyle w:val="000000100000" w:firstRow="0" w:lastRow="0" w:firstColumn="0" w:lastColumn="0" w:oddVBand="0" w:evenVBand="0" w:oddHBand="1" w:evenHBand="0" w:firstRowFirstColumn="0" w:firstRowLastColumn="0" w:lastRowFirstColumn="0" w:lastRowLastColumn="0"/>
+            </w:pPr>
+          </w:p>
+        </w:tc>
+        <w:tc>
+          <w:tcPr>
+            <w:tcW w:w="583" w:type="dxa"/>
+            <w:vAlign w:val="center"/>
+          </w:tcPr>
+          <w:p>
+            <w:pPr>
               <w:jc w:val="center"/>
-            </w:pPr>
+              <w:cnfStyle w:val="000000100000" w:firstRow="0" w:lastRow="0" w:firstColumn="0" w:lastColumn="0" w:oddVBand="0" w:evenVBand="0" w:oddHBand="1" w:evenHBand="0" w:firstRowFirstColumn="0" w:firstRowLastColumn="0" w:lastRowFirstColumn="0" w:lastRowLastColumn="0"/>
+            </w:pPr>
+            <w:r>
+              <w:t>x</w:t>
+            </w:r>
+          </w:p>
+        </w:tc>
+        <w:tc>
+          <w:tcPr>
+            <w:tcW w:w="583" w:type="dxa"/>
+          </w:tcPr>
+          <w:p>
+            <w:pPr>
+              <w:cnfStyle w:val="000000100000" w:firstRow="0" w:lastRow="0" w:firstColumn="0" w:lastColumn="0" w:oddVBand="0" w:evenVBand="0" w:oddHBand="1" w:evenHBand="0" w:firstRowFirstColumn="0" w:firstRowLastColumn="0" w:lastRowFirstColumn="0" w:lastRowLastColumn="0"/>
+            </w:pPr>
+          </w:p>
+        </w:tc>
+        <w:tc>
+          <w:tcPr>
+            <w:tcW w:w="583" w:type="dxa"/>
+          </w:tcPr>
+          <w:p>
+            <w:pPr>
+              <w:cnfStyle w:val="000000100000" w:firstRow="0" w:lastRow="0" w:firstColumn="0" w:lastColumn="0" w:oddVBand="0" w:evenVBand="0" w:oddHBand="1" w:evenHBand="0" w:firstRowFirstColumn="0" w:firstRowLastColumn="0" w:lastRowFirstColumn="0" w:lastRowLastColumn="0"/>
+            </w:pPr>
+          </w:p>
+        </w:tc>
+        <w:tc>
+          <w:tcPr>
+            <w:tcW w:w="583" w:type="dxa"/>
+          </w:tcPr>
+          <w:p>
+            <w:pPr>
+              <w:cnfStyle w:val="000000100000" w:firstRow="0" w:lastRow="0" w:firstColumn="0" w:lastColumn="0" w:oddVBand="0" w:evenVBand="0" w:oddHBand="1" w:evenHBand="0" w:firstRowFirstColumn="0" w:firstRowLastColumn="0" w:lastRowFirstColumn="0" w:lastRowLastColumn="0"/>
+            </w:pPr>
+          </w:p>
+        </w:tc>
+      </w:tr>
+      <w:tr>
+        <w:tc>
+          <w:tcPr>
+            <w:cnfStyle w:val="001000000000" w:firstRow="0" w:lastRow="0" w:firstColumn="1" w:lastColumn="0" w:oddVBand="0" w:evenVBand="0" w:oddHBand="0" w:evenHBand="0" w:firstRowFirstColumn="0" w:firstRowLastColumn="0" w:lastRowFirstColumn="0" w:lastRowLastColumn="0"/>
+            <w:tcW w:w="3102" w:type="dxa"/>
+          </w:tcPr>
+          <w:p>
+            <w:pPr>
+              <w:tabs>
+                <w:tab w:val="left" w:pos="1305"/>
+              </w:tabs>
+              <w:rPr>
+                <w:rFonts w:asciiTheme="minorHAnsi" w:hAnsiTheme="minorHAnsi" w:cstheme="minorHAnsi"/>
+              </w:rPr>
+            </w:pPr>
+            <w:r>
+              <w:rPr>
+                <w:rFonts w:asciiTheme="minorHAnsi" w:hAnsiTheme="minorHAnsi" w:cstheme="minorHAnsi"/>
+              </w:rPr>
+              <w:t xml:space="preserve">SSS006 - O sistema DEVE permitir que o cliente </w:t>
+            </w:r>
             <w:proofErr w:type="gramStart"/>
             <w:r>
-              <w:t>3</w:t>
+              <w:rPr>
+                <w:rFonts w:asciiTheme="minorHAnsi" w:hAnsiTheme="minorHAnsi" w:cstheme="minorHAnsi"/>
+              </w:rPr>
+              <w:t>altere</w:t>
             </w:r>
             <w:proofErr w:type="gramEnd"/>
-          </w:p>
-        </w:tc>
-        <w:tc>
-          <w:tcPr>
-            <w:tcW w:w="5310" w:type="dxa"/>
-            <w:tcBorders>
-              <w:top w:val="single" w:sz="4" w:space="0" w:color="FF9900"/>
-              <w:left w:val="single" w:sz="4" w:space="0" w:color="FF9900"/>
-              <w:bottom w:val="single" w:sz="4" w:space="0" w:color="FF9900"/>
-              <w:right w:val="single" w:sz="4" w:space="0" w:color="FF9900"/>
-            </w:tcBorders>
-            <w:tcMar>
-              <w:top w:w="100" w:type="dxa"/>
-              <w:left w:w="100" w:type="dxa"/>
-              <w:bottom w:w="100" w:type="dxa"/>
-              <w:right w:w="100" w:type="dxa"/>
-            </w:tcMar>
-          </w:tcPr>
-          <w:p>
-            <w:pPr>
-              <w:widowControl w:val="0"/>
-              <w:pBdr>
-                <w:top w:val="nil"/>
-                <w:left w:val="nil"/>
-                <w:bottom w:val="nil"/>
-                <w:right w:val="nil"/>
-                <w:between w:val="nil"/>
-              </w:pBdr>
+            <w:r>
+              <w:rPr>
+                <w:rFonts w:asciiTheme="minorHAnsi" w:hAnsiTheme="minorHAnsi" w:cstheme="minorHAnsi"/>
+              </w:rPr>
+              <w:t xml:space="preserve"> o procedimento de seu agendamento</w:t>
+            </w:r>
+          </w:p>
+        </w:tc>
+        <w:tc>
+          <w:tcPr>
+            <w:tcW w:w="583" w:type="dxa"/>
+          </w:tcPr>
+          <w:p>
+            <w:pPr>
+              <w:cnfStyle w:val="000000000000" w:firstRow="0" w:lastRow="0" w:firstColumn="0" w:lastColumn="0" w:oddVBand="0" w:evenVBand="0" w:oddHBand="0" w:evenHBand="0" w:firstRowFirstColumn="0" w:firstRowLastColumn="0" w:lastRowFirstColumn="0" w:lastRowLastColumn="0"/>
+            </w:pPr>
+          </w:p>
+        </w:tc>
+        <w:tc>
+          <w:tcPr>
+            <w:tcW w:w="583" w:type="dxa"/>
+          </w:tcPr>
+          <w:p>
+            <w:pPr>
+              <w:cnfStyle w:val="000000000000" w:firstRow="0" w:lastRow="0" w:firstColumn="0" w:lastColumn="0" w:oddVBand="0" w:evenVBand="0" w:oddHBand="0" w:evenHBand="0" w:firstRowFirstColumn="0" w:firstRowLastColumn="0" w:lastRowFirstColumn="0" w:lastRowLastColumn="0"/>
+            </w:pPr>
+          </w:p>
+        </w:tc>
+        <w:tc>
+          <w:tcPr>
+            <w:tcW w:w="486" w:type="dxa"/>
+          </w:tcPr>
+          <w:p>
+            <w:pPr>
+              <w:cnfStyle w:val="000000000000" w:firstRow="0" w:lastRow="0" w:firstColumn="0" w:lastColumn="0" w:oddVBand="0" w:evenVBand="0" w:oddHBand="0" w:evenHBand="0" w:firstRowFirstColumn="0" w:firstRowLastColumn="0" w:lastRowFirstColumn="0" w:lastRowLastColumn="0"/>
+            </w:pPr>
+          </w:p>
+        </w:tc>
+        <w:tc>
+          <w:tcPr>
+            <w:tcW w:w="583" w:type="dxa"/>
+          </w:tcPr>
+          <w:p>
+            <w:pPr>
+              <w:cnfStyle w:val="000000000000" w:firstRow="0" w:lastRow="0" w:firstColumn="0" w:lastColumn="0" w:oddVBand="0" w:evenVBand="0" w:oddHBand="0" w:evenHBand="0" w:firstRowFirstColumn="0" w:firstRowLastColumn="0" w:lastRowFirstColumn="0" w:lastRowLastColumn="0"/>
+            </w:pPr>
+          </w:p>
+        </w:tc>
+        <w:tc>
+          <w:tcPr>
+            <w:tcW w:w="583" w:type="dxa"/>
+          </w:tcPr>
+          <w:p>
+            <w:pPr>
+              <w:cnfStyle w:val="000000000000" w:firstRow="0" w:lastRow="0" w:firstColumn="0" w:lastColumn="0" w:oddVBand="0" w:evenVBand="0" w:oddHBand="0" w:evenHBand="0" w:firstRowFirstColumn="0" w:firstRowLastColumn="0" w:lastRowFirstColumn="0" w:lastRowLastColumn="0"/>
+            </w:pPr>
+          </w:p>
+        </w:tc>
+        <w:tc>
+          <w:tcPr>
+            <w:tcW w:w="583" w:type="dxa"/>
+          </w:tcPr>
+          <w:p>
+            <w:pPr>
+              <w:cnfStyle w:val="000000000000" w:firstRow="0" w:lastRow="0" w:firstColumn="0" w:lastColumn="0" w:oddVBand="0" w:evenVBand="0" w:oddHBand="0" w:evenHBand="0" w:firstRowFirstColumn="0" w:firstRowLastColumn="0" w:lastRowFirstColumn="0" w:lastRowLastColumn="0"/>
+            </w:pPr>
+          </w:p>
+        </w:tc>
+        <w:tc>
+          <w:tcPr>
+            <w:tcW w:w="583" w:type="dxa"/>
+          </w:tcPr>
+          <w:p>
+            <w:pPr>
+              <w:cnfStyle w:val="000000000000" w:firstRow="0" w:lastRow="0" w:firstColumn="0" w:lastColumn="0" w:oddVBand="0" w:evenVBand="0" w:oddHBand="0" w:evenHBand="0" w:firstRowFirstColumn="0" w:firstRowLastColumn="0" w:lastRowFirstColumn="0" w:lastRowLastColumn="0"/>
+            </w:pPr>
+          </w:p>
+        </w:tc>
+        <w:tc>
+          <w:tcPr>
+            <w:tcW w:w="583" w:type="dxa"/>
+          </w:tcPr>
+          <w:p>
+            <w:pPr>
+              <w:cnfStyle w:val="000000000000" w:firstRow="0" w:lastRow="0" w:firstColumn="0" w:lastColumn="0" w:oddVBand="0" w:evenVBand="0" w:oddHBand="0" w:evenHBand="0" w:firstRowFirstColumn="0" w:firstRowLastColumn="0" w:lastRowFirstColumn="0" w:lastRowLastColumn="0"/>
+            </w:pPr>
+          </w:p>
+        </w:tc>
+        <w:tc>
+          <w:tcPr>
+            <w:tcW w:w="583" w:type="dxa"/>
+            <w:vAlign w:val="center"/>
+          </w:tcPr>
+          <w:p>
+            <w:pPr>
               <w:jc w:val="center"/>
-            </w:pPr>
-            <w:r>
-              <w:t>Controle de financeiro</w:t>
-            </w:r>
-          </w:p>
-        </w:tc>
-        <w:tc>
-          <w:tcPr>
-            <w:tcW w:w="695" w:type="dxa"/>
-            <w:tcBorders>
-              <w:top w:val="single" w:sz="4" w:space="0" w:color="FF9900"/>
-              <w:left w:val="single" w:sz="4" w:space="0" w:color="FF9900"/>
-              <w:bottom w:val="single" w:sz="4" w:space="0" w:color="FF9900"/>
-              <w:right w:val="single" w:sz="4" w:space="0" w:color="FF9900"/>
-            </w:tcBorders>
-            <w:tcMar>
-              <w:top w:w="100" w:type="dxa"/>
-              <w:left w:w="100" w:type="dxa"/>
-              <w:bottom w:w="100" w:type="dxa"/>
-              <w:right w:w="100" w:type="dxa"/>
-            </w:tcMar>
-          </w:tcPr>
-          <w:p>
-            <w:pPr>
-              <w:widowControl w:val="0"/>
-              <w:pBdr>
-                <w:top w:val="nil"/>
-                <w:left w:val="nil"/>
-                <w:bottom w:val="nil"/>
-                <w:right w:val="nil"/>
-                <w:between w:val="nil"/>
-              </w:pBdr>
-              <w:jc w:val="center"/>
+              <w:cnfStyle w:val="000000000000" w:firstRow="0" w:lastRow="0" w:firstColumn="0" w:lastColumn="0" w:oddVBand="0" w:evenVBand="0" w:oddHBand="0" w:evenHBand="0" w:firstRowFirstColumn="0" w:firstRowLastColumn="0" w:lastRowFirstColumn="0" w:lastRowLastColumn="0"/>
+            </w:pPr>
+            <w:r>
+              <w:t>x</w:t>
+            </w:r>
+          </w:p>
+        </w:tc>
+        <w:tc>
+          <w:tcPr>
+            <w:tcW w:w="583" w:type="dxa"/>
+          </w:tcPr>
+          <w:p>
+            <w:pPr>
+              <w:cnfStyle w:val="000000000000" w:firstRow="0" w:lastRow="0" w:firstColumn="0" w:lastColumn="0" w:oddVBand="0" w:evenVBand="0" w:oddHBand="0" w:evenHBand="0" w:firstRowFirstColumn="0" w:firstRowLastColumn="0" w:lastRowFirstColumn="0" w:lastRowLastColumn="0"/>
+            </w:pPr>
+          </w:p>
+        </w:tc>
+        <w:tc>
+          <w:tcPr>
+            <w:tcW w:w="583" w:type="dxa"/>
+          </w:tcPr>
+          <w:p>
+            <w:pPr>
+              <w:cnfStyle w:val="000000000000" w:firstRow="0" w:lastRow="0" w:firstColumn="0" w:lastColumn="0" w:oddVBand="0" w:evenVBand="0" w:oddHBand="0" w:evenHBand="0" w:firstRowFirstColumn="0" w:firstRowLastColumn="0" w:lastRowFirstColumn="0" w:lastRowLastColumn="0"/>
+            </w:pPr>
+          </w:p>
+        </w:tc>
+        <w:tc>
+          <w:tcPr>
+            <w:tcW w:w="583" w:type="dxa"/>
+          </w:tcPr>
+          <w:p>
+            <w:pPr>
+              <w:cnfStyle w:val="000000000000" w:firstRow="0" w:lastRow="0" w:firstColumn="0" w:lastColumn="0" w:oddVBand="0" w:evenVBand="0" w:oddHBand="0" w:evenHBand="0" w:firstRowFirstColumn="0" w:firstRowLastColumn="0" w:lastRowFirstColumn="0" w:lastRowLastColumn="0"/>
             </w:pPr>
           </w:p>
         </w:tc>
       </w:tr>
       <w:tr>
         <w:trPr>
-          <w:trHeight w:val="500"/>
-          <w:jc w:val="center"/>
+          <w:cnfStyle w:val="000000100000" w:firstRow="0" w:lastRow="0" w:firstColumn="0" w:lastColumn="0" w:oddVBand="0" w:evenVBand="0" w:oddHBand="1" w:evenHBand="0" w:firstRowFirstColumn="0" w:firstRowLastColumn="0" w:lastRowFirstColumn="0" w:lastRowLastColumn="0"/>
         </w:trPr>
         <w:tc>
           <w:tcPr>
-            <w:tcW w:w="840" w:type="dxa"/>
-            <w:tcBorders>
-              <w:top w:val="single" w:sz="4" w:space="0" w:color="FF9900"/>
-              <w:left w:val="single" w:sz="4" w:space="0" w:color="FF9900"/>
-              <w:bottom w:val="single" w:sz="4" w:space="0" w:color="FF9900"/>
-              <w:right w:val="single" w:sz="4" w:space="0" w:color="FF9900"/>
-            </w:tcBorders>
-            <w:tcMar>
-              <w:top w:w="100" w:type="dxa"/>
-              <w:left w:w="100" w:type="dxa"/>
-              <w:bottom w:w="100" w:type="dxa"/>
-              <w:right w:w="100" w:type="dxa"/>
-            </w:tcMar>
-          </w:tcPr>
-          <w:p>
-            <w:pPr>
-              <w:widowControl w:val="0"/>
-              <w:pBdr>
-                <w:top w:val="nil"/>
-                <w:left w:val="nil"/>
-                <w:bottom w:val="nil"/>
-                <w:right w:val="nil"/>
-                <w:between w:val="nil"/>
-              </w:pBdr>
+            <w:cnfStyle w:val="001000000000" w:firstRow="0" w:lastRow="0" w:firstColumn="1" w:lastColumn="0" w:oddVBand="0" w:evenVBand="0" w:oddHBand="0" w:evenHBand="0" w:firstRowFirstColumn="0" w:firstRowLastColumn="0" w:lastRowFirstColumn="0" w:lastRowLastColumn="0"/>
+            <w:tcW w:w="3102" w:type="dxa"/>
+          </w:tcPr>
+          <w:p>
+            <w:pPr>
+              <w:tabs>
+                <w:tab w:val="left" w:pos="1305"/>
+              </w:tabs>
+              <w:rPr>
+                <w:rFonts w:asciiTheme="minorHAnsi" w:hAnsiTheme="minorHAnsi" w:cstheme="minorHAnsi"/>
+              </w:rPr>
+            </w:pPr>
+            <w:r>
+              <w:rPr>
+                <w:rFonts w:asciiTheme="minorHAnsi" w:hAnsiTheme="minorHAnsi" w:cstheme="minorHAnsi"/>
+              </w:rPr>
+              <w:t xml:space="preserve">SSS007 - O sistema DEVE permitir que o cliente </w:t>
+            </w:r>
+            <w:proofErr w:type="gramStart"/>
+            <w:r>
+              <w:rPr>
+                <w:rFonts w:asciiTheme="minorHAnsi" w:hAnsiTheme="minorHAnsi" w:cstheme="minorHAnsi"/>
+              </w:rPr>
+              <w:t>escolha</w:t>
+            </w:r>
+            <w:proofErr w:type="gramEnd"/>
+            <w:r>
+              <w:rPr>
+                <w:rFonts w:asciiTheme="minorHAnsi" w:hAnsiTheme="minorHAnsi" w:cstheme="minorHAnsi"/>
+              </w:rPr>
+              <w:t xml:space="preserve"> o funcionário, se possível</w:t>
+            </w:r>
+          </w:p>
+        </w:tc>
+        <w:tc>
+          <w:tcPr>
+            <w:tcW w:w="583" w:type="dxa"/>
+          </w:tcPr>
+          <w:p>
+            <w:pPr>
+              <w:cnfStyle w:val="000000100000" w:firstRow="0" w:lastRow="0" w:firstColumn="0" w:lastColumn="0" w:oddVBand="0" w:evenVBand="0" w:oddHBand="1" w:evenHBand="0" w:firstRowFirstColumn="0" w:firstRowLastColumn="0" w:lastRowFirstColumn="0" w:lastRowLastColumn="0"/>
+            </w:pPr>
+          </w:p>
+        </w:tc>
+        <w:tc>
+          <w:tcPr>
+            <w:tcW w:w="583" w:type="dxa"/>
+          </w:tcPr>
+          <w:p>
+            <w:pPr>
+              <w:cnfStyle w:val="000000100000" w:firstRow="0" w:lastRow="0" w:firstColumn="0" w:lastColumn="0" w:oddVBand="0" w:evenVBand="0" w:oddHBand="1" w:evenHBand="0" w:firstRowFirstColumn="0" w:firstRowLastColumn="0" w:lastRowFirstColumn="0" w:lastRowLastColumn="0"/>
+            </w:pPr>
+          </w:p>
+        </w:tc>
+        <w:tc>
+          <w:tcPr>
+            <w:tcW w:w="486" w:type="dxa"/>
+          </w:tcPr>
+          <w:p>
+            <w:pPr>
+              <w:cnfStyle w:val="000000100000" w:firstRow="0" w:lastRow="0" w:firstColumn="0" w:lastColumn="0" w:oddVBand="0" w:evenVBand="0" w:oddHBand="1" w:evenHBand="0" w:firstRowFirstColumn="0" w:firstRowLastColumn="0" w:lastRowFirstColumn="0" w:lastRowLastColumn="0"/>
+            </w:pPr>
+          </w:p>
+        </w:tc>
+        <w:tc>
+          <w:tcPr>
+            <w:tcW w:w="583" w:type="dxa"/>
+          </w:tcPr>
+          <w:p>
+            <w:pPr>
+              <w:cnfStyle w:val="000000100000" w:firstRow="0" w:lastRow="0" w:firstColumn="0" w:lastColumn="0" w:oddVBand="0" w:evenVBand="0" w:oddHBand="1" w:evenHBand="0" w:firstRowFirstColumn="0" w:firstRowLastColumn="0" w:lastRowFirstColumn="0" w:lastRowLastColumn="0"/>
+            </w:pPr>
+          </w:p>
+        </w:tc>
+        <w:tc>
+          <w:tcPr>
+            <w:tcW w:w="583" w:type="dxa"/>
+          </w:tcPr>
+          <w:p>
+            <w:pPr>
+              <w:cnfStyle w:val="000000100000" w:firstRow="0" w:lastRow="0" w:firstColumn="0" w:lastColumn="0" w:oddVBand="0" w:evenVBand="0" w:oddHBand="1" w:evenHBand="0" w:firstRowFirstColumn="0" w:firstRowLastColumn="0" w:lastRowFirstColumn="0" w:lastRowLastColumn="0"/>
+            </w:pPr>
+          </w:p>
+        </w:tc>
+        <w:tc>
+          <w:tcPr>
+            <w:tcW w:w="583" w:type="dxa"/>
+          </w:tcPr>
+          <w:p>
+            <w:pPr>
+              <w:cnfStyle w:val="000000100000" w:firstRow="0" w:lastRow="0" w:firstColumn="0" w:lastColumn="0" w:oddVBand="0" w:evenVBand="0" w:oddHBand="1" w:evenHBand="0" w:firstRowFirstColumn="0" w:firstRowLastColumn="0" w:lastRowFirstColumn="0" w:lastRowLastColumn="0"/>
+            </w:pPr>
+          </w:p>
+        </w:tc>
+        <w:tc>
+          <w:tcPr>
+            <w:tcW w:w="583" w:type="dxa"/>
+            <w:vAlign w:val="center"/>
+          </w:tcPr>
+          <w:p>
+            <w:pPr>
               <w:jc w:val="center"/>
-            </w:pPr>
+              <w:cnfStyle w:val="000000100000" w:firstRow="0" w:lastRow="0" w:firstColumn="0" w:lastColumn="0" w:oddVBand="0" w:evenVBand="0" w:oddHBand="1" w:evenHBand="0" w:firstRowFirstColumn="0" w:firstRowLastColumn="0" w:lastRowFirstColumn="0" w:lastRowLastColumn="0"/>
+            </w:pPr>
+            <w:r>
+              <w:t>x</w:t>
+            </w:r>
+          </w:p>
+        </w:tc>
+        <w:tc>
+          <w:tcPr>
+            <w:tcW w:w="583" w:type="dxa"/>
+          </w:tcPr>
+          <w:p>
+            <w:pPr>
+              <w:cnfStyle w:val="000000100000" w:firstRow="0" w:lastRow="0" w:firstColumn="0" w:lastColumn="0" w:oddVBand="0" w:evenVBand="0" w:oddHBand="1" w:evenHBand="0" w:firstRowFirstColumn="0" w:firstRowLastColumn="0" w:lastRowFirstColumn="0" w:lastRowLastColumn="0"/>
+            </w:pPr>
+          </w:p>
+        </w:tc>
+        <w:tc>
+          <w:tcPr>
+            <w:tcW w:w="583" w:type="dxa"/>
+          </w:tcPr>
+          <w:p>
+            <w:pPr>
+              <w:cnfStyle w:val="000000100000" w:firstRow="0" w:lastRow="0" w:firstColumn="0" w:lastColumn="0" w:oddVBand="0" w:evenVBand="0" w:oddHBand="1" w:evenHBand="0" w:firstRowFirstColumn="0" w:firstRowLastColumn="0" w:lastRowFirstColumn="0" w:lastRowLastColumn="0"/>
+            </w:pPr>
+          </w:p>
+        </w:tc>
+        <w:tc>
+          <w:tcPr>
+            <w:tcW w:w="583" w:type="dxa"/>
+          </w:tcPr>
+          <w:p>
+            <w:pPr>
+              <w:cnfStyle w:val="000000100000" w:firstRow="0" w:lastRow="0" w:firstColumn="0" w:lastColumn="0" w:oddVBand="0" w:evenVBand="0" w:oddHBand="1" w:evenHBand="0" w:firstRowFirstColumn="0" w:firstRowLastColumn="0" w:lastRowFirstColumn="0" w:lastRowLastColumn="0"/>
+            </w:pPr>
+          </w:p>
+        </w:tc>
+        <w:tc>
+          <w:tcPr>
+            <w:tcW w:w="583" w:type="dxa"/>
+          </w:tcPr>
+          <w:p>
+            <w:pPr>
+              <w:cnfStyle w:val="000000100000" w:firstRow="0" w:lastRow="0" w:firstColumn="0" w:lastColumn="0" w:oddVBand="0" w:evenVBand="0" w:oddHBand="1" w:evenHBand="0" w:firstRowFirstColumn="0" w:firstRowLastColumn="0" w:lastRowFirstColumn="0" w:lastRowLastColumn="0"/>
+            </w:pPr>
+          </w:p>
+        </w:tc>
+        <w:tc>
+          <w:tcPr>
+            <w:tcW w:w="583" w:type="dxa"/>
+          </w:tcPr>
+          <w:p>
+            <w:pPr>
+              <w:cnfStyle w:val="000000100000" w:firstRow="0" w:lastRow="0" w:firstColumn="0" w:lastColumn="0" w:oddVBand="0" w:evenVBand="0" w:oddHBand="1" w:evenHBand="0" w:firstRowFirstColumn="0" w:firstRowLastColumn="0" w:lastRowFirstColumn="0" w:lastRowLastColumn="0"/>
+            </w:pPr>
+          </w:p>
+        </w:tc>
+      </w:tr>
+      <w:tr>
+        <w:tc>
+          <w:tcPr>
+            <w:cnfStyle w:val="001000000000" w:firstRow="0" w:lastRow="0" w:firstColumn="1" w:lastColumn="0" w:oddVBand="0" w:evenVBand="0" w:oddHBand="0" w:evenHBand="0" w:firstRowFirstColumn="0" w:firstRowLastColumn="0" w:lastRowFirstColumn="0" w:lastRowLastColumn="0"/>
+            <w:tcW w:w="3102" w:type="dxa"/>
+          </w:tcPr>
+          <w:p>
+            <w:pPr>
+              <w:tabs>
+                <w:tab w:val="left" w:pos="1305"/>
+              </w:tabs>
+              <w:rPr>
+                <w:rFonts w:asciiTheme="minorHAnsi" w:hAnsiTheme="minorHAnsi" w:cstheme="minorHAnsi"/>
+              </w:rPr>
+            </w:pPr>
+            <w:r>
+              <w:rPr>
+                <w:rFonts w:asciiTheme="minorHAnsi" w:hAnsiTheme="minorHAnsi" w:cstheme="minorHAnsi"/>
+              </w:rPr>
+              <w:t xml:space="preserve">SSS008 - O sistema DEVE permitir que o cliente </w:t>
+            </w:r>
             <w:proofErr w:type="gramStart"/>
             <w:r>
-              <w:t>4</w:t>
+              <w:rPr>
+                <w:rFonts w:asciiTheme="minorHAnsi" w:hAnsiTheme="minorHAnsi" w:cstheme="minorHAnsi"/>
+              </w:rPr>
+              <w:t>cancele</w:t>
             </w:r>
             <w:proofErr w:type="gramEnd"/>
-          </w:p>
-        </w:tc>
-        <w:tc>
-          <w:tcPr>
-            <w:tcW w:w="5310" w:type="dxa"/>
-            <w:tcBorders>
-              <w:top w:val="single" w:sz="4" w:space="0" w:color="FF9900"/>
-              <w:left w:val="single" w:sz="4" w:space="0" w:color="FF9900"/>
-              <w:bottom w:val="single" w:sz="4" w:space="0" w:color="FF9900"/>
-              <w:right w:val="single" w:sz="4" w:space="0" w:color="FF9900"/>
-            </w:tcBorders>
-            <w:tcMar>
-              <w:top w:w="100" w:type="dxa"/>
-              <w:left w:w="100" w:type="dxa"/>
-              <w:bottom w:w="100" w:type="dxa"/>
-              <w:right w:w="100" w:type="dxa"/>
-            </w:tcMar>
-          </w:tcPr>
-          <w:p>
-            <w:pPr>
-              <w:widowControl w:val="0"/>
-              <w:pBdr>
-                <w:top w:val="nil"/>
-                <w:left w:val="nil"/>
-                <w:bottom w:val="nil"/>
-                <w:right w:val="nil"/>
-                <w:between w:val="nil"/>
-              </w:pBdr>
+            <w:r>
+              <w:rPr>
+                <w:rFonts w:asciiTheme="minorHAnsi" w:hAnsiTheme="minorHAnsi" w:cstheme="minorHAnsi"/>
+              </w:rPr>
+              <w:t xml:space="preserve"> seu agendamento</w:t>
+            </w:r>
+          </w:p>
+        </w:tc>
+        <w:tc>
+          <w:tcPr>
+            <w:tcW w:w="583" w:type="dxa"/>
+          </w:tcPr>
+          <w:p>
+            <w:pPr>
+              <w:cnfStyle w:val="000000000000" w:firstRow="0" w:lastRow="0" w:firstColumn="0" w:lastColumn="0" w:oddVBand="0" w:evenVBand="0" w:oddHBand="0" w:evenHBand="0" w:firstRowFirstColumn="0" w:firstRowLastColumn="0" w:lastRowFirstColumn="0" w:lastRowLastColumn="0"/>
+            </w:pPr>
+          </w:p>
+        </w:tc>
+        <w:tc>
+          <w:tcPr>
+            <w:tcW w:w="583" w:type="dxa"/>
+          </w:tcPr>
+          <w:p>
+            <w:pPr>
+              <w:cnfStyle w:val="000000000000" w:firstRow="0" w:lastRow="0" w:firstColumn="0" w:lastColumn="0" w:oddVBand="0" w:evenVBand="0" w:oddHBand="0" w:evenHBand="0" w:firstRowFirstColumn="0" w:firstRowLastColumn="0" w:lastRowFirstColumn="0" w:lastRowLastColumn="0"/>
+            </w:pPr>
+          </w:p>
+        </w:tc>
+        <w:tc>
+          <w:tcPr>
+            <w:tcW w:w="486" w:type="dxa"/>
+          </w:tcPr>
+          <w:p>
+            <w:pPr>
+              <w:cnfStyle w:val="000000000000" w:firstRow="0" w:lastRow="0" w:firstColumn="0" w:lastColumn="0" w:oddVBand="0" w:evenVBand="0" w:oddHBand="0" w:evenHBand="0" w:firstRowFirstColumn="0" w:firstRowLastColumn="0" w:lastRowFirstColumn="0" w:lastRowLastColumn="0"/>
+            </w:pPr>
+          </w:p>
+        </w:tc>
+        <w:tc>
+          <w:tcPr>
+            <w:tcW w:w="583" w:type="dxa"/>
+          </w:tcPr>
+          <w:p>
+            <w:pPr>
+              <w:cnfStyle w:val="000000000000" w:firstRow="0" w:lastRow="0" w:firstColumn="0" w:lastColumn="0" w:oddVBand="0" w:evenVBand="0" w:oddHBand="0" w:evenHBand="0" w:firstRowFirstColumn="0" w:firstRowLastColumn="0" w:lastRowFirstColumn="0" w:lastRowLastColumn="0"/>
+            </w:pPr>
+          </w:p>
+        </w:tc>
+        <w:tc>
+          <w:tcPr>
+            <w:tcW w:w="583" w:type="dxa"/>
+          </w:tcPr>
+          <w:p>
+            <w:pPr>
+              <w:cnfStyle w:val="000000000000" w:firstRow="0" w:lastRow="0" w:firstColumn="0" w:lastColumn="0" w:oddVBand="0" w:evenVBand="0" w:oddHBand="0" w:evenHBand="0" w:firstRowFirstColumn="0" w:firstRowLastColumn="0" w:lastRowFirstColumn="0" w:lastRowLastColumn="0"/>
+            </w:pPr>
+          </w:p>
+        </w:tc>
+        <w:tc>
+          <w:tcPr>
+            <w:tcW w:w="583" w:type="dxa"/>
+            <w:vAlign w:val="center"/>
+          </w:tcPr>
+          <w:p>
+            <w:pPr>
               <w:jc w:val="center"/>
-            </w:pPr>
-            <w:r>
-              <w:t>Controle de estoque</w:t>
-            </w:r>
-          </w:p>
-        </w:tc>
-        <w:tc>
-          <w:tcPr>
-            <w:tcW w:w="695" w:type="dxa"/>
-            <w:tcBorders>
-              <w:top w:val="single" w:sz="4" w:space="0" w:color="FF9900"/>
-              <w:left w:val="single" w:sz="4" w:space="0" w:color="FF9900"/>
-              <w:bottom w:val="single" w:sz="4" w:space="0" w:color="FF9900"/>
-              <w:right w:val="single" w:sz="4" w:space="0" w:color="FF9900"/>
-            </w:tcBorders>
-            <w:tcMar>
-              <w:top w:w="100" w:type="dxa"/>
-              <w:left w:w="100" w:type="dxa"/>
-              <w:bottom w:w="100" w:type="dxa"/>
-              <w:right w:w="100" w:type="dxa"/>
-            </w:tcMar>
-          </w:tcPr>
-          <w:p>
-            <w:pPr>
-              <w:widowControl w:val="0"/>
-              <w:pBdr>
-                <w:top w:val="nil"/>
-                <w:left w:val="nil"/>
-                <w:bottom w:val="nil"/>
-                <w:right w:val="nil"/>
-                <w:between w:val="nil"/>
-              </w:pBdr>
-              <w:jc w:val="center"/>
+              <w:cnfStyle w:val="000000000000" w:firstRow="0" w:lastRow="0" w:firstColumn="0" w:lastColumn="0" w:oddVBand="0" w:evenVBand="0" w:oddHBand="0" w:evenHBand="0" w:firstRowFirstColumn="0" w:firstRowLastColumn="0" w:lastRowFirstColumn="0" w:lastRowLastColumn="0"/>
+            </w:pPr>
+            <w:r>
+              <w:t>x</w:t>
+            </w:r>
+          </w:p>
+        </w:tc>
+        <w:tc>
+          <w:tcPr>
+            <w:tcW w:w="583" w:type="dxa"/>
+          </w:tcPr>
+          <w:p>
+            <w:pPr>
+              <w:cnfStyle w:val="000000000000" w:firstRow="0" w:lastRow="0" w:firstColumn="0" w:lastColumn="0" w:oddVBand="0" w:evenVBand="0" w:oddHBand="0" w:evenHBand="0" w:firstRowFirstColumn="0" w:firstRowLastColumn="0" w:lastRowFirstColumn="0" w:lastRowLastColumn="0"/>
+            </w:pPr>
+          </w:p>
+        </w:tc>
+        <w:tc>
+          <w:tcPr>
+            <w:tcW w:w="583" w:type="dxa"/>
+          </w:tcPr>
+          <w:p>
+            <w:pPr>
+              <w:cnfStyle w:val="000000000000" w:firstRow="0" w:lastRow="0" w:firstColumn="0" w:lastColumn="0" w:oddVBand="0" w:evenVBand="0" w:oddHBand="0" w:evenHBand="0" w:firstRowFirstColumn="0" w:firstRowLastColumn="0" w:lastRowFirstColumn="0" w:lastRowLastColumn="0"/>
+            </w:pPr>
+          </w:p>
+        </w:tc>
+        <w:tc>
+          <w:tcPr>
+            <w:tcW w:w="583" w:type="dxa"/>
+          </w:tcPr>
+          <w:p>
+            <w:pPr>
+              <w:cnfStyle w:val="000000000000" w:firstRow="0" w:lastRow="0" w:firstColumn="0" w:lastColumn="0" w:oddVBand="0" w:evenVBand="0" w:oddHBand="0" w:evenHBand="0" w:firstRowFirstColumn="0" w:firstRowLastColumn="0" w:lastRowFirstColumn="0" w:lastRowLastColumn="0"/>
+            </w:pPr>
+          </w:p>
+        </w:tc>
+        <w:tc>
+          <w:tcPr>
+            <w:tcW w:w="583" w:type="dxa"/>
+          </w:tcPr>
+          <w:p>
+            <w:pPr>
+              <w:cnfStyle w:val="000000000000" w:firstRow="0" w:lastRow="0" w:firstColumn="0" w:lastColumn="0" w:oddVBand="0" w:evenVBand="0" w:oddHBand="0" w:evenHBand="0" w:firstRowFirstColumn="0" w:firstRowLastColumn="0" w:lastRowFirstColumn="0" w:lastRowLastColumn="0"/>
+            </w:pPr>
+          </w:p>
+        </w:tc>
+        <w:tc>
+          <w:tcPr>
+            <w:tcW w:w="583" w:type="dxa"/>
+          </w:tcPr>
+          <w:p>
+            <w:pPr>
+              <w:cnfStyle w:val="000000000000" w:firstRow="0" w:lastRow="0" w:firstColumn="0" w:lastColumn="0" w:oddVBand="0" w:evenVBand="0" w:oddHBand="0" w:evenHBand="0" w:firstRowFirstColumn="0" w:firstRowLastColumn="0" w:lastRowFirstColumn="0" w:lastRowLastColumn="0"/>
+            </w:pPr>
+          </w:p>
+        </w:tc>
+        <w:tc>
+          <w:tcPr>
+            <w:tcW w:w="583" w:type="dxa"/>
+          </w:tcPr>
+          <w:p>
+            <w:pPr>
+              <w:cnfStyle w:val="000000000000" w:firstRow="0" w:lastRow="0" w:firstColumn="0" w:lastColumn="0" w:oddVBand="0" w:evenVBand="0" w:oddHBand="0" w:evenHBand="0" w:firstRowFirstColumn="0" w:firstRowLastColumn="0" w:lastRowFirstColumn="0" w:lastRowLastColumn="0"/>
             </w:pPr>
           </w:p>
         </w:tc>
       </w:tr>
       <w:tr>
         <w:trPr>
-          <w:trHeight w:val="500"/>
-          <w:jc w:val="center"/>
+          <w:cnfStyle w:val="000000100000" w:firstRow="0" w:lastRow="0" w:firstColumn="0" w:lastColumn="0" w:oddVBand="0" w:evenVBand="0" w:oddHBand="1" w:evenHBand="0" w:firstRowFirstColumn="0" w:firstRowLastColumn="0" w:lastRowFirstColumn="0" w:lastRowLastColumn="0"/>
         </w:trPr>
         <w:tc>
           <w:tcPr>
-            <w:tcW w:w="840" w:type="dxa"/>
-            <w:tcBorders>
-              <w:top w:val="single" w:sz="4" w:space="0" w:color="FF9900"/>
-              <w:left w:val="single" w:sz="4" w:space="0" w:color="FF9900"/>
-              <w:bottom w:val="single" w:sz="4" w:space="0" w:color="FF9900"/>
-              <w:right w:val="single" w:sz="4" w:space="0" w:color="FF9900"/>
-            </w:tcBorders>
-            <w:tcMar>
-              <w:top w:w="100" w:type="dxa"/>
-              <w:left w:w="100" w:type="dxa"/>
-              <w:bottom w:w="100" w:type="dxa"/>
-              <w:right w:w="100" w:type="dxa"/>
-            </w:tcMar>
-          </w:tcPr>
-          <w:p>
-            <w:pPr>
-              <w:widowControl w:val="0"/>
-              <w:pBdr>
-                <w:top w:val="nil"/>
-                <w:left w:val="nil"/>
-                <w:bottom w:val="nil"/>
-                <w:right w:val="nil"/>
-                <w:between w:val="nil"/>
-              </w:pBdr>
+            <w:cnfStyle w:val="001000000000" w:firstRow="0" w:lastRow="0" w:firstColumn="1" w:lastColumn="0" w:oddVBand="0" w:evenVBand="0" w:oddHBand="0" w:evenHBand="0" w:firstRowFirstColumn="0" w:firstRowLastColumn="0" w:lastRowFirstColumn="0" w:lastRowLastColumn="0"/>
+            <w:tcW w:w="3102" w:type="dxa"/>
+          </w:tcPr>
+          <w:p>
+            <w:pPr>
+              <w:tabs>
+                <w:tab w:val="left" w:pos="1305"/>
+              </w:tabs>
+              <w:rPr>
+                <w:rFonts w:asciiTheme="minorHAnsi" w:hAnsiTheme="minorHAnsi" w:cstheme="minorHAnsi"/>
+              </w:rPr>
+            </w:pPr>
+            <w:r>
+              <w:rPr>
+                <w:rFonts w:asciiTheme="minorHAnsi" w:hAnsiTheme="minorHAnsi" w:cstheme="minorHAnsi"/>
+              </w:rPr>
+              <w:t xml:space="preserve">SSS009 - O sistema DEVE permitir que o dono do salão </w:t>
+            </w:r>
+            <w:proofErr w:type="gramStart"/>
+            <w:r>
+              <w:rPr>
+                <w:rFonts w:asciiTheme="minorHAnsi" w:hAnsiTheme="minorHAnsi" w:cstheme="minorHAnsi"/>
+              </w:rPr>
+              <w:t>verifique</w:t>
+            </w:r>
+            <w:proofErr w:type="gramEnd"/>
+            <w:r>
+              <w:rPr>
+                <w:rFonts w:asciiTheme="minorHAnsi" w:hAnsiTheme="minorHAnsi" w:cstheme="minorHAnsi"/>
+              </w:rPr>
+              <w:t xml:space="preserve"> os horários agendados</w:t>
+            </w:r>
+          </w:p>
+        </w:tc>
+        <w:tc>
+          <w:tcPr>
+            <w:tcW w:w="583" w:type="dxa"/>
+          </w:tcPr>
+          <w:p>
+            <w:pPr>
+              <w:cnfStyle w:val="000000100000" w:firstRow="0" w:lastRow="0" w:firstColumn="0" w:lastColumn="0" w:oddVBand="0" w:evenVBand="0" w:oddHBand="1" w:evenHBand="0" w:firstRowFirstColumn="0" w:firstRowLastColumn="0" w:lastRowFirstColumn="0" w:lastRowLastColumn="0"/>
+            </w:pPr>
+          </w:p>
+        </w:tc>
+        <w:tc>
+          <w:tcPr>
+            <w:tcW w:w="583" w:type="dxa"/>
+          </w:tcPr>
+          <w:p>
+            <w:pPr>
+              <w:cnfStyle w:val="000000100000" w:firstRow="0" w:lastRow="0" w:firstColumn="0" w:lastColumn="0" w:oddVBand="0" w:evenVBand="0" w:oddHBand="1" w:evenHBand="0" w:firstRowFirstColumn="0" w:firstRowLastColumn="0" w:lastRowFirstColumn="0" w:lastRowLastColumn="0"/>
+            </w:pPr>
+          </w:p>
+        </w:tc>
+        <w:tc>
+          <w:tcPr>
+            <w:tcW w:w="486" w:type="dxa"/>
+          </w:tcPr>
+          <w:p>
+            <w:pPr>
+              <w:cnfStyle w:val="000000100000" w:firstRow="0" w:lastRow="0" w:firstColumn="0" w:lastColumn="0" w:oddVBand="0" w:evenVBand="0" w:oddHBand="1" w:evenHBand="0" w:firstRowFirstColumn="0" w:firstRowLastColumn="0" w:lastRowFirstColumn="0" w:lastRowLastColumn="0"/>
+            </w:pPr>
+          </w:p>
+        </w:tc>
+        <w:tc>
+          <w:tcPr>
+            <w:tcW w:w="583" w:type="dxa"/>
+          </w:tcPr>
+          <w:p>
+            <w:pPr>
+              <w:cnfStyle w:val="000000100000" w:firstRow="0" w:lastRow="0" w:firstColumn="0" w:lastColumn="0" w:oddVBand="0" w:evenVBand="0" w:oddHBand="1" w:evenHBand="0" w:firstRowFirstColumn="0" w:firstRowLastColumn="0" w:lastRowFirstColumn="0" w:lastRowLastColumn="0"/>
+            </w:pPr>
+          </w:p>
+        </w:tc>
+        <w:tc>
+          <w:tcPr>
+            <w:tcW w:w="583" w:type="dxa"/>
+          </w:tcPr>
+          <w:p>
+            <w:pPr>
+              <w:cnfStyle w:val="000000100000" w:firstRow="0" w:lastRow="0" w:firstColumn="0" w:lastColumn="0" w:oddVBand="0" w:evenVBand="0" w:oddHBand="1" w:evenHBand="0" w:firstRowFirstColumn="0" w:firstRowLastColumn="0" w:lastRowFirstColumn="0" w:lastRowLastColumn="0"/>
+            </w:pPr>
+          </w:p>
+        </w:tc>
+        <w:tc>
+          <w:tcPr>
+            <w:tcW w:w="583" w:type="dxa"/>
+          </w:tcPr>
+          <w:p>
+            <w:pPr>
+              <w:cnfStyle w:val="000000100000" w:firstRow="0" w:lastRow="0" w:firstColumn="0" w:lastColumn="0" w:oddVBand="0" w:evenVBand="0" w:oddHBand="1" w:evenHBand="0" w:firstRowFirstColumn="0" w:firstRowLastColumn="0" w:lastRowFirstColumn="0" w:lastRowLastColumn="0"/>
+            </w:pPr>
+          </w:p>
+        </w:tc>
+        <w:tc>
+          <w:tcPr>
+            <w:tcW w:w="583" w:type="dxa"/>
+          </w:tcPr>
+          <w:p>
+            <w:pPr>
+              <w:cnfStyle w:val="000000100000" w:firstRow="0" w:lastRow="0" w:firstColumn="0" w:lastColumn="0" w:oddVBand="0" w:evenVBand="0" w:oddHBand="1" w:evenHBand="0" w:firstRowFirstColumn="0" w:firstRowLastColumn="0" w:lastRowFirstColumn="0" w:lastRowLastColumn="0"/>
+            </w:pPr>
+          </w:p>
+        </w:tc>
+        <w:tc>
+          <w:tcPr>
+            <w:tcW w:w="583" w:type="dxa"/>
+          </w:tcPr>
+          <w:p>
+            <w:pPr>
+              <w:cnfStyle w:val="000000100000" w:firstRow="0" w:lastRow="0" w:firstColumn="0" w:lastColumn="0" w:oddVBand="0" w:evenVBand="0" w:oddHBand="1" w:evenHBand="0" w:firstRowFirstColumn="0" w:firstRowLastColumn="0" w:lastRowFirstColumn="0" w:lastRowLastColumn="0"/>
+            </w:pPr>
+          </w:p>
+        </w:tc>
+        <w:tc>
+          <w:tcPr>
+            <w:tcW w:w="583" w:type="dxa"/>
+          </w:tcPr>
+          <w:p>
+            <w:pPr>
+              <w:cnfStyle w:val="000000100000" w:firstRow="0" w:lastRow="0" w:firstColumn="0" w:lastColumn="0" w:oddVBand="0" w:evenVBand="0" w:oddHBand="1" w:evenHBand="0" w:firstRowFirstColumn="0" w:firstRowLastColumn="0" w:lastRowFirstColumn="0" w:lastRowLastColumn="0"/>
+            </w:pPr>
+          </w:p>
+        </w:tc>
+        <w:tc>
+          <w:tcPr>
+            <w:tcW w:w="583" w:type="dxa"/>
+            <w:vAlign w:val="center"/>
+          </w:tcPr>
+          <w:p>
+            <w:pPr>
               <w:jc w:val="center"/>
-            </w:pPr>
+              <w:cnfStyle w:val="000000100000" w:firstRow="0" w:lastRow="0" w:firstColumn="0" w:lastColumn="0" w:oddVBand="0" w:evenVBand="0" w:oddHBand="1" w:evenHBand="0" w:firstRowFirstColumn="0" w:firstRowLastColumn="0" w:lastRowFirstColumn="0" w:lastRowLastColumn="0"/>
+            </w:pPr>
+            <w:r>
+              <w:t>x</w:t>
+            </w:r>
+          </w:p>
+        </w:tc>
+        <w:tc>
+          <w:tcPr>
+            <w:tcW w:w="583" w:type="dxa"/>
+          </w:tcPr>
+          <w:p>
+            <w:pPr>
+              <w:jc w:val="center"/>
+              <w:cnfStyle w:val="000000100000" w:firstRow="0" w:lastRow="0" w:firstColumn="0" w:lastColumn="0" w:oddVBand="0" w:evenVBand="0" w:oddHBand="1" w:evenHBand="0" w:firstRowFirstColumn="0" w:firstRowLastColumn="0" w:lastRowFirstColumn="0" w:lastRowLastColumn="0"/>
+            </w:pPr>
+          </w:p>
+        </w:tc>
+        <w:tc>
+          <w:tcPr>
+            <w:tcW w:w="583" w:type="dxa"/>
+          </w:tcPr>
+          <w:p>
+            <w:pPr>
+              <w:jc w:val="center"/>
+              <w:cnfStyle w:val="000000100000" w:firstRow="0" w:lastRow="0" w:firstColumn="0" w:lastColumn="0" w:oddVBand="0" w:evenVBand="0" w:oddHBand="1" w:evenHBand="0" w:firstRowFirstColumn="0" w:firstRowLastColumn="0" w:lastRowFirstColumn="0" w:lastRowLastColumn="0"/>
+            </w:pPr>
+          </w:p>
+        </w:tc>
+      </w:tr>
+      <w:tr>
+        <w:tc>
+          <w:tcPr>
+            <w:cnfStyle w:val="001000000000" w:firstRow="0" w:lastRow="0" w:firstColumn="1" w:lastColumn="0" w:oddVBand="0" w:evenVBand="0" w:oddHBand="0" w:evenHBand="0" w:firstRowFirstColumn="0" w:firstRowLastColumn="0" w:lastRowFirstColumn="0" w:lastRowLastColumn="0"/>
+            <w:tcW w:w="3102" w:type="dxa"/>
+          </w:tcPr>
+          <w:p>
+            <w:pPr>
+              <w:tabs>
+                <w:tab w:val="left" w:pos="1305"/>
+              </w:tabs>
+              <w:rPr>
+                <w:rFonts w:asciiTheme="minorHAnsi" w:hAnsiTheme="minorHAnsi" w:cstheme="minorHAnsi"/>
+              </w:rPr>
+            </w:pPr>
+            <w:r>
+              <w:rPr>
+                <w:rFonts w:asciiTheme="minorHAnsi" w:hAnsiTheme="minorHAnsi" w:cstheme="minorHAnsi"/>
+              </w:rPr>
+              <w:t xml:space="preserve">SSS010 - O sistema DEVE permitir que o dono do salão </w:t>
+            </w:r>
             <w:proofErr w:type="gramStart"/>
             <w:r>
-              <w:t>5</w:t>
+              <w:rPr>
+                <w:rFonts w:asciiTheme="minorHAnsi" w:hAnsiTheme="minorHAnsi" w:cstheme="minorHAnsi"/>
+              </w:rPr>
+              <w:t>verifique</w:t>
             </w:r>
             <w:proofErr w:type="gramEnd"/>
-          </w:p>
-        </w:tc>
-        <w:tc>
-          <w:tcPr>
-            <w:tcW w:w="5310" w:type="dxa"/>
-            <w:tcBorders>
-              <w:top w:val="single" w:sz="4" w:space="0" w:color="FF9900"/>
-              <w:left w:val="single" w:sz="4" w:space="0" w:color="FF9900"/>
-              <w:bottom w:val="single" w:sz="4" w:space="0" w:color="FF9900"/>
-              <w:right w:val="single" w:sz="4" w:space="0" w:color="FF9900"/>
-            </w:tcBorders>
-            <w:tcMar>
-              <w:top w:w="100" w:type="dxa"/>
-              <w:left w:w="100" w:type="dxa"/>
-              <w:bottom w:w="100" w:type="dxa"/>
-              <w:right w:w="100" w:type="dxa"/>
-            </w:tcMar>
-          </w:tcPr>
-          <w:p>
-            <w:pPr>
-              <w:widowControl w:val="0"/>
-              <w:pBdr>
-                <w:top w:val="nil"/>
-                <w:left w:val="nil"/>
-                <w:bottom w:val="nil"/>
-                <w:right w:val="nil"/>
-                <w:between w:val="nil"/>
-              </w:pBdr>
+            <w:r>
+              <w:rPr>
+                <w:rFonts w:asciiTheme="minorHAnsi" w:hAnsiTheme="minorHAnsi" w:cstheme="minorHAnsi"/>
+              </w:rPr>
+              <w:t xml:space="preserve"> os funcionários disponíveis</w:t>
+            </w:r>
+          </w:p>
+        </w:tc>
+        <w:tc>
+          <w:tcPr>
+            <w:tcW w:w="583" w:type="dxa"/>
+          </w:tcPr>
+          <w:p>
+            <w:pPr>
+              <w:cnfStyle w:val="000000000000" w:firstRow="0" w:lastRow="0" w:firstColumn="0" w:lastColumn="0" w:oddVBand="0" w:evenVBand="0" w:oddHBand="0" w:evenHBand="0" w:firstRowFirstColumn="0" w:firstRowLastColumn="0" w:lastRowFirstColumn="0" w:lastRowLastColumn="0"/>
+            </w:pPr>
+          </w:p>
+        </w:tc>
+        <w:tc>
+          <w:tcPr>
+            <w:tcW w:w="583" w:type="dxa"/>
+            <w:vAlign w:val="center"/>
+          </w:tcPr>
+          <w:p>
+            <w:pPr>
               <w:jc w:val="center"/>
-            </w:pPr>
-            <w:r>
-              <w:t>Avaliação dos cabeleireiros</w:t>
-            </w:r>
-          </w:p>
-        </w:tc>
-        <w:tc>
-          <w:tcPr>
-            <w:tcW w:w="695" w:type="dxa"/>
-            <w:tcBorders>
-              <w:top w:val="single" w:sz="4" w:space="0" w:color="FF9900"/>
-              <w:left w:val="single" w:sz="4" w:space="0" w:color="FF9900"/>
-              <w:bottom w:val="single" w:sz="4" w:space="0" w:color="FF9900"/>
-              <w:right w:val="single" w:sz="4" w:space="0" w:color="FF9900"/>
-            </w:tcBorders>
-            <w:tcMar>
-              <w:top w:w="100" w:type="dxa"/>
-              <w:left w:w="100" w:type="dxa"/>
-              <w:bottom w:w="100" w:type="dxa"/>
-              <w:right w:w="100" w:type="dxa"/>
-            </w:tcMar>
-          </w:tcPr>
-          <w:p>
-            <w:pPr>
-              <w:widowControl w:val="0"/>
-              <w:pBdr>
-                <w:top w:val="nil"/>
-                <w:left w:val="nil"/>
-                <w:bottom w:val="nil"/>
-                <w:right w:val="nil"/>
-                <w:between w:val="nil"/>
-              </w:pBdr>
-              <w:jc w:val="center"/>
+              <w:cnfStyle w:val="000000000000" w:firstRow="0" w:lastRow="0" w:firstColumn="0" w:lastColumn="0" w:oddVBand="0" w:evenVBand="0" w:oddHBand="0" w:evenHBand="0" w:firstRowFirstColumn="0" w:firstRowLastColumn="0" w:lastRowFirstColumn="0" w:lastRowLastColumn="0"/>
+            </w:pPr>
+            <w:r>
+              <w:t>x</w:t>
+            </w:r>
+          </w:p>
+        </w:tc>
+        <w:tc>
+          <w:tcPr>
+            <w:tcW w:w="486" w:type="dxa"/>
+          </w:tcPr>
+          <w:p>
+            <w:pPr>
+              <w:cnfStyle w:val="000000000000" w:firstRow="0" w:lastRow="0" w:firstColumn="0" w:lastColumn="0" w:oddVBand="0" w:evenVBand="0" w:oddHBand="0" w:evenHBand="0" w:firstRowFirstColumn="0" w:firstRowLastColumn="0" w:lastRowFirstColumn="0" w:lastRowLastColumn="0"/>
+            </w:pPr>
+          </w:p>
+        </w:tc>
+        <w:tc>
+          <w:tcPr>
+            <w:tcW w:w="583" w:type="dxa"/>
+          </w:tcPr>
+          <w:p>
+            <w:pPr>
+              <w:cnfStyle w:val="000000000000" w:firstRow="0" w:lastRow="0" w:firstColumn="0" w:lastColumn="0" w:oddVBand="0" w:evenVBand="0" w:oddHBand="0" w:evenHBand="0" w:firstRowFirstColumn="0" w:firstRowLastColumn="0" w:lastRowFirstColumn="0" w:lastRowLastColumn="0"/>
+            </w:pPr>
+          </w:p>
+        </w:tc>
+        <w:tc>
+          <w:tcPr>
+            <w:tcW w:w="583" w:type="dxa"/>
+          </w:tcPr>
+          <w:p>
+            <w:pPr>
+              <w:cnfStyle w:val="000000000000" w:firstRow="0" w:lastRow="0" w:firstColumn="0" w:lastColumn="0" w:oddVBand="0" w:evenVBand="0" w:oddHBand="0" w:evenHBand="0" w:firstRowFirstColumn="0" w:firstRowLastColumn="0" w:lastRowFirstColumn="0" w:lastRowLastColumn="0"/>
+            </w:pPr>
+          </w:p>
+        </w:tc>
+        <w:tc>
+          <w:tcPr>
+            <w:tcW w:w="583" w:type="dxa"/>
+          </w:tcPr>
+          <w:p>
+            <w:pPr>
+              <w:cnfStyle w:val="000000000000" w:firstRow="0" w:lastRow="0" w:firstColumn="0" w:lastColumn="0" w:oddVBand="0" w:evenVBand="0" w:oddHBand="0" w:evenHBand="0" w:firstRowFirstColumn="0" w:firstRowLastColumn="0" w:lastRowFirstColumn="0" w:lastRowLastColumn="0"/>
+            </w:pPr>
+          </w:p>
+        </w:tc>
+        <w:tc>
+          <w:tcPr>
+            <w:tcW w:w="583" w:type="dxa"/>
+          </w:tcPr>
+          <w:p>
+            <w:pPr>
+              <w:cnfStyle w:val="000000000000" w:firstRow="0" w:lastRow="0" w:firstColumn="0" w:lastColumn="0" w:oddVBand="0" w:evenVBand="0" w:oddHBand="0" w:evenHBand="0" w:firstRowFirstColumn="0" w:firstRowLastColumn="0" w:lastRowFirstColumn="0" w:lastRowLastColumn="0"/>
+            </w:pPr>
+          </w:p>
+        </w:tc>
+        <w:tc>
+          <w:tcPr>
+            <w:tcW w:w="583" w:type="dxa"/>
+          </w:tcPr>
+          <w:p>
+            <w:pPr>
+              <w:cnfStyle w:val="000000000000" w:firstRow="0" w:lastRow="0" w:firstColumn="0" w:lastColumn="0" w:oddVBand="0" w:evenVBand="0" w:oddHBand="0" w:evenHBand="0" w:firstRowFirstColumn="0" w:firstRowLastColumn="0" w:lastRowFirstColumn="0" w:lastRowLastColumn="0"/>
+            </w:pPr>
+          </w:p>
+        </w:tc>
+        <w:tc>
+          <w:tcPr>
+            <w:tcW w:w="583" w:type="dxa"/>
+          </w:tcPr>
+          <w:p>
+            <w:pPr>
+              <w:cnfStyle w:val="000000000000" w:firstRow="0" w:lastRow="0" w:firstColumn="0" w:lastColumn="0" w:oddVBand="0" w:evenVBand="0" w:oddHBand="0" w:evenHBand="0" w:firstRowFirstColumn="0" w:firstRowLastColumn="0" w:lastRowFirstColumn="0" w:lastRowLastColumn="0"/>
+            </w:pPr>
+          </w:p>
+        </w:tc>
+        <w:tc>
+          <w:tcPr>
+            <w:tcW w:w="583" w:type="dxa"/>
+          </w:tcPr>
+          <w:p>
+            <w:pPr>
+              <w:cnfStyle w:val="000000000000" w:firstRow="0" w:lastRow="0" w:firstColumn="0" w:lastColumn="0" w:oddVBand="0" w:evenVBand="0" w:oddHBand="0" w:evenHBand="0" w:firstRowFirstColumn="0" w:firstRowLastColumn="0" w:lastRowFirstColumn="0" w:lastRowLastColumn="0"/>
+            </w:pPr>
+          </w:p>
+        </w:tc>
+        <w:tc>
+          <w:tcPr>
+            <w:tcW w:w="583" w:type="dxa"/>
+          </w:tcPr>
+          <w:p>
+            <w:pPr>
+              <w:cnfStyle w:val="000000000000" w:firstRow="0" w:lastRow="0" w:firstColumn="0" w:lastColumn="0" w:oddVBand="0" w:evenVBand="0" w:oddHBand="0" w:evenHBand="0" w:firstRowFirstColumn="0" w:firstRowLastColumn="0" w:lastRowFirstColumn="0" w:lastRowLastColumn="0"/>
+            </w:pPr>
+          </w:p>
+        </w:tc>
+        <w:tc>
+          <w:tcPr>
+            <w:tcW w:w="583" w:type="dxa"/>
+          </w:tcPr>
+          <w:p>
+            <w:pPr>
+              <w:cnfStyle w:val="000000000000" w:firstRow="0" w:lastRow="0" w:firstColumn="0" w:lastColumn="0" w:oddVBand="0" w:evenVBand="0" w:oddHBand="0" w:evenHBand="0" w:firstRowFirstColumn="0" w:firstRowLastColumn="0" w:lastRowFirstColumn="0" w:lastRowLastColumn="0"/>
             </w:pPr>
           </w:p>
         </w:tc>
       </w:tr>
       <w:tr>
         <w:trPr>
-          <w:trHeight w:val="500"/>
-          <w:jc w:val="center"/>
+          <w:cnfStyle w:val="000000100000" w:firstRow="0" w:lastRow="0" w:firstColumn="0" w:lastColumn="0" w:oddVBand="0" w:evenVBand="0" w:oddHBand="1" w:evenHBand="0" w:firstRowFirstColumn="0" w:firstRowLastColumn="0" w:lastRowFirstColumn="0" w:lastRowLastColumn="0"/>
         </w:trPr>
         <w:tc>
           <w:tcPr>
-            <w:tcW w:w="840" w:type="dxa"/>
-            <w:tcBorders>
-              <w:top w:val="single" w:sz="4" w:space="0" w:color="FF9900"/>
-              <w:left w:val="single" w:sz="4" w:space="0" w:color="FF9900"/>
-              <w:bottom w:val="single" w:sz="4" w:space="0" w:color="FF9900"/>
-              <w:right w:val="single" w:sz="4" w:space="0" w:color="FF9900"/>
-            </w:tcBorders>
-            <w:tcMar>
-              <w:top w:w="100" w:type="dxa"/>
-              <w:left w:w="100" w:type="dxa"/>
-              <w:bottom w:w="100" w:type="dxa"/>
-              <w:right w:w="100" w:type="dxa"/>
-            </w:tcMar>
-          </w:tcPr>
-          <w:p>
-            <w:pPr>
-              <w:widowControl w:val="0"/>
-              <w:pBdr>
-                <w:top w:val="nil"/>
-                <w:left w:val="nil"/>
-                <w:bottom w:val="nil"/>
-                <w:right w:val="nil"/>
-                <w:between w:val="nil"/>
-              </w:pBdr>
+            <w:cnfStyle w:val="001000000000" w:firstRow="0" w:lastRow="0" w:firstColumn="1" w:lastColumn="0" w:oddVBand="0" w:evenVBand="0" w:oddHBand="0" w:evenHBand="0" w:firstRowFirstColumn="0" w:firstRowLastColumn="0" w:lastRowFirstColumn="0" w:lastRowLastColumn="0"/>
+            <w:tcW w:w="3102" w:type="dxa"/>
+          </w:tcPr>
+          <w:p>
+            <w:pPr>
+              <w:tabs>
+                <w:tab w:val="left" w:pos="1305"/>
+              </w:tabs>
+              <w:rPr>
+                <w:rFonts w:asciiTheme="minorHAnsi" w:hAnsiTheme="minorHAnsi" w:cstheme="minorHAnsi"/>
+              </w:rPr>
+            </w:pPr>
+            <w:r>
+              <w:rPr>
+                <w:rFonts w:asciiTheme="minorHAnsi" w:hAnsiTheme="minorHAnsi" w:cstheme="minorHAnsi"/>
+              </w:rPr>
+              <w:t xml:space="preserve">SSS011 - O sistema DEVE permitir que o dono do salão </w:t>
+            </w:r>
+            <w:proofErr w:type="gramStart"/>
+            <w:r>
+              <w:rPr>
+                <w:rFonts w:asciiTheme="minorHAnsi" w:hAnsiTheme="minorHAnsi" w:cstheme="minorHAnsi"/>
+              </w:rPr>
+              <w:t>altere</w:t>
+            </w:r>
+            <w:proofErr w:type="gramEnd"/>
+            <w:r>
+              <w:rPr>
+                <w:rFonts w:asciiTheme="minorHAnsi" w:hAnsiTheme="minorHAnsi" w:cstheme="minorHAnsi"/>
+              </w:rPr>
+              <w:t xml:space="preserve"> os agendamentos</w:t>
+            </w:r>
+          </w:p>
+        </w:tc>
+        <w:tc>
+          <w:tcPr>
+            <w:tcW w:w="583" w:type="dxa"/>
+          </w:tcPr>
+          <w:p>
+            <w:pPr>
+              <w:cnfStyle w:val="000000100000" w:firstRow="0" w:lastRow="0" w:firstColumn="0" w:lastColumn="0" w:oddVBand="0" w:evenVBand="0" w:oddHBand="1" w:evenHBand="0" w:firstRowFirstColumn="0" w:firstRowLastColumn="0" w:lastRowFirstColumn="0" w:lastRowLastColumn="0"/>
+            </w:pPr>
+          </w:p>
+        </w:tc>
+        <w:tc>
+          <w:tcPr>
+            <w:tcW w:w="583" w:type="dxa"/>
+          </w:tcPr>
+          <w:p>
+            <w:pPr>
+              <w:cnfStyle w:val="000000100000" w:firstRow="0" w:lastRow="0" w:firstColumn="0" w:lastColumn="0" w:oddVBand="0" w:evenVBand="0" w:oddHBand="1" w:evenHBand="0" w:firstRowFirstColumn="0" w:firstRowLastColumn="0" w:lastRowFirstColumn="0" w:lastRowLastColumn="0"/>
+            </w:pPr>
+          </w:p>
+        </w:tc>
+        <w:tc>
+          <w:tcPr>
+            <w:tcW w:w="486" w:type="dxa"/>
+          </w:tcPr>
+          <w:p>
+            <w:pPr>
+              <w:cnfStyle w:val="000000100000" w:firstRow="0" w:lastRow="0" w:firstColumn="0" w:lastColumn="0" w:oddVBand="0" w:evenVBand="0" w:oddHBand="1" w:evenHBand="0" w:firstRowFirstColumn="0" w:firstRowLastColumn="0" w:lastRowFirstColumn="0" w:lastRowLastColumn="0"/>
+            </w:pPr>
+          </w:p>
+        </w:tc>
+        <w:tc>
+          <w:tcPr>
+            <w:tcW w:w="583" w:type="dxa"/>
+          </w:tcPr>
+          <w:p>
+            <w:pPr>
+              <w:cnfStyle w:val="000000100000" w:firstRow="0" w:lastRow="0" w:firstColumn="0" w:lastColumn="0" w:oddVBand="0" w:evenVBand="0" w:oddHBand="1" w:evenHBand="0" w:firstRowFirstColumn="0" w:firstRowLastColumn="0" w:lastRowFirstColumn="0" w:lastRowLastColumn="0"/>
+            </w:pPr>
+          </w:p>
+        </w:tc>
+        <w:tc>
+          <w:tcPr>
+            <w:tcW w:w="583" w:type="dxa"/>
+          </w:tcPr>
+          <w:p>
+            <w:pPr>
+              <w:cnfStyle w:val="000000100000" w:firstRow="0" w:lastRow="0" w:firstColumn="0" w:lastColumn="0" w:oddVBand="0" w:evenVBand="0" w:oddHBand="1" w:evenHBand="0" w:firstRowFirstColumn="0" w:firstRowLastColumn="0" w:lastRowFirstColumn="0" w:lastRowLastColumn="0"/>
+            </w:pPr>
+          </w:p>
+        </w:tc>
+        <w:tc>
+          <w:tcPr>
+            <w:tcW w:w="583" w:type="dxa"/>
+          </w:tcPr>
+          <w:p>
+            <w:pPr>
+              <w:cnfStyle w:val="000000100000" w:firstRow="0" w:lastRow="0" w:firstColumn="0" w:lastColumn="0" w:oddVBand="0" w:evenVBand="0" w:oddHBand="1" w:evenHBand="0" w:firstRowFirstColumn="0" w:firstRowLastColumn="0" w:lastRowFirstColumn="0" w:lastRowLastColumn="0"/>
+            </w:pPr>
+          </w:p>
+        </w:tc>
+        <w:tc>
+          <w:tcPr>
+            <w:tcW w:w="583" w:type="dxa"/>
+          </w:tcPr>
+          <w:p>
+            <w:pPr>
+              <w:cnfStyle w:val="000000100000" w:firstRow="0" w:lastRow="0" w:firstColumn="0" w:lastColumn="0" w:oddVBand="0" w:evenVBand="0" w:oddHBand="1" w:evenHBand="0" w:firstRowFirstColumn="0" w:firstRowLastColumn="0" w:lastRowFirstColumn="0" w:lastRowLastColumn="0"/>
+            </w:pPr>
+          </w:p>
+        </w:tc>
+        <w:tc>
+          <w:tcPr>
+            <w:tcW w:w="583" w:type="dxa"/>
+          </w:tcPr>
+          <w:p>
+            <w:pPr>
+              <w:cnfStyle w:val="000000100000" w:firstRow="0" w:lastRow="0" w:firstColumn="0" w:lastColumn="0" w:oddVBand="0" w:evenVBand="0" w:oddHBand="1" w:evenHBand="0" w:firstRowFirstColumn="0" w:firstRowLastColumn="0" w:lastRowFirstColumn="0" w:lastRowLastColumn="0"/>
+            </w:pPr>
+          </w:p>
+        </w:tc>
+        <w:tc>
+          <w:tcPr>
+            <w:tcW w:w="583" w:type="dxa"/>
+            <w:vAlign w:val="center"/>
+          </w:tcPr>
+          <w:p>
+            <w:pPr>
               <w:jc w:val="center"/>
-            </w:pPr>
+              <w:cnfStyle w:val="000000100000" w:firstRow="0" w:lastRow="0" w:firstColumn="0" w:lastColumn="0" w:oddVBand="0" w:evenVBand="0" w:oddHBand="1" w:evenHBand="0" w:firstRowFirstColumn="0" w:firstRowLastColumn="0" w:lastRowFirstColumn="0" w:lastRowLastColumn="0"/>
+            </w:pPr>
+            <w:r>
+              <w:t>x</w:t>
+            </w:r>
+          </w:p>
+        </w:tc>
+        <w:tc>
+          <w:tcPr>
+            <w:tcW w:w="583" w:type="dxa"/>
+          </w:tcPr>
+          <w:p>
+            <w:pPr>
+              <w:cnfStyle w:val="000000100000" w:firstRow="0" w:lastRow="0" w:firstColumn="0" w:lastColumn="0" w:oddVBand="0" w:evenVBand="0" w:oddHBand="1" w:evenHBand="0" w:firstRowFirstColumn="0" w:firstRowLastColumn="0" w:lastRowFirstColumn="0" w:lastRowLastColumn="0"/>
+            </w:pPr>
+          </w:p>
+        </w:tc>
+        <w:tc>
+          <w:tcPr>
+            <w:tcW w:w="583" w:type="dxa"/>
+          </w:tcPr>
+          <w:p>
+            <w:pPr>
+              <w:cnfStyle w:val="000000100000" w:firstRow="0" w:lastRow="0" w:firstColumn="0" w:lastColumn="0" w:oddVBand="0" w:evenVBand="0" w:oddHBand="1" w:evenHBand="0" w:firstRowFirstColumn="0" w:firstRowLastColumn="0" w:lastRowFirstColumn="0" w:lastRowLastColumn="0"/>
+            </w:pPr>
+          </w:p>
+        </w:tc>
+        <w:tc>
+          <w:tcPr>
+            <w:tcW w:w="583" w:type="dxa"/>
+          </w:tcPr>
+          <w:p>
+            <w:pPr>
+              <w:cnfStyle w:val="000000100000" w:firstRow="0" w:lastRow="0" w:firstColumn="0" w:lastColumn="0" w:oddVBand="0" w:evenVBand="0" w:oddHBand="1" w:evenHBand="0" w:firstRowFirstColumn="0" w:firstRowLastColumn="0" w:lastRowFirstColumn="0" w:lastRowLastColumn="0"/>
+            </w:pPr>
+          </w:p>
+        </w:tc>
+      </w:tr>
+      <w:tr>
+        <w:tc>
+          <w:tcPr>
+            <w:cnfStyle w:val="001000000000" w:firstRow="0" w:lastRow="0" w:firstColumn="1" w:lastColumn="0" w:oddVBand="0" w:evenVBand="0" w:oddHBand="0" w:evenHBand="0" w:firstRowFirstColumn="0" w:firstRowLastColumn="0" w:lastRowFirstColumn="0" w:lastRowLastColumn="0"/>
+            <w:tcW w:w="3102" w:type="dxa"/>
+          </w:tcPr>
+          <w:p>
+            <w:pPr>
+              <w:tabs>
+                <w:tab w:val="left" w:pos="1305"/>
+              </w:tabs>
+              <w:rPr>
+                <w:rFonts w:asciiTheme="minorHAnsi" w:hAnsiTheme="minorHAnsi" w:cstheme="minorHAnsi"/>
+              </w:rPr>
+            </w:pPr>
+            <w:r>
+              <w:rPr>
+                <w:rFonts w:asciiTheme="minorHAnsi" w:hAnsiTheme="minorHAnsi" w:cstheme="minorHAnsi"/>
+              </w:rPr>
+              <w:t xml:space="preserve">SSS012 - O sistema DEVE permitir que o dono do salão </w:t>
+            </w:r>
             <w:proofErr w:type="gramStart"/>
             <w:r>
-              <w:t>6</w:t>
+              <w:rPr>
+                <w:rFonts w:asciiTheme="minorHAnsi" w:hAnsiTheme="minorHAnsi" w:cstheme="minorHAnsi"/>
+              </w:rPr>
+              <w:t>cancele</w:t>
             </w:r>
             <w:proofErr w:type="gramEnd"/>
-          </w:p>
-        </w:tc>
-        <w:tc>
-          <w:tcPr>
-            <w:tcW w:w="5310" w:type="dxa"/>
-            <w:tcBorders>
-              <w:top w:val="single" w:sz="4" w:space="0" w:color="FF9900"/>
-              <w:left w:val="single" w:sz="4" w:space="0" w:color="FF9900"/>
-              <w:bottom w:val="single" w:sz="4" w:space="0" w:color="FF9900"/>
-              <w:right w:val="single" w:sz="4" w:space="0" w:color="FF9900"/>
-            </w:tcBorders>
-            <w:tcMar>
-              <w:top w:w="100" w:type="dxa"/>
-              <w:left w:w="100" w:type="dxa"/>
-              <w:bottom w:w="100" w:type="dxa"/>
-              <w:right w:w="100" w:type="dxa"/>
-            </w:tcMar>
-          </w:tcPr>
-          <w:p>
-            <w:pPr>
-              <w:widowControl w:val="0"/>
-              <w:pBdr>
-                <w:top w:val="nil"/>
-                <w:left w:val="nil"/>
-                <w:bottom w:val="nil"/>
-                <w:right w:val="nil"/>
-                <w:between w:val="nil"/>
-              </w:pBdr>
+            <w:r>
+              <w:rPr>
+                <w:rFonts w:asciiTheme="minorHAnsi" w:hAnsiTheme="minorHAnsi" w:cstheme="minorHAnsi"/>
+              </w:rPr>
+              <w:t xml:space="preserve"> os agendamentos</w:t>
+            </w:r>
+          </w:p>
+        </w:tc>
+        <w:tc>
+          <w:tcPr>
+            <w:tcW w:w="583" w:type="dxa"/>
+          </w:tcPr>
+          <w:p>
+            <w:pPr>
+              <w:cnfStyle w:val="000000000000" w:firstRow="0" w:lastRow="0" w:firstColumn="0" w:lastColumn="0" w:oddVBand="0" w:evenVBand="0" w:oddHBand="0" w:evenHBand="0" w:firstRowFirstColumn="0" w:firstRowLastColumn="0" w:lastRowFirstColumn="0" w:lastRowLastColumn="0"/>
+            </w:pPr>
+          </w:p>
+        </w:tc>
+        <w:tc>
+          <w:tcPr>
+            <w:tcW w:w="583" w:type="dxa"/>
+          </w:tcPr>
+          <w:p>
+            <w:pPr>
+              <w:cnfStyle w:val="000000000000" w:firstRow="0" w:lastRow="0" w:firstColumn="0" w:lastColumn="0" w:oddVBand="0" w:evenVBand="0" w:oddHBand="0" w:evenHBand="0" w:firstRowFirstColumn="0" w:firstRowLastColumn="0" w:lastRowFirstColumn="0" w:lastRowLastColumn="0"/>
+            </w:pPr>
+          </w:p>
+        </w:tc>
+        <w:tc>
+          <w:tcPr>
+            <w:tcW w:w="486" w:type="dxa"/>
+          </w:tcPr>
+          <w:p>
+            <w:pPr>
+              <w:cnfStyle w:val="000000000000" w:firstRow="0" w:lastRow="0" w:firstColumn="0" w:lastColumn="0" w:oddVBand="0" w:evenVBand="0" w:oddHBand="0" w:evenHBand="0" w:firstRowFirstColumn="0" w:firstRowLastColumn="0" w:lastRowFirstColumn="0" w:lastRowLastColumn="0"/>
+            </w:pPr>
+          </w:p>
+        </w:tc>
+        <w:tc>
+          <w:tcPr>
+            <w:tcW w:w="583" w:type="dxa"/>
+          </w:tcPr>
+          <w:p>
+            <w:pPr>
+              <w:cnfStyle w:val="000000000000" w:firstRow="0" w:lastRow="0" w:firstColumn="0" w:lastColumn="0" w:oddVBand="0" w:evenVBand="0" w:oddHBand="0" w:evenHBand="0" w:firstRowFirstColumn="0" w:firstRowLastColumn="0" w:lastRowFirstColumn="0" w:lastRowLastColumn="0"/>
+            </w:pPr>
+          </w:p>
+        </w:tc>
+        <w:tc>
+          <w:tcPr>
+            <w:tcW w:w="583" w:type="dxa"/>
+          </w:tcPr>
+          <w:p>
+            <w:pPr>
+              <w:cnfStyle w:val="000000000000" w:firstRow="0" w:lastRow="0" w:firstColumn="0" w:lastColumn="0" w:oddVBand="0" w:evenVBand="0" w:oddHBand="0" w:evenHBand="0" w:firstRowFirstColumn="0" w:firstRowLastColumn="0" w:lastRowFirstColumn="0" w:lastRowLastColumn="0"/>
+            </w:pPr>
+          </w:p>
+        </w:tc>
+        <w:tc>
+          <w:tcPr>
+            <w:tcW w:w="583" w:type="dxa"/>
+            <w:vAlign w:val="center"/>
+          </w:tcPr>
+          <w:p>
+            <w:pPr>
               <w:jc w:val="center"/>
-            </w:pPr>
-            <w:r>
-              <w:t>Painel de informação</w:t>
-            </w:r>
-          </w:p>
-        </w:tc>
-        <w:tc>
-          <w:tcPr>
-            <w:tcW w:w="695" w:type="dxa"/>
-            <w:tcBorders>
-              <w:top w:val="single" w:sz="4" w:space="0" w:color="FF9900"/>
-              <w:left w:val="single" w:sz="4" w:space="0" w:color="FF9900"/>
-              <w:bottom w:val="single" w:sz="4" w:space="0" w:color="FF9900"/>
-              <w:right w:val="single" w:sz="4" w:space="0" w:color="FF9900"/>
-            </w:tcBorders>
-            <w:tcMar>
-              <w:top w:w="100" w:type="dxa"/>
-              <w:left w:w="100" w:type="dxa"/>
-              <w:bottom w:w="100" w:type="dxa"/>
-              <w:right w:w="100" w:type="dxa"/>
-            </w:tcMar>
-          </w:tcPr>
-          <w:p>
-            <w:pPr>
-              <w:widowControl w:val="0"/>
-              <w:pBdr>
-                <w:top w:val="nil"/>
-                <w:left w:val="nil"/>
-                <w:bottom w:val="nil"/>
-                <w:right w:val="nil"/>
-                <w:between w:val="nil"/>
-              </w:pBdr>
-              <w:jc w:val="center"/>
+              <w:cnfStyle w:val="000000000000" w:firstRow="0" w:lastRow="0" w:firstColumn="0" w:lastColumn="0" w:oddVBand="0" w:evenVBand="0" w:oddHBand="0" w:evenHBand="0" w:firstRowFirstColumn="0" w:firstRowLastColumn="0" w:lastRowFirstColumn="0" w:lastRowLastColumn="0"/>
+            </w:pPr>
+            <w:r>
+              <w:t>x</w:t>
+            </w:r>
+          </w:p>
+        </w:tc>
+        <w:tc>
+          <w:tcPr>
+            <w:tcW w:w="583" w:type="dxa"/>
+          </w:tcPr>
+          <w:p>
+            <w:pPr>
+              <w:cnfStyle w:val="000000000000" w:firstRow="0" w:lastRow="0" w:firstColumn="0" w:lastColumn="0" w:oddVBand="0" w:evenVBand="0" w:oddHBand="0" w:evenHBand="0" w:firstRowFirstColumn="0" w:firstRowLastColumn="0" w:lastRowFirstColumn="0" w:lastRowLastColumn="0"/>
+            </w:pPr>
+          </w:p>
+        </w:tc>
+        <w:tc>
+          <w:tcPr>
+            <w:tcW w:w="583" w:type="dxa"/>
+          </w:tcPr>
+          <w:p>
+            <w:pPr>
+              <w:cnfStyle w:val="000000000000" w:firstRow="0" w:lastRow="0" w:firstColumn="0" w:lastColumn="0" w:oddVBand="0" w:evenVBand="0" w:oddHBand="0" w:evenHBand="0" w:firstRowFirstColumn="0" w:firstRowLastColumn="0" w:lastRowFirstColumn="0" w:lastRowLastColumn="0"/>
+            </w:pPr>
+          </w:p>
+        </w:tc>
+        <w:tc>
+          <w:tcPr>
+            <w:tcW w:w="583" w:type="dxa"/>
+          </w:tcPr>
+          <w:p>
+            <w:pPr>
+              <w:cnfStyle w:val="000000000000" w:firstRow="0" w:lastRow="0" w:firstColumn="0" w:lastColumn="0" w:oddVBand="0" w:evenVBand="0" w:oddHBand="0" w:evenHBand="0" w:firstRowFirstColumn="0" w:firstRowLastColumn="0" w:lastRowFirstColumn="0" w:lastRowLastColumn="0"/>
+            </w:pPr>
+          </w:p>
+        </w:tc>
+        <w:tc>
+          <w:tcPr>
+            <w:tcW w:w="583" w:type="dxa"/>
+          </w:tcPr>
+          <w:p>
+            <w:pPr>
+              <w:cnfStyle w:val="000000000000" w:firstRow="0" w:lastRow="0" w:firstColumn="0" w:lastColumn="0" w:oddVBand="0" w:evenVBand="0" w:oddHBand="0" w:evenHBand="0" w:firstRowFirstColumn="0" w:firstRowLastColumn="0" w:lastRowFirstColumn="0" w:lastRowLastColumn="0"/>
+            </w:pPr>
+          </w:p>
+        </w:tc>
+        <w:tc>
+          <w:tcPr>
+            <w:tcW w:w="583" w:type="dxa"/>
+          </w:tcPr>
+          <w:p>
+            <w:pPr>
+              <w:cnfStyle w:val="000000000000" w:firstRow="0" w:lastRow="0" w:firstColumn="0" w:lastColumn="0" w:oddVBand="0" w:evenVBand="0" w:oddHBand="0" w:evenHBand="0" w:firstRowFirstColumn="0" w:firstRowLastColumn="0" w:lastRowFirstColumn="0" w:lastRowLastColumn="0"/>
+            </w:pPr>
+          </w:p>
+        </w:tc>
+        <w:tc>
+          <w:tcPr>
+            <w:tcW w:w="583" w:type="dxa"/>
+          </w:tcPr>
+          <w:p>
+            <w:pPr>
+              <w:cnfStyle w:val="000000000000" w:firstRow="0" w:lastRow="0" w:firstColumn="0" w:lastColumn="0" w:oddVBand="0" w:evenVBand="0" w:oddHBand="0" w:evenHBand="0" w:firstRowFirstColumn="0" w:firstRowLastColumn="0" w:lastRowFirstColumn="0" w:lastRowLastColumn="0"/>
             </w:pPr>
           </w:p>
         </w:tc>
       </w:tr>
       <w:tr>
         <w:trPr>
-          <w:trHeight w:val="500"/>
-          <w:jc w:val="center"/>
+          <w:cnfStyle w:val="000000100000" w:firstRow="0" w:lastRow="0" w:firstColumn="0" w:lastColumn="0" w:oddVBand="0" w:evenVBand="0" w:oddHBand="1" w:evenHBand="0" w:firstRowFirstColumn="0" w:firstRowLastColumn="0" w:lastRowFirstColumn="0" w:lastRowLastColumn="0"/>
         </w:trPr>
         <w:tc>
           <w:tcPr>
-            <w:tcW w:w="840" w:type="dxa"/>
-            <w:tcBorders>
-              <w:top w:val="single" w:sz="4" w:space="0" w:color="FF9900"/>
-              <w:left w:val="single" w:sz="4" w:space="0" w:color="FF9900"/>
-              <w:bottom w:val="single" w:sz="4" w:space="0" w:color="FF9900"/>
-              <w:right w:val="single" w:sz="4" w:space="0" w:color="FF9900"/>
-            </w:tcBorders>
-            <w:tcMar>
-              <w:top w:w="100" w:type="dxa"/>
-              <w:left w:w="100" w:type="dxa"/>
-              <w:bottom w:w="100" w:type="dxa"/>
-              <w:right w:w="100" w:type="dxa"/>
-            </w:tcMar>
-          </w:tcPr>
-          <w:p>
-            <w:pPr>
-              <w:widowControl w:val="0"/>
-              <w:pBdr>
-                <w:top w:val="nil"/>
-                <w:left w:val="nil"/>
-                <w:bottom w:val="nil"/>
-                <w:right w:val="nil"/>
-                <w:between w:val="nil"/>
-              </w:pBdr>
+            <w:cnfStyle w:val="001000000000" w:firstRow="0" w:lastRow="0" w:firstColumn="1" w:lastColumn="0" w:oddVBand="0" w:evenVBand="0" w:oddHBand="0" w:evenHBand="0" w:firstRowFirstColumn="0" w:firstRowLastColumn="0" w:lastRowFirstColumn="0" w:lastRowLastColumn="0"/>
+            <w:tcW w:w="3102" w:type="dxa"/>
+          </w:tcPr>
+          <w:p>
+            <w:pPr>
+              <w:tabs>
+                <w:tab w:val="left" w:pos="1305"/>
+              </w:tabs>
+              <w:rPr>
+                <w:rFonts w:asciiTheme="minorHAnsi" w:hAnsiTheme="minorHAnsi" w:cstheme="minorHAnsi"/>
+              </w:rPr>
+            </w:pPr>
+            <w:r>
+              <w:rPr>
+                <w:rFonts w:asciiTheme="minorHAnsi" w:hAnsiTheme="minorHAnsi" w:cstheme="minorHAnsi"/>
+              </w:rPr>
+              <w:t xml:space="preserve">SSS013 - O sistema DEVE permitir que o dono do salão </w:t>
+            </w:r>
+            <w:proofErr w:type="gramStart"/>
+            <w:r>
+              <w:rPr>
+                <w:rFonts w:asciiTheme="minorHAnsi" w:hAnsiTheme="minorHAnsi" w:cstheme="minorHAnsi"/>
+              </w:rPr>
+              <w:t>registre</w:t>
+            </w:r>
+            <w:proofErr w:type="gramEnd"/>
+            <w:r>
+              <w:rPr>
+                <w:rFonts w:asciiTheme="minorHAnsi" w:hAnsiTheme="minorHAnsi" w:cstheme="minorHAnsi"/>
+              </w:rPr>
+              <w:t xml:space="preserve"> os lucros do dia</w:t>
+            </w:r>
+          </w:p>
+        </w:tc>
+        <w:tc>
+          <w:tcPr>
+            <w:tcW w:w="583" w:type="dxa"/>
+          </w:tcPr>
+          <w:p>
+            <w:pPr>
+              <w:cnfStyle w:val="000000100000" w:firstRow="0" w:lastRow="0" w:firstColumn="0" w:lastColumn="0" w:oddVBand="0" w:evenVBand="0" w:oddHBand="1" w:evenHBand="0" w:firstRowFirstColumn="0" w:firstRowLastColumn="0" w:lastRowFirstColumn="0" w:lastRowLastColumn="0"/>
+            </w:pPr>
+          </w:p>
+        </w:tc>
+        <w:tc>
+          <w:tcPr>
+            <w:tcW w:w="583" w:type="dxa"/>
+          </w:tcPr>
+          <w:p>
+            <w:pPr>
+              <w:cnfStyle w:val="000000100000" w:firstRow="0" w:lastRow="0" w:firstColumn="0" w:lastColumn="0" w:oddVBand="0" w:evenVBand="0" w:oddHBand="1" w:evenHBand="0" w:firstRowFirstColumn="0" w:firstRowLastColumn="0" w:lastRowFirstColumn="0" w:lastRowLastColumn="0"/>
+            </w:pPr>
+          </w:p>
+        </w:tc>
+        <w:tc>
+          <w:tcPr>
+            <w:tcW w:w="486" w:type="dxa"/>
+          </w:tcPr>
+          <w:p>
+            <w:pPr>
+              <w:cnfStyle w:val="000000100000" w:firstRow="0" w:lastRow="0" w:firstColumn="0" w:lastColumn="0" w:oddVBand="0" w:evenVBand="0" w:oddHBand="1" w:evenHBand="0" w:firstRowFirstColumn="0" w:firstRowLastColumn="0" w:lastRowFirstColumn="0" w:lastRowLastColumn="0"/>
+            </w:pPr>
+          </w:p>
+        </w:tc>
+        <w:tc>
+          <w:tcPr>
+            <w:tcW w:w="583" w:type="dxa"/>
+          </w:tcPr>
+          <w:p>
+            <w:pPr>
+              <w:cnfStyle w:val="000000100000" w:firstRow="0" w:lastRow="0" w:firstColumn="0" w:lastColumn="0" w:oddVBand="0" w:evenVBand="0" w:oddHBand="1" w:evenHBand="0" w:firstRowFirstColumn="0" w:firstRowLastColumn="0" w:lastRowFirstColumn="0" w:lastRowLastColumn="0"/>
+            </w:pPr>
+            <w:r>
+              <w:t>x</w:t>
+            </w:r>
+          </w:p>
+        </w:tc>
+        <w:tc>
+          <w:tcPr>
+            <w:tcW w:w="583" w:type="dxa"/>
+          </w:tcPr>
+          <w:p>
+            <w:pPr>
+              <w:cnfStyle w:val="000000100000" w:firstRow="0" w:lastRow="0" w:firstColumn="0" w:lastColumn="0" w:oddVBand="0" w:evenVBand="0" w:oddHBand="1" w:evenHBand="0" w:firstRowFirstColumn="0" w:firstRowLastColumn="0" w:lastRowFirstColumn="0" w:lastRowLastColumn="0"/>
+            </w:pPr>
+          </w:p>
+        </w:tc>
+        <w:tc>
+          <w:tcPr>
+            <w:tcW w:w="583" w:type="dxa"/>
+            <w:vAlign w:val="center"/>
+          </w:tcPr>
+          <w:p>
+            <w:pPr>
               <w:jc w:val="center"/>
-            </w:pPr>
+              <w:cnfStyle w:val="000000100000" w:firstRow="0" w:lastRow="0" w:firstColumn="0" w:lastColumn="0" w:oddVBand="0" w:evenVBand="0" w:oddHBand="1" w:evenHBand="0" w:firstRowFirstColumn="0" w:firstRowLastColumn="0" w:lastRowFirstColumn="0" w:lastRowLastColumn="0"/>
+            </w:pPr>
+          </w:p>
+        </w:tc>
+        <w:tc>
+          <w:tcPr>
+            <w:tcW w:w="583" w:type="dxa"/>
+          </w:tcPr>
+          <w:p>
+            <w:pPr>
+              <w:cnfStyle w:val="000000100000" w:firstRow="0" w:lastRow="0" w:firstColumn="0" w:lastColumn="0" w:oddVBand="0" w:evenVBand="0" w:oddHBand="1" w:evenHBand="0" w:firstRowFirstColumn="0" w:firstRowLastColumn="0" w:lastRowFirstColumn="0" w:lastRowLastColumn="0"/>
+            </w:pPr>
+          </w:p>
+        </w:tc>
+        <w:tc>
+          <w:tcPr>
+            <w:tcW w:w="583" w:type="dxa"/>
+          </w:tcPr>
+          <w:p>
+            <w:pPr>
+              <w:cnfStyle w:val="000000100000" w:firstRow="0" w:lastRow="0" w:firstColumn="0" w:lastColumn="0" w:oddVBand="0" w:evenVBand="0" w:oddHBand="1" w:evenHBand="0" w:firstRowFirstColumn="0" w:firstRowLastColumn="0" w:lastRowFirstColumn="0" w:lastRowLastColumn="0"/>
+            </w:pPr>
+          </w:p>
+        </w:tc>
+        <w:tc>
+          <w:tcPr>
+            <w:tcW w:w="583" w:type="dxa"/>
+          </w:tcPr>
+          <w:p>
+            <w:pPr>
+              <w:cnfStyle w:val="000000100000" w:firstRow="0" w:lastRow="0" w:firstColumn="0" w:lastColumn="0" w:oddVBand="0" w:evenVBand="0" w:oddHBand="1" w:evenHBand="0" w:firstRowFirstColumn="0" w:firstRowLastColumn="0" w:lastRowFirstColumn="0" w:lastRowLastColumn="0"/>
+            </w:pPr>
+          </w:p>
+        </w:tc>
+        <w:tc>
+          <w:tcPr>
+            <w:tcW w:w="583" w:type="dxa"/>
+          </w:tcPr>
+          <w:p>
+            <w:pPr>
+              <w:cnfStyle w:val="000000100000" w:firstRow="0" w:lastRow="0" w:firstColumn="0" w:lastColumn="0" w:oddVBand="0" w:evenVBand="0" w:oddHBand="1" w:evenHBand="0" w:firstRowFirstColumn="0" w:firstRowLastColumn="0" w:lastRowFirstColumn="0" w:lastRowLastColumn="0"/>
+            </w:pPr>
+          </w:p>
+        </w:tc>
+        <w:tc>
+          <w:tcPr>
+            <w:tcW w:w="583" w:type="dxa"/>
+          </w:tcPr>
+          <w:p>
+            <w:pPr>
+              <w:cnfStyle w:val="000000100000" w:firstRow="0" w:lastRow="0" w:firstColumn="0" w:lastColumn="0" w:oddVBand="0" w:evenVBand="0" w:oddHBand="1" w:evenHBand="0" w:firstRowFirstColumn="0" w:firstRowLastColumn="0" w:lastRowFirstColumn="0" w:lastRowLastColumn="0"/>
+            </w:pPr>
+          </w:p>
+        </w:tc>
+        <w:tc>
+          <w:tcPr>
+            <w:tcW w:w="583" w:type="dxa"/>
+          </w:tcPr>
+          <w:p>
+            <w:pPr>
+              <w:cnfStyle w:val="000000100000" w:firstRow="0" w:lastRow="0" w:firstColumn="0" w:lastColumn="0" w:oddVBand="0" w:evenVBand="0" w:oddHBand="1" w:evenHBand="0" w:firstRowFirstColumn="0" w:firstRowLastColumn="0" w:lastRowFirstColumn="0" w:lastRowLastColumn="0"/>
+            </w:pPr>
+          </w:p>
+        </w:tc>
+      </w:tr>
+      <w:tr>
+        <w:tc>
+          <w:tcPr>
+            <w:cnfStyle w:val="001000000000" w:firstRow="0" w:lastRow="0" w:firstColumn="1" w:lastColumn="0" w:oddVBand="0" w:evenVBand="0" w:oddHBand="0" w:evenHBand="0" w:firstRowFirstColumn="0" w:firstRowLastColumn="0" w:lastRowFirstColumn="0" w:lastRowLastColumn="0"/>
+            <w:tcW w:w="3102" w:type="dxa"/>
+          </w:tcPr>
+          <w:p>
+            <w:pPr>
+              <w:tabs>
+                <w:tab w:val="left" w:pos="903"/>
+              </w:tabs>
+              <w:rPr>
+                <w:rFonts w:asciiTheme="minorHAnsi" w:hAnsiTheme="minorHAnsi" w:cstheme="minorHAnsi"/>
+              </w:rPr>
+            </w:pPr>
+            <w:r>
+              <w:rPr>
+                <w:rFonts w:asciiTheme="minorHAnsi" w:hAnsiTheme="minorHAnsi" w:cstheme="minorHAnsi"/>
+              </w:rPr>
+              <w:t xml:space="preserve">SSS014 - O sistema DEVE permitir que o dono do salão </w:t>
+            </w:r>
             <w:proofErr w:type="gramStart"/>
             <w:r>
-              <w:lastRenderedPageBreak/>
-              <w:t>7</w:t>
+              <w:rPr>
+                <w:rFonts w:asciiTheme="minorHAnsi" w:hAnsiTheme="minorHAnsi" w:cstheme="minorHAnsi"/>
+              </w:rPr>
+              <w:t>adicione</w:t>
             </w:r>
             <w:proofErr w:type="gramEnd"/>
-          </w:p>
-        </w:tc>
-        <w:tc>
-          <w:tcPr>
-            <w:tcW w:w="5310" w:type="dxa"/>
-            <w:tcBorders>
-              <w:top w:val="single" w:sz="4" w:space="0" w:color="FF9900"/>
-              <w:left w:val="single" w:sz="4" w:space="0" w:color="FF9900"/>
-              <w:bottom w:val="single" w:sz="4" w:space="0" w:color="FF9900"/>
-              <w:right w:val="single" w:sz="4" w:space="0" w:color="FF9900"/>
-            </w:tcBorders>
-            <w:tcMar>
-              <w:top w:w="100" w:type="dxa"/>
-              <w:left w:w="100" w:type="dxa"/>
-              <w:bottom w:w="100" w:type="dxa"/>
-              <w:right w:w="100" w:type="dxa"/>
-            </w:tcMar>
-          </w:tcPr>
-          <w:p>
-            <w:pPr>
-              <w:widowControl w:val="0"/>
-              <w:pBdr>
-                <w:top w:val="nil"/>
-                <w:left w:val="nil"/>
-                <w:bottom w:val="nil"/>
-                <w:right w:val="nil"/>
-                <w:between w:val="nil"/>
-              </w:pBdr>
+            <w:r>
+              <w:rPr>
+                <w:rFonts w:asciiTheme="minorHAnsi" w:hAnsiTheme="minorHAnsi" w:cstheme="minorHAnsi"/>
+              </w:rPr>
+              <w:t xml:space="preserve"> novos preços</w:t>
+            </w:r>
+          </w:p>
+        </w:tc>
+        <w:tc>
+          <w:tcPr>
+            <w:tcW w:w="583" w:type="dxa"/>
+          </w:tcPr>
+          <w:p>
+            <w:pPr>
+              <w:cnfStyle w:val="000000000000" w:firstRow="0" w:lastRow="0" w:firstColumn="0" w:lastColumn="0" w:oddVBand="0" w:evenVBand="0" w:oddHBand="0" w:evenHBand="0" w:firstRowFirstColumn="0" w:firstRowLastColumn="0" w:lastRowFirstColumn="0" w:lastRowLastColumn="0"/>
+            </w:pPr>
+          </w:p>
+        </w:tc>
+        <w:tc>
+          <w:tcPr>
+            <w:tcW w:w="583" w:type="dxa"/>
+          </w:tcPr>
+          <w:p>
+            <w:pPr>
+              <w:cnfStyle w:val="000000000000" w:firstRow="0" w:lastRow="0" w:firstColumn="0" w:lastColumn="0" w:oddVBand="0" w:evenVBand="0" w:oddHBand="0" w:evenHBand="0" w:firstRowFirstColumn="0" w:firstRowLastColumn="0" w:lastRowFirstColumn="0" w:lastRowLastColumn="0"/>
+            </w:pPr>
+          </w:p>
+        </w:tc>
+        <w:tc>
+          <w:tcPr>
+            <w:tcW w:w="486" w:type="dxa"/>
+          </w:tcPr>
+          <w:p>
+            <w:pPr>
+              <w:cnfStyle w:val="000000000000" w:firstRow="0" w:lastRow="0" w:firstColumn="0" w:lastColumn="0" w:oddVBand="0" w:evenVBand="0" w:oddHBand="0" w:evenHBand="0" w:firstRowFirstColumn="0" w:firstRowLastColumn="0" w:lastRowFirstColumn="0" w:lastRowLastColumn="0"/>
+            </w:pPr>
+          </w:p>
+        </w:tc>
+        <w:tc>
+          <w:tcPr>
+            <w:tcW w:w="583" w:type="dxa"/>
+          </w:tcPr>
+          <w:p>
+            <w:pPr>
+              <w:cnfStyle w:val="000000000000" w:firstRow="0" w:lastRow="0" w:firstColumn="0" w:lastColumn="0" w:oddVBand="0" w:evenVBand="0" w:oddHBand="0" w:evenHBand="0" w:firstRowFirstColumn="0" w:firstRowLastColumn="0" w:lastRowFirstColumn="0" w:lastRowLastColumn="0"/>
+            </w:pPr>
+          </w:p>
+        </w:tc>
+        <w:tc>
+          <w:tcPr>
+            <w:tcW w:w="583" w:type="dxa"/>
+          </w:tcPr>
+          <w:p>
+            <w:pPr>
+              <w:cnfStyle w:val="000000000000" w:firstRow="0" w:lastRow="0" w:firstColumn="0" w:lastColumn="0" w:oddVBand="0" w:evenVBand="0" w:oddHBand="0" w:evenHBand="0" w:firstRowFirstColumn="0" w:firstRowLastColumn="0" w:lastRowFirstColumn="0" w:lastRowLastColumn="0"/>
+            </w:pPr>
+          </w:p>
+        </w:tc>
+        <w:tc>
+          <w:tcPr>
+            <w:tcW w:w="583" w:type="dxa"/>
+            <w:vAlign w:val="center"/>
+          </w:tcPr>
+          <w:p>
+            <w:pPr>
               <w:jc w:val="center"/>
-            </w:pPr>
-            <w:r>
-              <w:t>Aviso de cancelamento</w:t>
-            </w:r>
-          </w:p>
-        </w:tc>
-        <w:tc>
-          <w:tcPr>
-            <w:tcW w:w="695" w:type="dxa"/>
-            <w:tcBorders>
-              <w:top w:val="single" w:sz="4" w:space="0" w:color="FF9900"/>
-              <w:left w:val="single" w:sz="4" w:space="0" w:color="FF9900"/>
-              <w:bottom w:val="single" w:sz="4" w:space="0" w:color="FF9900"/>
-              <w:right w:val="single" w:sz="4" w:space="0" w:color="FF9900"/>
-            </w:tcBorders>
-            <w:tcMar>
-              <w:top w:w="100" w:type="dxa"/>
-              <w:left w:w="100" w:type="dxa"/>
-              <w:bottom w:w="100" w:type="dxa"/>
-              <w:right w:w="100" w:type="dxa"/>
-            </w:tcMar>
-          </w:tcPr>
-          <w:p>
-            <w:pPr>
-              <w:widowControl w:val="0"/>
-              <w:pBdr>
-                <w:top w:val="nil"/>
-                <w:left w:val="nil"/>
-                <w:bottom w:val="nil"/>
-                <w:right w:val="nil"/>
-                <w:between w:val="nil"/>
-              </w:pBdr>
-              <w:jc w:val="center"/>
+              <w:cnfStyle w:val="000000000000" w:firstRow="0" w:lastRow="0" w:firstColumn="0" w:lastColumn="0" w:oddVBand="0" w:evenVBand="0" w:oddHBand="0" w:evenHBand="0" w:firstRowFirstColumn="0" w:firstRowLastColumn="0" w:lastRowFirstColumn="0" w:lastRowLastColumn="0"/>
+            </w:pPr>
+          </w:p>
+        </w:tc>
+        <w:tc>
+          <w:tcPr>
+            <w:tcW w:w="583" w:type="dxa"/>
+          </w:tcPr>
+          <w:p>
+            <w:pPr>
+              <w:cnfStyle w:val="000000000000" w:firstRow="0" w:lastRow="0" w:firstColumn="0" w:lastColumn="0" w:oddVBand="0" w:evenVBand="0" w:oddHBand="0" w:evenHBand="0" w:firstRowFirstColumn="0" w:firstRowLastColumn="0" w:lastRowFirstColumn="0" w:lastRowLastColumn="0"/>
+            </w:pPr>
+          </w:p>
+        </w:tc>
+        <w:tc>
+          <w:tcPr>
+            <w:tcW w:w="583" w:type="dxa"/>
+          </w:tcPr>
+          <w:p>
+            <w:pPr>
+              <w:cnfStyle w:val="000000000000" w:firstRow="0" w:lastRow="0" w:firstColumn="0" w:lastColumn="0" w:oddVBand="0" w:evenVBand="0" w:oddHBand="0" w:evenHBand="0" w:firstRowFirstColumn="0" w:firstRowLastColumn="0" w:lastRowFirstColumn="0" w:lastRowLastColumn="0"/>
+            </w:pPr>
+          </w:p>
+        </w:tc>
+        <w:tc>
+          <w:tcPr>
+            <w:tcW w:w="583" w:type="dxa"/>
+          </w:tcPr>
+          <w:p>
+            <w:pPr>
+              <w:cnfStyle w:val="000000000000" w:firstRow="0" w:lastRow="0" w:firstColumn="0" w:lastColumn="0" w:oddVBand="0" w:evenVBand="0" w:oddHBand="0" w:evenHBand="0" w:firstRowFirstColumn="0" w:firstRowLastColumn="0" w:lastRowFirstColumn="0" w:lastRowLastColumn="0"/>
+            </w:pPr>
+          </w:p>
+        </w:tc>
+        <w:tc>
+          <w:tcPr>
+            <w:tcW w:w="583" w:type="dxa"/>
+          </w:tcPr>
+          <w:p>
+            <w:pPr>
+              <w:cnfStyle w:val="000000000000" w:firstRow="0" w:lastRow="0" w:firstColumn="0" w:lastColumn="0" w:oddVBand="0" w:evenVBand="0" w:oddHBand="0" w:evenHBand="0" w:firstRowFirstColumn="0" w:firstRowLastColumn="0" w:lastRowFirstColumn="0" w:lastRowLastColumn="0"/>
+            </w:pPr>
+          </w:p>
+        </w:tc>
+        <w:tc>
+          <w:tcPr>
+            <w:tcW w:w="583" w:type="dxa"/>
+          </w:tcPr>
+          <w:p>
+            <w:pPr>
+              <w:cnfStyle w:val="000000000000" w:firstRow="0" w:lastRow="0" w:firstColumn="0" w:lastColumn="0" w:oddVBand="0" w:evenVBand="0" w:oddHBand="0" w:evenHBand="0" w:firstRowFirstColumn="0" w:firstRowLastColumn="0" w:lastRowFirstColumn="0" w:lastRowLastColumn="0"/>
+            </w:pPr>
+            <w:r>
+              <w:t>x</w:t>
+            </w:r>
+          </w:p>
+        </w:tc>
+        <w:tc>
+          <w:tcPr>
+            <w:tcW w:w="583" w:type="dxa"/>
+          </w:tcPr>
+          <w:p>
+            <w:pPr>
+              <w:cnfStyle w:val="000000000000" w:firstRow="0" w:lastRow="0" w:firstColumn="0" w:lastColumn="0" w:oddVBand="0" w:evenVBand="0" w:oddHBand="0" w:evenHBand="0" w:firstRowFirstColumn="0" w:firstRowLastColumn="0" w:lastRowFirstColumn="0" w:lastRowLastColumn="0"/>
             </w:pPr>
           </w:p>
         </w:tc>
       </w:tr>
       <w:tr>
         <w:trPr>
-          <w:trHeight w:val="500"/>
-          <w:jc w:val="center"/>
+          <w:cnfStyle w:val="000000100000" w:firstRow="0" w:lastRow="0" w:firstColumn="0" w:lastColumn="0" w:oddVBand="0" w:evenVBand="0" w:oddHBand="1" w:evenHBand="0" w:firstRowFirstColumn="0" w:firstRowLastColumn="0" w:lastRowFirstColumn="0" w:lastRowLastColumn="0"/>
         </w:trPr>
         <w:tc>
           <w:tcPr>
-            <w:tcW w:w="840" w:type="dxa"/>
-            <w:tcBorders>
-              <w:top w:val="single" w:sz="4" w:space="0" w:color="FF9900"/>
-              <w:left w:val="single" w:sz="4" w:space="0" w:color="FF9900"/>
-              <w:bottom w:val="single" w:sz="4" w:space="0" w:color="FF9900"/>
-              <w:right w:val="single" w:sz="4" w:space="0" w:color="FF9900"/>
-            </w:tcBorders>
-            <w:tcMar>
-              <w:top w:w="100" w:type="dxa"/>
-              <w:left w:w="100" w:type="dxa"/>
-              <w:bottom w:w="100" w:type="dxa"/>
-              <w:right w:w="100" w:type="dxa"/>
-            </w:tcMar>
-          </w:tcPr>
-          <w:p>
-            <w:pPr>
-              <w:widowControl w:val="0"/>
-              <w:pBdr>
-                <w:top w:val="nil"/>
-                <w:left w:val="nil"/>
-                <w:bottom w:val="nil"/>
-                <w:right w:val="nil"/>
-                <w:between w:val="nil"/>
-              </w:pBdr>
+            <w:cnfStyle w:val="001000000000" w:firstRow="0" w:lastRow="0" w:firstColumn="1" w:lastColumn="0" w:oddVBand="0" w:evenVBand="0" w:oddHBand="0" w:evenHBand="0" w:firstRowFirstColumn="0" w:firstRowLastColumn="0" w:lastRowFirstColumn="0" w:lastRowLastColumn="0"/>
+            <w:tcW w:w="3102" w:type="dxa"/>
+          </w:tcPr>
+          <w:p>
+            <w:pPr>
+              <w:tabs>
+                <w:tab w:val="left" w:pos="1305"/>
+              </w:tabs>
+              <w:rPr>
+                <w:rFonts w:asciiTheme="minorHAnsi" w:hAnsiTheme="minorHAnsi" w:cstheme="minorHAnsi"/>
+              </w:rPr>
+            </w:pPr>
+            <w:r>
+              <w:rPr>
+                <w:rFonts w:asciiTheme="minorHAnsi" w:hAnsiTheme="minorHAnsi" w:cstheme="minorHAnsi"/>
+              </w:rPr>
+              <w:t xml:space="preserve">SSS015 - O sistema DEVE permitir que o dono do salão </w:t>
+            </w:r>
+            <w:proofErr w:type="gramStart"/>
+            <w:r>
+              <w:rPr>
+                <w:rFonts w:asciiTheme="minorHAnsi" w:hAnsiTheme="minorHAnsi" w:cstheme="minorHAnsi"/>
+              </w:rPr>
+              <w:t>altere</w:t>
+            </w:r>
+            <w:proofErr w:type="gramEnd"/>
+            <w:r>
+              <w:rPr>
+                <w:rFonts w:asciiTheme="minorHAnsi" w:hAnsiTheme="minorHAnsi" w:cstheme="minorHAnsi"/>
+              </w:rPr>
+              <w:t xml:space="preserve"> os preços</w:t>
+            </w:r>
+          </w:p>
+        </w:tc>
+        <w:tc>
+          <w:tcPr>
+            <w:tcW w:w="583" w:type="dxa"/>
+          </w:tcPr>
+          <w:p>
+            <w:pPr>
+              <w:cnfStyle w:val="000000100000" w:firstRow="0" w:lastRow="0" w:firstColumn="0" w:lastColumn="0" w:oddVBand="0" w:evenVBand="0" w:oddHBand="1" w:evenHBand="0" w:firstRowFirstColumn="0" w:firstRowLastColumn="0" w:lastRowFirstColumn="0" w:lastRowLastColumn="0"/>
+            </w:pPr>
+          </w:p>
+        </w:tc>
+        <w:tc>
+          <w:tcPr>
+            <w:tcW w:w="583" w:type="dxa"/>
+          </w:tcPr>
+          <w:p>
+            <w:pPr>
+              <w:cnfStyle w:val="000000100000" w:firstRow="0" w:lastRow="0" w:firstColumn="0" w:lastColumn="0" w:oddVBand="0" w:evenVBand="0" w:oddHBand="1" w:evenHBand="0" w:firstRowFirstColumn="0" w:firstRowLastColumn="0" w:lastRowFirstColumn="0" w:lastRowLastColumn="0"/>
+            </w:pPr>
+          </w:p>
+        </w:tc>
+        <w:tc>
+          <w:tcPr>
+            <w:tcW w:w="486" w:type="dxa"/>
+          </w:tcPr>
+          <w:p>
+            <w:pPr>
+              <w:cnfStyle w:val="000000100000" w:firstRow="0" w:lastRow="0" w:firstColumn="0" w:lastColumn="0" w:oddVBand="0" w:evenVBand="0" w:oddHBand="1" w:evenHBand="0" w:firstRowFirstColumn="0" w:firstRowLastColumn="0" w:lastRowFirstColumn="0" w:lastRowLastColumn="0"/>
+            </w:pPr>
+          </w:p>
+        </w:tc>
+        <w:tc>
+          <w:tcPr>
+            <w:tcW w:w="583" w:type="dxa"/>
+          </w:tcPr>
+          <w:p>
+            <w:pPr>
+              <w:cnfStyle w:val="000000100000" w:firstRow="0" w:lastRow="0" w:firstColumn="0" w:lastColumn="0" w:oddVBand="0" w:evenVBand="0" w:oddHBand="1" w:evenHBand="0" w:firstRowFirstColumn="0" w:firstRowLastColumn="0" w:lastRowFirstColumn="0" w:lastRowLastColumn="0"/>
+            </w:pPr>
+            <w:bookmarkStart w:id="2" w:name="_GoBack"/>
+            <w:bookmarkEnd w:id="2"/>
+          </w:p>
+        </w:tc>
+        <w:tc>
+          <w:tcPr>
+            <w:tcW w:w="583" w:type="dxa"/>
+          </w:tcPr>
+          <w:p>
+            <w:pPr>
+              <w:cnfStyle w:val="000000100000" w:firstRow="0" w:lastRow="0" w:firstColumn="0" w:lastColumn="0" w:oddVBand="0" w:evenVBand="0" w:oddHBand="1" w:evenHBand="0" w:firstRowFirstColumn="0" w:firstRowLastColumn="0" w:lastRowFirstColumn="0" w:lastRowLastColumn="0"/>
+            </w:pPr>
+          </w:p>
+        </w:tc>
+        <w:tc>
+          <w:tcPr>
+            <w:tcW w:w="583" w:type="dxa"/>
+            <w:vAlign w:val="center"/>
+          </w:tcPr>
+          <w:p>
+            <w:pPr>
               <w:jc w:val="center"/>
-            </w:pPr>
+              <w:cnfStyle w:val="000000100000" w:firstRow="0" w:lastRow="0" w:firstColumn="0" w:lastColumn="0" w:oddVBand="0" w:evenVBand="0" w:oddHBand="1" w:evenHBand="0" w:firstRowFirstColumn="0" w:firstRowLastColumn="0" w:lastRowFirstColumn="0" w:lastRowLastColumn="0"/>
+            </w:pPr>
+          </w:p>
+        </w:tc>
+        <w:tc>
+          <w:tcPr>
+            <w:tcW w:w="583" w:type="dxa"/>
+          </w:tcPr>
+          <w:p>
+            <w:pPr>
+              <w:cnfStyle w:val="000000100000" w:firstRow="0" w:lastRow="0" w:firstColumn="0" w:lastColumn="0" w:oddVBand="0" w:evenVBand="0" w:oddHBand="1" w:evenHBand="0" w:firstRowFirstColumn="0" w:firstRowLastColumn="0" w:lastRowFirstColumn="0" w:lastRowLastColumn="0"/>
+            </w:pPr>
+          </w:p>
+        </w:tc>
+        <w:tc>
+          <w:tcPr>
+            <w:tcW w:w="583" w:type="dxa"/>
+          </w:tcPr>
+          <w:p>
+            <w:pPr>
+              <w:cnfStyle w:val="000000100000" w:firstRow="0" w:lastRow="0" w:firstColumn="0" w:lastColumn="0" w:oddVBand="0" w:evenVBand="0" w:oddHBand="1" w:evenHBand="0" w:firstRowFirstColumn="0" w:firstRowLastColumn="0" w:lastRowFirstColumn="0" w:lastRowLastColumn="0"/>
+            </w:pPr>
+          </w:p>
+        </w:tc>
+        <w:tc>
+          <w:tcPr>
+            <w:tcW w:w="583" w:type="dxa"/>
+          </w:tcPr>
+          <w:p>
+            <w:pPr>
+              <w:cnfStyle w:val="000000100000" w:firstRow="0" w:lastRow="0" w:firstColumn="0" w:lastColumn="0" w:oddVBand="0" w:evenVBand="0" w:oddHBand="1" w:evenHBand="0" w:firstRowFirstColumn="0" w:firstRowLastColumn="0" w:lastRowFirstColumn="0" w:lastRowLastColumn="0"/>
+            </w:pPr>
+          </w:p>
+        </w:tc>
+        <w:tc>
+          <w:tcPr>
+            <w:tcW w:w="583" w:type="dxa"/>
+          </w:tcPr>
+          <w:p>
+            <w:pPr>
+              <w:cnfStyle w:val="000000100000" w:firstRow="0" w:lastRow="0" w:firstColumn="0" w:lastColumn="0" w:oddVBand="0" w:evenVBand="0" w:oddHBand="1" w:evenHBand="0" w:firstRowFirstColumn="0" w:firstRowLastColumn="0" w:lastRowFirstColumn="0" w:lastRowLastColumn="0"/>
+            </w:pPr>
+          </w:p>
+        </w:tc>
+        <w:tc>
+          <w:tcPr>
+            <w:tcW w:w="583" w:type="dxa"/>
+          </w:tcPr>
+          <w:p>
+            <w:pPr>
+              <w:cnfStyle w:val="000000100000" w:firstRow="0" w:lastRow="0" w:firstColumn="0" w:lastColumn="0" w:oddVBand="0" w:evenVBand="0" w:oddHBand="1" w:evenHBand="0" w:firstRowFirstColumn="0" w:firstRowLastColumn="0" w:lastRowFirstColumn="0" w:lastRowLastColumn="0"/>
+            </w:pPr>
+          </w:p>
+        </w:tc>
+        <w:tc>
+          <w:tcPr>
+            <w:tcW w:w="583" w:type="dxa"/>
+          </w:tcPr>
+          <w:p>
+            <w:pPr>
+              <w:cnfStyle w:val="000000100000" w:firstRow="0" w:lastRow="0" w:firstColumn="0" w:lastColumn="0" w:oddVBand="0" w:evenVBand="0" w:oddHBand="1" w:evenHBand="0" w:firstRowFirstColumn="0" w:firstRowLastColumn="0" w:lastRowFirstColumn="0" w:lastRowLastColumn="0"/>
+            </w:pPr>
+            <w:r>
+              <w:t>x</w:t>
+            </w:r>
+          </w:p>
+        </w:tc>
+      </w:tr>
+      <w:tr>
+        <w:tc>
+          <w:tcPr>
+            <w:cnfStyle w:val="001000000000" w:firstRow="0" w:lastRow="0" w:firstColumn="1" w:lastColumn="0" w:oddVBand="0" w:evenVBand="0" w:oddHBand="0" w:evenHBand="0" w:firstRowFirstColumn="0" w:firstRowLastColumn="0" w:lastRowFirstColumn="0" w:lastRowLastColumn="0"/>
+            <w:tcW w:w="3102" w:type="dxa"/>
+          </w:tcPr>
+          <w:p>
+            <w:pPr>
+              <w:tabs>
+                <w:tab w:val="left" w:pos="1305"/>
+              </w:tabs>
+              <w:rPr>
+                <w:rFonts w:asciiTheme="minorHAnsi" w:hAnsiTheme="minorHAnsi" w:cstheme="minorHAnsi"/>
+              </w:rPr>
+            </w:pPr>
+            <w:r>
+              <w:rPr>
+                <w:rFonts w:asciiTheme="minorHAnsi" w:hAnsiTheme="minorHAnsi" w:cstheme="minorHAnsi"/>
+              </w:rPr>
+              <w:t xml:space="preserve">SSS016 - O sistema DEVE permitir que o dono do salão </w:t>
+            </w:r>
             <w:proofErr w:type="gramStart"/>
             <w:r>
-              <w:t>8</w:t>
+              <w:rPr>
+                <w:rFonts w:asciiTheme="minorHAnsi" w:hAnsiTheme="minorHAnsi" w:cstheme="minorHAnsi"/>
+              </w:rPr>
+              <w:t>consulte</w:t>
             </w:r>
             <w:proofErr w:type="gramEnd"/>
-          </w:p>
-        </w:tc>
-        <w:tc>
-          <w:tcPr>
-            <w:tcW w:w="5310" w:type="dxa"/>
-            <w:tcBorders>
-              <w:top w:val="single" w:sz="4" w:space="0" w:color="FF9900"/>
-              <w:left w:val="single" w:sz="4" w:space="0" w:color="FF9900"/>
-              <w:bottom w:val="single" w:sz="4" w:space="0" w:color="FF9900"/>
-              <w:right w:val="single" w:sz="4" w:space="0" w:color="FF9900"/>
-            </w:tcBorders>
-            <w:tcMar>
-              <w:top w:w="100" w:type="dxa"/>
-              <w:left w:w="100" w:type="dxa"/>
-              <w:bottom w:w="100" w:type="dxa"/>
-              <w:right w:w="100" w:type="dxa"/>
-            </w:tcMar>
-          </w:tcPr>
-          <w:p>
-            <w:pPr>
-              <w:widowControl w:val="0"/>
-              <w:pBdr>
-                <w:top w:val="nil"/>
-                <w:left w:val="nil"/>
-                <w:bottom w:val="nil"/>
-                <w:right w:val="nil"/>
-                <w:between w:val="nil"/>
-              </w:pBdr>
+            <w:r>
+              <w:rPr>
+                <w:rFonts w:asciiTheme="minorHAnsi" w:hAnsiTheme="minorHAnsi" w:cstheme="minorHAnsi"/>
+              </w:rPr>
+              <w:t xml:space="preserve"> os lucros e despesas</w:t>
+            </w:r>
+          </w:p>
+        </w:tc>
+        <w:tc>
+          <w:tcPr>
+            <w:tcW w:w="583" w:type="dxa"/>
+          </w:tcPr>
+          <w:p>
+            <w:pPr>
+              <w:cnfStyle w:val="000000000000" w:firstRow="0" w:lastRow="0" w:firstColumn="0" w:lastColumn="0" w:oddVBand="0" w:evenVBand="0" w:oddHBand="0" w:evenHBand="0" w:firstRowFirstColumn="0" w:firstRowLastColumn="0" w:lastRowFirstColumn="0" w:lastRowLastColumn="0"/>
+            </w:pPr>
+          </w:p>
+        </w:tc>
+        <w:tc>
+          <w:tcPr>
+            <w:tcW w:w="583" w:type="dxa"/>
+          </w:tcPr>
+          <w:p>
+            <w:pPr>
+              <w:cnfStyle w:val="000000000000" w:firstRow="0" w:lastRow="0" w:firstColumn="0" w:lastColumn="0" w:oddVBand="0" w:evenVBand="0" w:oddHBand="0" w:evenHBand="0" w:firstRowFirstColumn="0" w:firstRowLastColumn="0" w:lastRowFirstColumn="0" w:lastRowLastColumn="0"/>
+            </w:pPr>
+          </w:p>
+        </w:tc>
+        <w:tc>
+          <w:tcPr>
+            <w:tcW w:w="486" w:type="dxa"/>
+          </w:tcPr>
+          <w:p>
+            <w:pPr>
+              <w:cnfStyle w:val="000000000000" w:firstRow="0" w:lastRow="0" w:firstColumn="0" w:lastColumn="0" w:oddVBand="0" w:evenVBand="0" w:oddHBand="0" w:evenHBand="0" w:firstRowFirstColumn="0" w:firstRowLastColumn="0" w:lastRowFirstColumn="0" w:lastRowLastColumn="0"/>
+            </w:pPr>
+          </w:p>
+        </w:tc>
+        <w:tc>
+          <w:tcPr>
+            <w:tcW w:w="583" w:type="dxa"/>
+          </w:tcPr>
+          <w:p>
+            <w:pPr>
+              <w:cnfStyle w:val="000000000000" w:firstRow="0" w:lastRow="0" w:firstColumn="0" w:lastColumn="0" w:oddVBand="0" w:evenVBand="0" w:oddHBand="0" w:evenHBand="0" w:firstRowFirstColumn="0" w:firstRowLastColumn="0" w:lastRowFirstColumn="0" w:lastRowLastColumn="0"/>
+            </w:pPr>
+            <w:r>
+              <w:t>x</w:t>
+            </w:r>
+          </w:p>
+        </w:tc>
+        <w:tc>
+          <w:tcPr>
+            <w:tcW w:w="583" w:type="dxa"/>
+          </w:tcPr>
+          <w:p>
+            <w:pPr>
+              <w:cnfStyle w:val="000000000000" w:firstRow="0" w:lastRow="0" w:firstColumn="0" w:lastColumn="0" w:oddVBand="0" w:evenVBand="0" w:oddHBand="0" w:evenHBand="0" w:firstRowFirstColumn="0" w:firstRowLastColumn="0" w:lastRowFirstColumn="0" w:lastRowLastColumn="0"/>
+            </w:pPr>
+          </w:p>
+        </w:tc>
+        <w:tc>
+          <w:tcPr>
+            <w:tcW w:w="583" w:type="dxa"/>
+            <w:vAlign w:val="center"/>
+          </w:tcPr>
+          <w:p>
+            <w:pPr>
               <w:jc w:val="center"/>
-            </w:pPr>
-          </w:p>
-        </w:tc>
-        <w:tc>
-          <w:tcPr>
-            <w:tcW w:w="695" w:type="dxa"/>
-            <w:tcBorders>
-              <w:top w:val="single" w:sz="4" w:space="0" w:color="FF9900"/>
-              <w:left w:val="single" w:sz="4" w:space="0" w:color="FF9900"/>
-              <w:bottom w:val="single" w:sz="4" w:space="0" w:color="FF9900"/>
-              <w:right w:val="single" w:sz="4" w:space="0" w:color="FF9900"/>
-            </w:tcBorders>
-            <w:tcMar>
-              <w:top w:w="100" w:type="dxa"/>
-              <w:left w:w="100" w:type="dxa"/>
-              <w:bottom w:w="100" w:type="dxa"/>
-              <w:right w:w="100" w:type="dxa"/>
-            </w:tcMar>
-          </w:tcPr>
-          <w:p>
-            <w:pPr>
-              <w:widowControl w:val="0"/>
-              <w:pBdr>
-                <w:top w:val="nil"/>
-                <w:left w:val="nil"/>
-                <w:bottom w:val="nil"/>
-                <w:right w:val="nil"/>
-                <w:between w:val="nil"/>
-              </w:pBdr>
-              <w:jc w:val="center"/>
+              <w:cnfStyle w:val="000000000000" w:firstRow="0" w:lastRow="0" w:firstColumn="0" w:lastColumn="0" w:oddVBand="0" w:evenVBand="0" w:oddHBand="0" w:evenHBand="0" w:firstRowFirstColumn="0" w:firstRowLastColumn="0" w:lastRowFirstColumn="0" w:lastRowLastColumn="0"/>
+            </w:pPr>
+          </w:p>
+        </w:tc>
+        <w:tc>
+          <w:tcPr>
+            <w:tcW w:w="583" w:type="dxa"/>
+          </w:tcPr>
+          <w:p>
+            <w:pPr>
+              <w:cnfStyle w:val="000000000000" w:firstRow="0" w:lastRow="0" w:firstColumn="0" w:lastColumn="0" w:oddVBand="0" w:evenVBand="0" w:oddHBand="0" w:evenHBand="0" w:firstRowFirstColumn="0" w:firstRowLastColumn="0" w:lastRowFirstColumn="0" w:lastRowLastColumn="0"/>
+            </w:pPr>
+          </w:p>
+        </w:tc>
+        <w:tc>
+          <w:tcPr>
+            <w:tcW w:w="583" w:type="dxa"/>
+          </w:tcPr>
+          <w:p>
+            <w:pPr>
+              <w:cnfStyle w:val="000000000000" w:firstRow="0" w:lastRow="0" w:firstColumn="0" w:lastColumn="0" w:oddVBand="0" w:evenVBand="0" w:oddHBand="0" w:evenHBand="0" w:firstRowFirstColumn="0" w:firstRowLastColumn="0" w:lastRowFirstColumn="0" w:lastRowLastColumn="0"/>
+            </w:pPr>
+          </w:p>
+        </w:tc>
+        <w:tc>
+          <w:tcPr>
+            <w:tcW w:w="583" w:type="dxa"/>
+          </w:tcPr>
+          <w:p>
+            <w:pPr>
+              <w:cnfStyle w:val="000000000000" w:firstRow="0" w:lastRow="0" w:firstColumn="0" w:lastColumn="0" w:oddVBand="0" w:evenVBand="0" w:oddHBand="0" w:evenHBand="0" w:firstRowFirstColumn="0" w:firstRowLastColumn="0" w:lastRowFirstColumn="0" w:lastRowLastColumn="0"/>
+            </w:pPr>
+          </w:p>
+        </w:tc>
+        <w:tc>
+          <w:tcPr>
+            <w:tcW w:w="583" w:type="dxa"/>
+          </w:tcPr>
+          <w:p>
+            <w:pPr>
+              <w:cnfStyle w:val="000000000000" w:firstRow="0" w:lastRow="0" w:firstColumn="0" w:lastColumn="0" w:oddVBand="0" w:evenVBand="0" w:oddHBand="0" w:evenHBand="0" w:firstRowFirstColumn="0" w:firstRowLastColumn="0" w:lastRowFirstColumn="0" w:lastRowLastColumn="0"/>
+            </w:pPr>
+          </w:p>
+        </w:tc>
+        <w:tc>
+          <w:tcPr>
+            <w:tcW w:w="583" w:type="dxa"/>
+          </w:tcPr>
+          <w:p>
+            <w:pPr>
+              <w:cnfStyle w:val="000000000000" w:firstRow="0" w:lastRow="0" w:firstColumn="0" w:lastColumn="0" w:oddVBand="0" w:evenVBand="0" w:oddHBand="0" w:evenHBand="0" w:firstRowFirstColumn="0" w:firstRowLastColumn="0" w:lastRowFirstColumn="0" w:lastRowLastColumn="0"/>
+            </w:pPr>
+          </w:p>
+        </w:tc>
+        <w:tc>
+          <w:tcPr>
+            <w:tcW w:w="583" w:type="dxa"/>
+          </w:tcPr>
+          <w:p>
+            <w:pPr>
+              <w:cnfStyle w:val="000000000000" w:firstRow="0" w:lastRow="0" w:firstColumn="0" w:lastColumn="0" w:oddVBand="0" w:evenVBand="0" w:oddHBand="0" w:evenHBand="0" w:firstRowFirstColumn="0" w:firstRowLastColumn="0" w:lastRowFirstColumn="0" w:lastRowLastColumn="0"/>
             </w:pPr>
           </w:p>
         </w:tc>
       </w:tr>
       <w:tr>
         <w:trPr>
-          <w:trHeight w:val="500"/>
-          <w:jc w:val="center"/>
+          <w:cnfStyle w:val="000000100000" w:firstRow="0" w:lastRow="0" w:firstColumn="0" w:lastColumn="0" w:oddVBand="0" w:evenVBand="0" w:oddHBand="1" w:evenHBand="0" w:firstRowFirstColumn="0" w:firstRowLastColumn="0" w:lastRowFirstColumn="0" w:lastRowLastColumn="0"/>
         </w:trPr>
         <w:tc>
           <w:tcPr>
-            <w:tcW w:w="840" w:type="dxa"/>
-            <w:tcBorders>
-              <w:top w:val="single" w:sz="4" w:space="0" w:color="FF9900"/>
-              <w:left w:val="single" w:sz="4" w:space="0" w:color="FF9900"/>
-              <w:bottom w:val="single" w:sz="4" w:space="0" w:color="FF9900"/>
-              <w:right w:val="single" w:sz="4" w:space="0" w:color="FF9900"/>
-            </w:tcBorders>
-            <w:tcMar>
-              <w:top w:w="100" w:type="dxa"/>
-              <w:left w:w="100" w:type="dxa"/>
-              <w:bottom w:w="100" w:type="dxa"/>
-              <w:right w:w="100" w:type="dxa"/>
-            </w:tcMar>
-          </w:tcPr>
-          <w:p>
-            <w:pPr>
-              <w:widowControl w:val="0"/>
-              <w:pBdr>
-                <w:top w:val="nil"/>
-                <w:left w:val="nil"/>
-                <w:bottom w:val="nil"/>
-                <w:right w:val="nil"/>
-                <w:between w:val="nil"/>
-              </w:pBdr>
+            <w:cnfStyle w:val="001000000000" w:firstRow="0" w:lastRow="0" w:firstColumn="1" w:lastColumn="0" w:oddVBand="0" w:evenVBand="0" w:oddHBand="0" w:evenHBand="0" w:firstRowFirstColumn="0" w:firstRowLastColumn="0" w:lastRowFirstColumn="0" w:lastRowLastColumn="0"/>
+            <w:tcW w:w="3102" w:type="dxa"/>
+          </w:tcPr>
+          <w:p>
+            <w:pPr>
+              <w:tabs>
+                <w:tab w:val="left" w:pos="1305"/>
+              </w:tabs>
+              <w:rPr>
+                <w:rFonts w:asciiTheme="minorHAnsi" w:hAnsiTheme="minorHAnsi" w:cstheme="minorHAnsi"/>
+              </w:rPr>
+            </w:pPr>
+            <w:r>
+              <w:rPr>
+                <w:rFonts w:asciiTheme="minorHAnsi" w:hAnsiTheme="minorHAnsi" w:cstheme="minorHAnsi"/>
+              </w:rPr>
+              <w:t xml:space="preserve">SSS017 - O sistema DEVE permitir que o dono do salão </w:t>
+            </w:r>
+            <w:proofErr w:type="gramStart"/>
+            <w:r>
+              <w:rPr>
+                <w:rFonts w:asciiTheme="minorHAnsi" w:hAnsiTheme="minorHAnsi" w:cstheme="minorHAnsi"/>
+              </w:rPr>
+              <w:t>gere</w:t>
+            </w:r>
+            <w:proofErr w:type="gramEnd"/>
+            <w:r>
+              <w:rPr>
+                <w:rFonts w:asciiTheme="minorHAnsi" w:hAnsiTheme="minorHAnsi" w:cstheme="minorHAnsi"/>
+              </w:rPr>
+              <w:t xml:space="preserve"> uma média de lucro</w:t>
+            </w:r>
+          </w:p>
+        </w:tc>
+        <w:tc>
+          <w:tcPr>
+            <w:tcW w:w="583" w:type="dxa"/>
+          </w:tcPr>
+          <w:p>
+            <w:pPr>
+              <w:cnfStyle w:val="000000100000" w:firstRow="0" w:lastRow="0" w:firstColumn="0" w:lastColumn="0" w:oddVBand="0" w:evenVBand="0" w:oddHBand="1" w:evenHBand="0" w:firstRowFirstColumn="0" w:firstRowLastColumn="0" w:lastRowFirstColumn="0" w:lastRowLastColumn="0"/>
+            </w:pPr>
+          </w:p>
+        </w:tc>
+        <w:tc>
+          <w:tcPr>
+            <w:tcW w:w="583" w:type="dxa"/>
+          </w:tcPr>
+          <w:p>
+            <w:pPr>
+              <w:cnfStyle w:val="000000100000" w:firstRow="0" w:lastRow="0" w:firstColumn="0" w:lastColumn="0" w:oddVBand="0" w:evenVBand="0" w:oddHBand="1" w:evenHBand="0" w:firstRowFirstColumn="0" w:firstRowLastColumn="0" w:lastRowFirstColumn="0" w:lastRowLastColumn="0"/>
+            </w:pPr>
+          </w:p>
+        </w:tc>
+        <w:tc>
+          <w:tcPr>
+            <w:tcW w:w="486" w:type="dxa"/>
+          </w:tcPr>
+          <w:p>
+            <w:pPr>
+              <w:cnfStyle w:val="000000100000" w:firstRow="0" w:lastRow="0" w:firstColumn="0" w:lastColumn="0" w:oddVBand="0" w:evenVBand="0" w:oddHBand="1" w:evenHBand="0" w:firstRowFirstColumn="0" w:firstRowLastColumn="0" w:lastRowFirstColumn="0" w:lastRowLastColumn="0"/>
+            </w:pPr>
+          </w:p>
+        </w:tc>
+        <w:tc>
+          <w:tcPr>
+            <w:tcW w:w="583" w:type="dxa"/>
+          </w:tcPr>
+          <w:p>
+            <w:pPr>
+              <w:cnfStyle w:val="000000100000" w:firstRow="0" w:lastRow="0" w:firstColumn="0" w:lastColumn="0" w:oddVBand="0" w:evenVBand="0" w:oddHBand="1" w:evenHBand="0" w:firstRowFirstColumn="0" w:firstRowLastColumn="0" w:lastRowFirstColumn="0" w:lastRowLastColumn="0"/>
+            </w:pPr>
+            <w:r>
+              <w:t>x</w:t>
+            </w:r>
+          </w:p>
+        </w:tc>
+        <w:tc>
+          <w:tcPr>
+            <w:tcW w:w="583" w:type="dxa"/>
+          </w:tcPr>
+          <w:p>
+            <w:pPr>
+              <w:cnfStyle w:val="000000100000" w:firstRow="0" w:lastRow="0" w:firstColumn="0" w:lastColumn="0" w:oddVBand="0" w:evenVBand="0" w:oddHBand="1" w:evenHBand="0" w:firstRowFirstColumn="0" w:firstRowLastColumn="0" w:lastRowFirstColumn="0" w:lastRowLastColumn="0"/>
+            </w:pPr>
+          </w:p>
+        </w:tc>
+        <w:tc>
+          <w:tcPr>
+            <w:tcW w:w="583" w:type="dxa"/>
+            <w:vAlign w:val="center"/>
+          </w:tcPr>
+          <w:p>
+            <w:pPr>
               <w:jc w:val="center"/>
-            </w:pPr>
+              <w:cnfStyle w:val="000000100000" w:firstRow="0" w:lastRow="0" w:firstColumn="0" w:lastColumn="0" w:oddVBand="0" w:evenVBand="0" w:oddHBand="1" w:evenHBand="0" w:firstRowFirstColumn="0" w:firstRowLastColumn="0" w:lastRowFirstColumn="0" w:lastRowLastColumn="0"/>
+            </w:pPr>
+          </w:p>
+        </w:tc>
+        <w:tc>
+          <w:tcPr>
+            <w:tcW w:w="583" w:type="dxa"/>
+          </w:tcPr>
+          <w:p>
+            <w:pPr>
+              <w:cnfStyle w:val="000000100000" w:firstRow="0" w:lastRow="0" w:firstColumn="0" w:lastColumn="0" w:oddVBand="0" w:evenVBand="0" w:oddHBand="1" w:evenHBand="0" w:firstRowFirstColumn="0" w:firstRowLastColumn="0" w:lastRowFirstColumn="0" w:lastRowLastColumn="0"/>
+            </w:pPr>
+          </w:p>
+        </w:tc>
+        <w:tc>
+          <w:tcPr>
+            <w:tcW w:w="583" w:type="dxa"/>
+          </w:tcPr>
+          <w:p>
+            <w:pPr>
+              <w:cnfStyle w:val="000000100000" w:firstRow="0" w:lastRow="0" w:firstColumn="0" w:lastColumn="0" w:oddVBand="0" w:evenVBand="0" w:oddHBand="1" w:evenHBand="0" w:firstRowFirstColumn="0" w:firstRowLastColumn="0" w:lastRowFirstColumn="0" w:lastRowLastColumn="0"/>
+            </w:pPr>
+          </w:p>
+        </w:tc>
+        <w:tc>
+          <w:tcPr>
+            <w:tcW w:w="583" w:type="dxa"/>
+          </w:tcPr>
+          <w:p>
+            <w:pPr>
+              <w:cnfStyle w:val="000000100000" w:firstRow="0" w:lastRow="0" w:firstColumn="0" w:lastColumn="0" w:oddVBand="0" w:evenVBand="0" w:oddHBand="1" w:evenHBand="0" w:firstRowFirstColumn="0" w:firstRowLastColumn="0" w:lastRowFirstColumn="0" w:lastRowLastColumn="0"/>
+            </w:pPr>
+          </w:p>
+        </w:tc>
+        <w:tc>
+          <w:tcPr>
+            <w:tcW w:w="583" w:type="dxa"/>
+          </w:tcPr>
+          <w:p>
+            <w:pPr>
+              <w:cnfStyle w:val="000000100000" w:firstRow="0" w:lastRow="0" w:firstColumn="0" w:lastColumn="0" w:oddVBand="0" w:evenVBand="0" w:oddHBand="1" w:evenHBand="0" w:firstRowFirstColumn="0" w:firstRowLastColumn="0" w:lastRowFirstColumn="0" w:lastRowLastColumn="0"/>
+            </w:pPr>
+          </w:p>
+        </w:tc>
+        <w:tc>
+          <w:tcPr>
+            <w:tcW w:w="583" w:type="dxa"/>
+          </w:tcPr>
+          <w:p>
+            <w:pPr>
+              <w:cnfStyle w:val="000000100000" w:firstRow="0" w:lastRow="0" w:firstColumn="0" w:lastColumn="0" w:oddVBand="0" w:evenVBand="0" w:oddHBand="1" w:evenHBand="0" w:firstRowFirstColumn="0" w:firstRowLastColumn="0" w:lastRowFirstColumn="0" w:lastRowLastColumn="0"/>
+            </w:pPr>
+          </w:p>
+        </w:tc>
+        <w:tc>
+          <w:tcPr>
+            <w:tcW w:w="583" w:type="dxa"/>
+          </w:tcPr>
+          <w:p>
+            <w:pPr>
+              <w:cnfStyle w:val="000000100000" w:firstRow="0" w:lastRow="0" w:firstColumn="0" w:lastColumn="0" w:oddVBand="0" w:evenVBand="0" w:oddHBand="1" w:evenHBand="0" w:firstRowFirstColumn="0" w:firstRowLastColumn="0" w:lastRowFirstColumn="0" w:lastRowLastColumn="0"/>
+            </w:pPr>
+          </w:p>
+        </w:tc>
+      </w:tr>
+      <w:tr>
+        <w:tc>
+          <w:tcPr>
+            <w:cnfStyle w:val="001000000000" w:firstRow="0" w:lastRow="0" w:firstColumn="1" w:lastColumn="0" w:oddVBand="0" w:evenVBand="0" w:oddHBand="0" w:evenHBand="0" w:firstRowFirstColumn="0" w:firstRowLastColumn="0" w:lastRowFirstColumn="0" w:lastRowLastColumn="0"/>
+            <w:tcW w:w="3102" w:type="dxa"/>
+          </w:tcPr>
+          <w:p>
+            <w:pPr>
+              <w:tabs>
+                <w:tab w:val="left" w:pos="1305"/>
+              </w:tabs>
+              <w:rPr>
+                <w:rFonts w:asciiTheme="minorHAnsi" w:hAnsiTheme="minorHAnsi" w:cstheme="minorHAnsi"/>
+              </w:rPr>
+            </w:pPr>
+            <w:r>
+              <w:rPr>
+                <w:rFonts w:asciiTheme="minorHAnsi" w:hAnsiTheme="minorHAnsi" w:cstheme="minorHAnsi"/>
+              </w:rPr>
+              <w:t xml:space="preserve">SSS018 - O sistema DEVE permitir que o dono do salão </w:t>
+            </w:r>
             <w:proofErr w:type="gramStart"/>
             <w:r>
-              <w:t>9</w:t>
+              <w:rPr>
+                <w:rFonts w:asciiTheme="minorHAnsi" w:hAnsiTheme="minorHAnsi" w:cstheme="minorHAnsi"/>
+              </w:rPr>
+              <w:t>adicione</w:t>
             </w:r>
             <w:proofErr w:type="gramEnd"/>
-          </w:p>
-        </w:tc>
-        <w:tc>
-          <w:tcPr>
-            <w:tcW w:w="5310" w:type="dxa"/>
-            <w:tcBorders>
-              <w:top w:val="single" w:sz="4" w:space="0" w:color="FF9900"/>
-              <w:left w:val="single" w:sz="4" w:space="0" w:color="FF9900"/>
-              <w:bottom w:val="single" w:sz="4" w:space="0" w:color="FF9900"/>
-              <w:right w:val="single" w:sz="4" w:space="0" w:color="FF9900"/>
-            </w:tcBorders>
-            <w:tcMar>
-              <w:top w:w="100" w:type="dxa"/>
-              <w:left w:w="100" w:type="dxa"/>
-              <w:bottom w:w="100" w:type="dxa"/>
-              <w:right w:w="100" w:type="dxa"/>
-            </w:tcMar>
-          </w:tcPr>
-          <w:p>
-            <w:pPr>
-              <w:widowControl w:val="0"/>
-              <w:pBdr>
-                <w:top w:val="nil"/>
-                <w:left w:val="nil"/>
-                <w:bottom w:val="nil"/>
-                <w:right w:val="nil"/>
-                <w:between w:val="nil"/>
-              </w:pBdr>
+            <w:r>
+              <w:rPr>
+                <w:rFonts w:asciiTheme="minorHAnsi" w:hAnsiTheme="minorHAnsi" w:cstheme="minorHAnsi"/>
+              </w:rPr>
+              <w:t xml:space="preserve"> novos produtos ao estoque</w:t>
+            </w:r>
+          </w:p>
+        </w:tc>
+        <w:tc>
+          <w:tcPr>
+            <w:tcW w:w="583" w:type="dxa"/>
+          </w:tcPr>
+          <w:p>
+            <w:pPr>
+              <w:cnfStyle w:val="000000000000" w:firstRow="0" w:lastRow="0" w:firstColumn="0" w:lastColumn="0" w:oddVBand="0" w:evenVBand="0" w:oddHBand="0" w:evenHBand="0" w:firstRowFirstColumn="0" w:firstRowLastColumn="0" w:lastRowFirstColumn="0" w:lastRowLastColumn="0"/>
+            </w:pPr>
+          </w:p>
+        </w:tc>
+        <w:tc>
+          <w:tcPr>
+            <w:tcW w:w="583" w:type="dxa"/>
+          </w:tcPr>
+          <w:p>
+            <w:pPr>
+              <w:cnfStyle w:val="000000000000" w:firstRow="0" w:lastRow="0" w:firstColumn="0" w:lastColumn="0" w:oddVBand="0" w:evenVBand="0" w:oddHBand="0" w:evenHBand="0" w:firstRowFirstColumn="0" w:firstRowLastColumn="0" w:lastRowFirstColumn="0" w:lastRowLastColumn="0"/>
+            </w:pPr>
+          </w:p>
+        </w:tc>
+        <w:tc>
+          <w:tcPr>
+            <w:tcW w:w="486" w:type="dxa"/>
+          </w:tcPr>
+          <w:p>
+            <w:pPr>
+              <w:cnfStyle w:val="000000000000" w:firstRow="0" w:lastRow="0" w:firstColumn="0" w:lastColumn="0" w:oddVBand="0" w:evenVBand="0" w:oddHBand="0" w:evenHBand="0" w:firstRowFirstColumn="0" w:firstRowLastColumn="0" w:lastRowFirstColumn="0" w:lastRowLastColumn="0"/>
+            </w:pPr>
+            <w:r>
+              <w:t>x</w:t>
+            </w:r>
+          </w:p>
+        </w:tc>
+        <w:tc>
+          <w:tcPr>
+            <w:tcW w:w="583" w:type="dxa"/>
+          </w:tcPr>
+          <w:p>
+            <w:pPr>
+              <w:cnfStyle w:val="000000000000" w:firstRow="0" w:lastRow="0" w:firstColumn="0" w:lastColumn="0" w:oddVBand="0" w:evenVBand="0" w:oddHBand="0" w:evenHBand="0" w:firstRowFirstColumn="0" w:firstRowLastColumn="0" w:lastRowFirstColumn="0" w:lastRowLastColumn="0"/>
+            </w:pPr>
+          </w:p>
+        </w:tc>
+        <w:tc>
+          <w:tcPr>
+            <w:tcW w:w="583" w:type="dxa"/>
+          </w:tcPr>
+          <w:p>
+            <w:pPr>
+              <w:cnfStyle w:val="000000000000" w:firstRow="0" w:lastRow="0" w:firstColumn="0" w:lastColumn="0" w:oddVBand="0" w:evenVBand="0" w:oddHBand="0" w:evenHBand="0" w:firstRowFirstColumn="0" w:firstRowLastColumn="0" w:lastRowFirstColumn="0" w:lastRowLastColumn="0"/>
+            </w:pPr>
+          </w:p>
+        </w:tc>
+        <w:tc>
+          <w:tcPr>
+            <w:tcW w:w="583" w:type="dxa"/>
+            <w:vAlign w:val="center"/>
+          </w:tcPr>
+          <w:p>
+            <w:pPr>
               <w:jc w:val="center"/>
-            </w:pPr>
-          </w:p>
-        </w:tc>
-        <w:tc>
-          <w:tcPr>
-            <w:tcW w:w="695" w:type="dxa"/>
-            <w:tcBorders>
-              <w:top w:val="single" w:sz="4" w:space="0" w:color="FF9900"/>
-              <w:left w:val="single" w:sz="4" w:space="0" w:color="FF9900"/>
-              <w:bottom w:val="single" w:sz="4" w:space="0" w:color="FF9900"/>
-              <w:right w:val="single" w:sz="4" w:space="0" w:color="FF9900"/>
-            </w:tcBorders>
-            <w:tcMar>
-              <w:top w:w="100" w:type="dxa"/>
-              <w:left w:w="100" w:type="dxa"/>
-              <w:bottom w:w="100" w:type="dxa"/>
-              <w:right w:w="100" w:type="dxa"/>
-            </w:tcMar>
-          </w:tcPr>
-          <w:p>
-            <w:pPr>
-              <w:widowControl w:val="0"/>
-              <w:pBdr>
-                <w:top w:val="nil"/>
-                <w:left w:val="nil"/>
-                <w:bottom w:val="nil"/>
-                <w:right w:val="nil"/>
-                <w:between w:val="nil"/>
-              </w:pBdr>
-              <w:jc w:val="center"/>
+              <w:cnfStyle w:val="000000000000" w:firstRow="0" w:lastRow="0" w:firstColumn="0" w:lastColumn="0" w:oddVBand="0" w:evenVBand="0" w:oddHBand="0" w:evenHBand="0" w:firstRowFirstColumn="0" w:firstRowLastColumn="0" w:lastRowFirstColumn="0" w:lastRowLastColumn="0"/>
+            </w:pPr>
+          </w:p>
+        </w:tc>
+        <w:tc>
+          <w:tcPr>
+            <w:tcW w:w="583" w:type="dxa"/>
+          </w:tcPr>
+          <w:p>
+            <w:pPr>
+              <w:cnfStyle w:val="000000000000" w:firstRow="0" w:lastRow="0" w:firstColumn="0" w:lastColumn="0" w:oddVBand="0" w:evenVBand="0" w:oddHBand="0" w:evenHBand="0" w:firstRowFirstColumn="0" w:firstRowLastColumn="0" w:lastRowFirstColumn="0" w:lastRowLastColumn="0"/>
+            </w:pPr>
+          </w:p>
+        </w:tc>
+        <w:tc>
+          <w:tcPr>
+            <w:tcW w:w="583" w:type="dxa"/>
+          </w:tcPr>
+          <w:p>
+            <w:pPr>
+              <w:cnfStyle w:val="000000000000" w:firstRow="0" w:lastRow="0" w:firstColumn="0" w:lastColumn="0" w:oddVBand="0" w:evenVBand="0" w:oddHBand="0" w:evenHBand="0" w:firstRowFirstColumn="0" w:firstRowLastColumn="0" w:lastRowFirstColumn="0" w:lastRowLastColumn="0"/>
+            </w:pPr>
+          </w:p>
+        </w:tc>
+        <w:tc>
+          <w:tcPr>
+            <w:tcW w:w="583" w:type="dxa"/>
+          </w:tcPr>
+          <w:p>
+            <w:pPr>
+              <w:cnfStyle w:val="000000000000" w:firstRow="0" w:lastRow="0" w:firstColumn="0" w:lastColumn="0" w:oddVBand="0" w:evenVBand="0" w:oddHBand="0" w:evenHBand="0" w:firstRowFirstColumn="0" w:firstRowLastColumn="0" w:lastRowFirstColumn="0" w:lastRowLastColumn="0"/>
+            </w:pPr>
+          </w:p>
+        </w:tc>
+        <w:tc>
+          <w:tcPr>
+            <w:tcW w:w="583" w:type="dxa"/>
+          </w:tcPr>
+          <w:p>
+            <w:pPr>
+              <w:cnfStyle w:val="000000000000" w:firstRow="0" w:lastRow="0" w:firstColumn="0" w:lastColumn="0" w:oddVBand="0" w:evenVBand="0" w:oddHBand="0" w:evenHBand="0" w:firstRowFirstColumn="0" w:firstRowLastColumn="0" w:lastRowFirstColumn="0" w:lastRowLastColumn="0"/>
+            </w:pPr>
+          </w:p>
+        </w:tc>
+        <w:tc>
+          <w:tcPr>
+            <w:tcW w:w="583" w:type="dxa"/>
+          </w:tcPr>
+          <w:p>
+            <w:pPr>
+              <w:cnfStyle w:val="000000000000" w:firstRow="0" w:lastRow="0" w:firstColumn="0" w:lastColumn="0" w:oddVBand="0" w:evenVBand="0" w:oddHBand="0" w:evenHBand="0" w:firstRowFirstColumn="0" w:firstRowLastColumn="0" w:lastRowFirstColumn="0" w:lastRowLastColumn="0"/>
+            </w:pPr>
+          </w:p>
+        </w:tc>
+        <w:tc>
+          <w:tcPr>
+            <w:tcW w:w="583" w:type="dxa"/>
+          </w:tcPr>
+          <w:p>
+            <w:pPr>
+              <w:cnfStyle w:val="000000000000" w:firstRow="0" w:lastRow="0" w:firstColumn="0" w:lastColumn="0" w:oddVBand="0" w:evenVBand="0" w:oddHBand="0" w:evenHBand="0" w:firstRowFirstColumn="0" w:firstRowLastColumn="0" w:lastRowFirstColumn="0" w:lastRowLastColumn="0"/>
             </w:pPr>
           </w:p>
         </w:tc>
       </w:tr>
       <w:tr>
         <w:trPr>
-          <w:trHeight w:val="500"/>
-          <w:jc w:val="center"/>
+          <w:cnfStyle w:val="000000100000" w:firstRow="0" w:lastRow="0" w:firstColumn="0" w:lastColumn="0" w:oddVBand="0" w:evenVBand="0" w:oddHBand="1" w:evenHBand="0" w:firstRowFirstColumn="0" w:firstRowLastColumn="0" w:lastRowFirstColumn="0" w:lastRowLastColumn="0"/>
         </w:trPr>
         <w:tc>
           <w:tcPr>
-            <w:tcW w:w="840" w:type="dxa"/>
-            <w:tcBorders>
-              <w:top w:val="single" w:sz="4" w:space="0" w:color="FF9900"/>
-              <w:left w:val="single" w:sz="4" w:space="0" w:color="FF9900"/>
-              <w:bottom w:val="single" w:sz="4" w:space="0" w:color="FF9900"/>
-              <w:right w:val="single" w:sz="4" w:space="0" w:color="FF9900"/>
-            </w:tcBorders>
-            <w:tcMar>
-              <w:top w:w="100" w:type="dxa"/>
-              <w:left w:w="100" w:type="dxa"/>
-              <w:bottom w:w="100" w:type="dxa"/>
-              <w:right w:w="100" w:type="dxa"/>
-            </w:tcMar>
-          </w:tcPr>
-          <w:p>
-            <w:pPr>
-              <w:widowControl w:val="0"/>
-              <w:pBdr>
-                <w:top w:val="nil"/>
-                <w:left w:val="nil"/>
-                <w:bottom w:val="nil"/>
-                <w:right w:val="nil"/>
-                <w:between w:val="nil"/>
-              </w:pBdr>
+            <w:cnfStyle w:val="001000000000" w:firstRow="0" w:lastRow="0" w:firstColumn="1" w:lastColumn="0" w:oddVBand="0" w:evenVBand="0" w:oddHBand="0" w:evenHBand="0" w:firstRowFirstColumn="0" w:firstRowLastColumn="0" w:lastRowFirstColumn="0" w:lastRowLastColumn="0"/>
+            <w:tcW w:w="3102" w:type="dxa"/>
+          </w:tcPr>
+          <w:p>
+            <w:pPr>
+              <w:tabs>
+                <w:tab w:val="left" w:pos="1305"/>
+              </w:tabs>
+              <w:rPr>
+                <w:rFonts w:asciiTheme="minorHAnsi" w:hAnsiTheme="minorHAnsi" w:cstheme="minorHAnsi"/>
+              </w:rPr>
+            </w:pPr>
+            <w:r>
+              <w:rPr>
+                <w:rFonts w:asciiTheme="minorHAnsi" w:hAnsiTheme="minorHAnsi" w:cstheme="minorHAnsi"/>
+              </w:rPr>
+              <w:t xml:space="preserve">SSS019 - O sistema DEVE permitir que o dono do salão </w:t>
+            </w:r>
+            <w:proofErr w:type="gramStart"/>
+            <w:r>
+              <w:rPr>
+                <w:rFonts w:asciiTheme="minorHAnsi" w:hAnsiTheme="minorHAnsi" w:cstheme="minorHAnsi"/>
+              </w:rPr>
+              <w:t>edite</w:t>
+            </w:r>
+            <w:proofErr w:type="gramEnd"/>
+            <w:r>
+              <w:rPr>
+                <w:rFonts w:asciiTheme="minorHAnsi" w:hAnsiTheme="minorHAnsi" w:cstheme="minorHAnsi"/>
+              </w:rPr>
+              <w:t xml:space="preserve"> os produtos do estoque</w:t>
+            </w:r>
+          </w:p>
+        </w:tc>
+        <w:tc>
+          <w:tcPr>
+            <w:tcW w:w="583" w:type="dxa"/>
+          </w:tcPr>
+          <w:p>
+            <w:pPr>
+              <w:cnfStyle w:val="000000100000" w:firstRow="0" w:lastRow="0" w:firstColumn="0" w:lastColumn="0" w:oddVBand="0" w:evenVBand="0" w:oddHBand="1" w:evenHBand="0" w:firstRowFirstColumn="0" w:firstRowLastColumn="0" w:lastRowFirstColumn="0" w:lastRowLastColumn="0"/>
+            </w:pPr>
+          </w:p>
+        </w:tc>
+        <w:tc>
+          <w:tcPr>
+            <w:tcW w:w="583" w:type="dxa"/>
+          </w:tcPr>
+          <w:p>
+            <w:pPr>
+              <w:cnfStyle w:val="000000100000" w:firstRow="0" w:lastRow="0" w:firstColumn="0" w:lastColumn="0" w:oddVBand="0" w:evenVBand="0" w:oddHBand="1" w:evenHBand="0" w:firstRowFirstColumn="0" w:firstRowLastColumn="0" w:lastRowFirstColumn="0" w:lastRowLastColumn="0"/>
+            </w:pPr>
+          </w:p>
+        </w:tc>
+        <w:tc>
+          <w:tcPr>
+            <w:tcW w:w="486" w:type="dxa"/>
+          </w:tcPr>
+          <w:p>
+            <w:pPr>
+              <w:cnfStyle w:val="000000100000" w:firstRow="0" w:lastRow="0" w:firstColumn="0" w:lastColumn="0" w:oddVBand="0" w:evenVBand="0" w:oddHBand="1" w:evenHBand="0" w:firstRowFirstColumn="0" w:firstRowLastColumn="0" w:lastRowFirstColumn="0" w:lastRowLastColumn="0"/>
+            </w:pPr>
+            <w:r>
+              <w:t>x</w:t>
+            </w:r>
+          </w:p>
+        </w:tc>
+        <w:tc>
+          <w:tcPr>
+            <w:tcW w:w="583" w:type="dxa"/>
+          </w:tcPr>
+          <w:p>
+            <w:pPr>
+              <w:cnfStyle w:val="000000100000" w:firstRow="0" w:lastRow="0" w:firstColumn="0" w:lastColumn="0" w:oddVBand="0" w:evenVBand="0" w:oddHBand="1" w:evenHBand="0" w:firstRowFirstColumn="0" w:firstRowLastColumn="0" w:lastRowFirstColumn="0" w:lastRowLastColumn="0"/>
+            </w:pPr>
+          </w:p>
+        </w:tc>
+        <w:tc>
+          <w:tcPr>
+            <w:tcW w:w="583" w:type="dxa"/>
+          </w:tcPr>
+          <w:p>
+            <w:pPr>
+              <w:cnfStyle w:val="000000100000" w:firstRow="0" w:lastRow="0" w:firstColumn="0" w:lastColumn="0" w:oddVBand="0" w:evenVBand="0" w:oddHBand="1" w:evenHBand="0" w:firstRowFirstColumn="0" w:firstRowLastColumn="0" w:lastRowFirstColumn="0" w:lastRowLastColumn="0"/>
+            </w:pPr>
+          </w:p>
+        </w:tc>
+        <w:tc>
+          <w:tcPr>
+            <w:tcW w:w="583" w:type="dxa"/>
+            <w:vAlign w:val="center"/>
+          </w:tcPr>
+          <w:p>
+            <w:pPr>
               <w:jc w:val="center"/>
-            </w:pPr>
-            <w:r>
-              <w:t>10</w:t>
-            </w:r>
-          </w:p>
-        </w:tc>
-        <w:tc>
-          <w:tcPr>
-            <w:tcW w:w="5310" w:type="dxa"/>
-            <w:tcBorders>
-              <w:top w:val="single" w:sz="4" w:space="0" w:color="FF9900"/>
-              <w:left w:val="single" w:sz="4" w:space="0" w:color="FF9900"/>
-              <w:bottom w:val="single" w:sz="4" w:space="0" w:color="FF9900"/>
-              <w:right w:val="single" w:sz="4" w:space="0" w:color="FF9900"/>
-            </w:tcBorders>
-            <w:tcMar>
-              <w:top w:w="100" w:type="dxa"/>
-              <w:left w:w="100" w:type="dxa"/>
-              <w:bottom w:w="100" w:type="dxa"/>
-              <w:right w:w="100" w:type="dxa"/>
-            </w:tcMar>
-          </w:tcPr>
-          <w:p>
-            <w:pPr>
-              <w:widowControl w:val="0"/>
-              <w:pBdr>
-                <w:top w:val="nil"/>
-                <w:left w:val="nil"/>
-                <w:bottom w:val="nil"/>
-                <w:right w:val="nil"/>
-                <w:between w:val="nil"/>
-              </w:pBdr>
+              <w:cnfStyle w:val="000000100000" w:firstRow="0" w:lastRow="0" w:firstColumn="0" w:lastColumn="0" w:oddVBand="0" w:evenVBand="0" w:oddHBand="1" w:evenHBand="0" w:firstRowFirstColumn="0" w:firstRowLastColumn="0" w:lastRowFirstColumn="0" w:lastRowLastColumn="0"/>
+            </w:pPr>
+          </w:p>
+        </w:tc>
+        <w:tc>
+          <w:tcPr>
+            <w:tcW w:w="583" w:type="dxa"/>
+          </w:tcPr>
+          <w:p>
+            <w:pPr>
+              <w:cnfStyle w:val="000000100000" w:firstRow="0" w:lastRow="0" w:firstColumn="0" w:lastColumn="0" w:oddVBand="0" w:evenVBand="0" w:oddHBand="1" w:evenHBand="0" w:firstRowFirstColumn="0" w:firstRowLastColumn="0" w:lastRowFirstColumn="0" w:lastRowLastColumn="0"/>
+            </w:pPr>
+          </w:p>
+        </w:tc>
+        <w:tc>
+          <w:tcPr>
+            <w:tcW w:w="583" w:type="dxa"/>
+          </w:tcPr>
+          <w:p>
+            <w:pPr>
+              <w:cnfStyle w:val="000000100000" w:firstRow="0" w:lastRow="0" w:firstColumn="0" w:lastColumn="0" w:oddVBand="0" w:evenVBand="0" w:oddHBand="1" w:evenHBand="0" w:firstRowFirstColumn="0" w:firstRowLastColumn="0" w:lastRowFirstColumn="0" w:lastRowLastColumn="0"/>
+            </w:pPr>
+          </w:p>
+        </w:tc>
+        <w:tc>
+          <w:tcPr>
+            <w:tcW w:w="583" w:type="dxa"/>
+          </w:tcPr>
+          <w:p>
+            <w:pPr>
+              <w:cnfStyle w:val="000000100000" w:firstRow="0" w:lastRow="0" w:firstColumn="0" w:lastColumn="0" w:oddVBand="0" w:evenVBand="0" w:oddHBand="1" w:evenHBand="0" w:firstRowFirstColumn="0" w:firstRowLastColumn="0" w:lastRowFirstColumn="0" w:lastRowLastColumn="0"/>
+            </w:pPr>
+          </w:p>
+        </w:tc>
+        <w:tc>
+          <w:tcPr>
+            <w:tcW w:w="583" w:type="dxa"/>
+          </w:tcPr>
+          <w:p>
+            <w:pPr>
+              <w:cnfStyle w:val="000000100000" w:firstRow="0" w:lastRow="0" w:firstColumn="0" w:lastColumn="0" w:oddVBand="0" w:evenVBand="0" w:oddHBand="1" w:evenHBand="0" w:firstRowFirstColumn="0" w:firstRowLastColumn="0" w:lastRowFirstColumn="0" w:lastRowLastColumn="0"/>
+            </w:pPr>
+          </w:p>
+        </w:tc>
+        <w:tc>
+          <w:tcPr>
+            <w:tcW w:w="583" w:type="dxa"/>
+          </w:tcPr>
+          <w:p>
+            <w:pPr>
+              <w:cnfStyle w:val="000000100000" w:firstRow="0" w:lastRow="0" w:firstColumn="0" w:lastColumn="0" w:oddVBand="0" w:evenVBand="0" w:oddHBand="1" w:evenHBand="0" w:firstRowFirstColumn="0" w:firstRowLastColumn="0" w:lastRowFirstColumn="0" w:lastRowLastColumn="0"/>
+            </w:pPr>
+          </w:p>
+        </w:tc>
+        <w:tc>
+          <w:tcPr>
+            <w:tcW w:w="583" w:type="dxa"/>
+          </w:tcPr>
+          <w:p>
+            <w:pPr>
+              <w:cnfStyle w:val="000000100000" w:firstRow="0" w:lastRow="0" w:firstColumn="0" w:lastColumn="0" w:oddVBand="0" w:evenVBand="0" w:oddHBand="1" w:evenHBand="0" w:firstRowFirstColumn="0" w:firstRowLastColumn="0" w:lastRowFirstColumn="0" w:lastRowLastColumn="0"/>
+            </w:pPr>
+          </w:p>
+        </w:tc>
+      </w:tr>
+      <w:tr>
+        <w:tc>
+          <w:tcPr>
+            <w:cnfStyle w:val="001000000000" w:firstRow="0" w:lastRow="0" w:firstColumn="1" w:lastColumn="0" w:oddVBand="0" w:evenVBand="0" w:oddHBand="0" w:evenHBand="0" w:firstRowFirstColumn="0" w:firstRowLastColumn="0" w:lastRowFirstColumn="0" w:lastRowLastColumn="0"/>
+            <w:tcW w:w="3102" w:type="dxa"/>
+          </w:tcPr>
+          <w:p>
+            <w:pPr>
+              <w:tabs>
+                <w:tab w:val="left" w:pos="1305"/>
+              </w:tabs>
+              <w:rPr>
+                <w:rFonts w:asciiTheme="minorHAnsi" w:hAnsiTheme="minorHAnsi" w:cstheme="minorHAnsi"/>
+              </w:rPr>
+            </w:pPr>
+            <w:r>
+              <w:rPr>
+                <w:rFonts w:asciiTheme="minorHAnsi" w:hAnsiTheme="minorHAnsi" w:cstheme="minorHAnsi"/>
+              </w:rPr>
+              <w:t xml:space="preserve">SSS020 - O sistema DEVE permitir que o dono do salão </w:t>
+            </w:r>
+            <w:proofErr w:type="gramStart"/>
+            <w:r>
+              <w:rPr>
+                <w:rFonts w:asciiTheme="minorHAnsi" w:hAnsiTheme="minorHAnsi" w:cstheme="minorHAnsi"/>
+              </w:rPr>
+              <w:lastRenderedPageBreak/>
+              <w:t>apague</w:t>
+            </w:r>
+            <w:proofErr w:type="gramEnd"/>
+            <w:r>
+              <w:rPr>
+                <w:rFonts w:asciiTheme="minorHAnsi" w:hAnsiTheme="minorHAnsi" w:cstheme="minorHAnsi"/>
+              </w:rPr>
+              <w:t xml:space="preserve"> os produtos do estoque</w:t>
+            </w:r>
+          </w:p>
+        </w:tc>
+        <w:tc>
+          <w:tcPr>
+            <w:tcW w:w="583" w:type="dxa"/>
+          </w:tcPr>
+          <w:p>
+            <w:pPr>
+              <w:cnfStyle w:val="000000000000" w:firstRow="0" w:lastRow="0" w:firstColumn="0" w:lastColumn="0" w:oddVBand="0" w:evenVBand="0" w:oddHBand="0" w:evenHBand="0" w:firstRowFirstColumn="0" w:firstRowLastColumn="0" w:lastRowFirstColumn="0" w:lastRowLastColumn="0"/>
+            </w:pPr>
+          </w:p>
+        </w:tc>
+        <w:tc>
+          <w:tcPr>
+            <w:tcW w:w="583" w:type="dxa"/>
+          </w:tcPr>
+          <w:p>
+            <w:pPr>
+              <w:cnfStyle w:val="000000000000" w:firstRow="0" w:lastRow="0" w:firstColumn="0" w:lastColumn="0" w:oddVBand="0" w:evenVBand="0" w:oddHBand="0" w:evenHBand="0" w:firstRowFirstColumn="0" w:firstRowLastColumn="0" w:lastRowFirstColumn="0" w:lastRowLastColumn="0"/>
+            </w:pPr>
+          </w:p>
+        </w:tc>
+        <w:tc>
+          <w:tcPr>
+            <w:tcW w:w="486" w:type="dxa"/>
+          </w:tcPr>
+          <w:p>
+            <w:pPr>
+              <w:cnfStyle w:val="000000000000" w:firstRow="0" w:lastRow="0" w:firstColumn="0" w:lastColumn="0" w:oddVBand="0" w:evenVBand="0" w:oddHBand="0" w:evenHBand="0" w:firstRowFirstColumn="0" w:firstRowLastColumn="0" w:lastRowFirstColumn="0" w:lastRowLastColumn="0"/>
+            </w:pPr>
+            <w:r>
+              <w:t>x</w:t>
+            </w:r>
+          </w:p>
+        </w:tc>
+        <w:tc>
+          <w:tcPr>
+            <w:tcW w:w="583" w:type="dxa"/>
+          </w:tcPr>
+          <w:p>
+            <w:pPr>
+              <w:cnfStyle w:val="000000000000" w:firstRow="0" w:lastRow="0" w:firstColumn="0" w:lastColumn="0" w:oddVBand="0" w:evenVBand="0" w:oddHBand="0" w:evenHBand="0" w:firstRowFirstColumn="0" w:firstRowLastColumn="0" w:lastRowFirstColumn="0" w:lastRowLastColumn="0"/>
+            </w:pPr>
+          </w:p>
+        </w:tc>
+        <w:tc>
+          <w:tcPr>
+            <w:tcW w:w="583" w:type="dxa"/>
+          </w:tcPr>
+          <w:p>
+            <w:pPr>
+              <w:cnfStyle w:val="000000000000" w:firstRow="0" w:lastRow="0" w:firstColumn="0" w:lastColumn="0" w:oddVBand="0" w:evenVBand="0" w:oddHBand="0" w:evenHBand="0" w:firstRowFirstColumn="0" w:firstRowLastColumn="0" w:lastRowFirstColumn="0" w:lastRowLastColumn="0"/>
+            </w:pPr>
+          </w:p>
+        </w:tc>
+        <w:tc>
+          <w:tcPr>
+            <w:tcW w:w="583" w:type="dxa"/>
+            <w:vAlign w:val="center"/>
+          </w:tcPr>
+          <w:p>
+            <w:pPr>
               <w:jc w:val="center"/>
-            </w:pPr>
-            <w:r>
-              <w:t>Notificação de agendamento realizado</w:t>
-            </w:r>
-          </w:p>
-        </w:tc>
-        <w:tc>
-          <w:tcPr>
-            <w:tcW w:w="695" w:type="dxa"/>
-            <w:tcBorders>
-              <w:top w:val="single" w:sz="4" w:space="0" w:color="FF9900"/>
-              <w:left w:val="single" w:sz="4" w:space="0" w:color="FF9900"/>
-              <w:bottom w:val="single" w:sz="4" w:space="0" w:color="FF9900"/>
-              <w:right w:val="single" w:sz="4" w:space="0" w:color="FF9900"/>
-            </w:tcBorders>
-            <w:tcMar>
-              <w:top w:w="100" w:type="dxa"/>
-              <w:left w:w="100" w:type="dxa"/>
-              <w:bottom w:w="100" w:type="dxa"/>
-              <w:right w:w="100" w:type="dxa"/>
-            </w:tcMar>
-          </w:tcPr>
-          <w:p>
-            <w:pPr>
-              <w:widowControl w:val="0"/>
-              <w:pBdr>
-                <w:top w:val="nil"/>
-                <w:left w:val="nil"/>
-                <w:bottom w:val="nil"/>
-                <w:right w:val="nil"/>
-                <w:between w:val="nil"/>
-              </w:pBdr>
-              <w:jc w:val="center"/>
+              <w:cnfStyle w:val="000000000000" w:firstRow="0" w:lastRow="0" w:firstColumn="0" w:lastColumn="0" w:oddVBand="0" w:evenVBand="0" w:oddHBand="0" w:evenHBand="0" w:firstRowFirstColumn="0" w:firstRowLastColumn="0" w:lastRowFirstColumn="0" w:lastRowLastColumn="0"/>
+            </w:pPr>
+          </w:p>
+        </w:tc>
+        <w:tc>
+          <w:tcPr>
+            <w:tcW w:w="583" w:type="dxa"/>
+          </w:tcPr>
+          <w:p>
+            <w:pPr>
+              <w:cnfStyle w:val="000000000000" w:firstRow="0" w:lastRow="0" w:firstColumn="0" w:lastColumn="0" w:oddVBand="0" w:evenVBand="0" w:oddHBand="0" w:evenHBand="0" w:firstRowFirstColumn="0" w:firstRowLastColumn="0" w:lastRowFirstColumn="0" w:lastRowLastColumn="0"/>
+            </w:pPr>
+          </w:p>
+        </w:tc>
+        <w:tc>
+          <w:tcPr>
+            <w:tcW w:w="583" w:type="dxa"/>
+          </w:tcPr>
+          <w:p>
+            <w:pPr>
+              <w:cnfStyle w:val="000000000000" w:firstRow="0" w:lastRow="0" w:firstColumn="0" w:lastColumn="0" w:oddVBand="0" w:evenVBand="0" w:oddHBand="0" w:evenHBand="0" w:firstRowFirstColumn="0" w:firstRowLastColumn="0" w:lastRowFirstColumn="0" w:lastRowLastColumn="0"/>
+            </w:pPr>
+          </w:p>
+        </w:tc>
+        <w:tc>
+          <w:tcPr>
+            <w:tcW w:w="583" w:type="dxa"/>
+          </w:tcPr>
+          <w:p>
+            <w:pPr>
+              <w:cnfStyle w:val="000000000000" w:firstRow="0" w:lastRow="0" w:firstColumn="0" w:lastColumn="0" w:oddVBand="0" w:evenVBand="0" w:oddHBand="0" w:evenHBand="0" w:firstRowFirstColumn="0" w:firstRowLastColumn="0" w:lastRowFirstColumn="0" w:lastRowLastColumn="0"/>
+            </w:pPr>
+          </w:p>
+        </w:tc>
+        <w:tc>
+          <w:tcPr>
+            <w:tcW w:w="583" w:type="dxa"/>
+          </w:tcPr>
+          <w:p>
+            <w:pPr>
+              <w:cnfStyle w:val="000000000000" w:firstRow="0" w:lastRow="0" w:firstColumn="0" w:lastColumn="0" w:oddVBand="0" w:evenVBand="0" w:oddHBand="0" w:evenHBand="0" w:firstRowFirstColumn="0" w:firstRowLastColumn="0" w:lastRowFirstColumn="0" w:lastRowLastColumn="0"/>
+            </w:pPr>
+          </w:p>
+        </w:tc>
+        <w:tc>
+          <w:tcPr>
+            <w:tcW w:w="583" w:type="dxa"/>
+          </w:tcPr>
+          <w:p>
+            <w:pPr>
+              <w:cnfStyle w:val="000000000000" w:firstRow="0" w:lastRow="0" w:firstColumn="0" w:lastColumn="0" w:oddVBand="0" w:evenVBand="0" w:oddHBand="0" w:evenHBand="0" w:firstRowFirstColumn="0" w:firstRowLastColumn="0" w:lastRowFirstColumn="0" w:lastRowLastColumn="0"/>
+            </w:pPr>
+          </w:p>
+        </w:tc>
+        <w:tc>
+          <w:tcPr>
+            <w:tcW w:w="583" w:type="dxa"/>
+          </w:tcPr>
+          <w:p>
+            <w:pPr>
+              <w:cnfStyle w:val="000000000000" w:firstRow="0" w:lastRow="0" w:firstColumn="0" w:lastColumn="0" w:oddVBand="0" w:evenVBand="0" w:oddHBand="0" w:evenHBand="0" w:firstRowFirstColumn="0" w:firstRowLastColumn="0" w:lastRowFirstColumn="0" w:lastRowLastColumn="0"/>
             </w:pPr>
           </w:p>
         </w:tc>
       </w:tr>
       <w:tr>
         <w:trPr>
-          <w:trHeight w:val="500"/>
-          <w:jc w:val="center"/>
+          <w:cnfStyle w:val="000000100000" w:firstRow="0" w:lastRow="0" w:firstColumn="0" w:lastColumn="0" w:oddVBand="0" w:evenVBand="0" w:oddHBand="1" w:evenHBand="0" w:firstRowFirstColumn="0" w:firstRowLastColumn="0" w:lastRowFirstColumn="0" w:lastRowLastColumn="0"/>
         </w:trPr>
         <w:tc>
           <w:tcPr>
-            <w:tcW w:w="840" w:type="dxa"/>
-            <w:tcBorders>
-              <w:top w:val="single" w:sz="4" w:space="0" w:color="FF9900"/>
-              <w:left w:val="single" w:sz="4" w:space="0" w:color="FF9900"/>
-              <w:bottom w:val="single" w:sz="4" w:space="0" w:color="FF9900"/>
-              <w:right w:val="single" w:sz="4" w:space="0" w:color="FF9900"/>
-            </w:tcBorders>
-            <w:tcMar>
-              <w:top w:w="100" w:type="dxa"/>
-              <w:left w:w="100" w:type="dxa"/>
-              <w:bottom w:w="100" w:type="dxa"/>
-              <w:right w:w="100" w:type="dxa"/>
-            </w:tcMar>
-          </w:tcPr>
-          <w:p>
-            <w:pPr>
-              <w:widowControl w:val="0"/>
-              <w:pBdr>
-                <w:top w:val="nil"/>
-                <w:left w:val="nil"/>
-                <w:bottom w:val="nil"/>
-                <w:right w:val="nil"/>
-                <w:between w:val="nil"/>
-              </w:pBdr>
+            <w:cnfStyle w:val="001000000000" w:firstRow="0" w:lastRow="0" w:firstColumn="1" w:lastColumn="0" w:oddVBand="0" w:evenVBand="0" w:oddHBand="0" w:evenHBand="0" w:firstRowFirstColumn="0" w:firstRowLastColumn="0" w:lastRowFirstColumn="0" w:lastRowLastColumn="0"/>
+            <w:tcW w:w="3102" w:type="dxa"/>
+          </w:tcPr>
+          <w:p>
+            <w:pPr>
+              <w:tabs>
+                <w:tab w:val="left" w:pos="1305"/>
+              </w:tabs>
+              <w:rPr>
+                <w:rFonts w:asciiTheme="minorHAnsi" w:hAnsiTheme="minorHAnsi" w:cstheme="minorHAnsi"/>
+              </w:rPr>
+            </w:pPr>
+            <w:r>
+              <w:rPr>
+                <w:rFonts w:asciiTheme="minorHAnsi" w:hAnsiTheme="minorHAnsi" w:cstheme="minorHAnsi"/>
+              </w:rPr>
+              <w:lastRenderedPageBreak/>
+              <w:t xml:space="preserve">SSS021 - O sistema DEVE permitir que o dono do salão </w:t>
+            </w:r>
+            <w:proofErr w:type="gramStart"/>
+            <w:r>
+              <w:rPr>
+                <w:rFonts w:asciiTheme="minorHAnsi" w:hAnsiTheme="minorHAnsi" w:cstheme="minorHAnsi"/>
+              </w:rPr>
+              <w:t>visualize</w:t>
+            </w:r>
+            <w:proofErr w:type="gramEnd"/>
+            <w:r>
+              <w:rPr>
+                <w:rFonts w:asciiTheme="minorHAnsi" w:hAnsiTheme="minorHAnsi" w:cstheme="minorHAnsi"/>
+              </w:rPr>
+              <w:t xml:space="preserve"> os produtos em seu estoque</w:t>
+            </w:r>
+          </w:p>
+        </w:tc>
+        <w:tc>
+          <w:tcPr>
+            <w:tcW w:w="583" w:type="dxa"/>
+          </w:tcPr>
+          <w:p>
+            <w:pPr>
+              <w:cnfStyle w:val="000000100000" w:firstRow="0" w:lastRow="0" w:firstColumn="0" w:lastColumn="0" w:oddVBand="0" w:evenVBand="0" w:oddHBand="1" w:evenHBand="0" w:firstRowFirstColumn="0" w:firstRowLastColumn="0" w:lastRowFirstColumn="0" w:lastRowLastColumn="0"/>
+            </w:pPr>
+          </w:p>
+        </w:tc>
+        <w:tc>
+          <w:tcPr>
+            <w:tcW w:w="583" w:type="dxa"/>
+          </w:tcPr>
+          <w:p>
+            <w:pPr>
+              <w:cnfStyle w:val="000000100000" w:firstRow="0" w:lastRow="0" w:firstColumn="0" w:lastColumn="0" w:oddVBand="0" w:evenVBand="0" w:oddHBand="1" w:evenHBand="0" w:firstRowFirstColumn="0" w:firstRowLastColumn="0" w:lastRowFirstColumn="0" w:lastRowLastColumn="0"/>
+            </w:pPr>
+          </w:p>
+        </w:tc>
+        <w:tc>
+          <w:tcPr>
+            <w:tcW w:w="486" w:type="dxa"/>
+          </w:tcPr>
+          <w:p>
+            <w:pPr>
+              <w:cnfStyle w:val="000000100000" w:firstRow="0" w:lastRow="0" w:firstColumn="0" w:lastColumn="0" w:oddVBand="0" w:evenVBand="0" w:oddHBand="1" w:evenHBand="0" w:firstRowFirstColumn="0" w:firstRowLastColumn="0" w:lastRowFirstColumn="0" w:lastRowLastColumn="0"/>
+            </w:pPr>
+            <w:r>
+              <w:t>x</w:t>
+            </w:r>
+          </w:p>
+        </w:tc>
+        <w:tc>
+          <w:tcPr>
+            <w:tcW w:w="583" w:type="dxa"/>
+          </w:tcPr>
+          <w:p>
+            <w:pPr>
+              <w:cnfStyle w:val="000000100000" w:firstRow="0" w:lastRow="0" w:firstColumn="0" w:lastColumn="0" w:oddVBand="0" w:evenVBand="0" w:oddHBand="1" w:evenHBand="0" w:firstRowFirstColumn="0" w:firstRowLastColumn="0" w:lastRowFirstColumn="0" w:lastRowLastColumn="0"/>
+            </w:pPr>
+          </w:p>
+        </w:tc>
+        <w:tc>
+          <w:tcPr>
+            <w:tcW w:w="583" w:type="dxa"/>
+          </w:tcPr>
+          <w:p>
+            <w:pPr>
+              <w:cnfStyle w:val="000000100000" w:firstRow="0" w:lastRow="0" w:firstColumn="0" w:lastColumn="0" w:oddVBand="0" w:evenVBand="0" w:oddHBand="1" w:evenHBand="0" w:firstRowFirstColumn="0" w:firstRowLastColumn="0" w:lastRowFirstColumn="0" w:lastRowLastColumn="0"/>
+            </w:pPr>
+          </w:p>
+        </w:tc>
+        <w:tc>
+          <w:tcPr>
+            <w:tcW w:w="583" w:type="dxa"/>
+            <w:vAlign w:val="center"/>
+          </w:tcPr>
+          <w:p>
+            <w:pPr>
               <w:jc w:val="center"/>
-            </w:pPr>
-            <w:r>
-              <w:t>11</w:t>
-            </w:r>
-          </w:p>
-        </w:tc>
-        <w:tc>
-          <w:tcPr>
-            <w:tcW w:w="5310" w:type="dxa"/>
-            <w:tcBorders>
-              <w:top w:val="single" w:sz="4" w:space="0" w:color="FF9900"/>
-              <w:left w:val="single" w:sz="4" w:space="0" w:color="FF9900"/>
-              <w:bottom w:val="single" w:sz="4" w:space="0" w:color="FF9900"/>
-              <w:right w:val="single" w:sz="4" w:space="0" w:color="FF9900"/>
-            </w:tcBorders>
-            <w:tcMar>
-              <w:top w:w="100" w:type="dxa"/>
-              <w:left w:w="100" w:type="dxa"/>
-              <w:bottom w:w="100" w:type="dxa"/>
-              <w:right w:w="100" w:type="dxa"/>
-            </w:tcMar>
-          </w:tcPr>
-          <w:p>
-            <w:pPr>
-              <w:widowControl w:val="0"/>
-              <w:pBdr>
-                <w:top w:val="nil"/>
-                <w:left w:val="nil"/>
-                <w:bottom w:val="nil"/>
-                <w:right w:val="nil"/>
-                <w:between w:val="nil"/>
-              </w:pBdr>
-              <w:jc w:val="center"/>
-            </w:pPr>
-            <w:proofErr w:type="spellStart"/>
-            <w:r>
-              <w:t>Notificacao</w:t>
-            </w:r>
-            <w:proofErr w:type="spellEnd"/>
-            <w:r>
-              <w:t xml:space="preserve"> de novo agendamento</w:t>
-            </w:r>
-          </w:p>
-        </w:tc>
-        <w:tc>
-          <w:tcPr>
-            <w:tcW w:w="695" w:type="dxa"/>
-            <w:tcBorders>
-              <w:top w:val="single" w:sz="4" w:space="0" w:color="FF9900"/>
-              <w:left w:val="single" w:sz="4" w:space="0" w:color="FF9900"/>
-              <w:bottom w:val="single" w:sz="4" w:space="0" w:color="FF9900"/>
-              <w:right w:val="single" w:sz="4" w:space="0" w:color="FF9900"/>
-            </w:tcBorders>
-            <w:tcMar>
-              <w:top w:w="100" w:type="dxa"/>
-              <w:left w:w="100" w:type="dxa"/>
-              <w:bottom w:w="100" w:type="dxa"/>
-              <w:right w:w="100" w:type="dxa"/>
-            </w:tcMar>
-          </w:tcPr>
-          <w:p>
-            <w:pPr>
-              <w:widowControl w:val="0"/>
-              <w:pBdr>
-                <w:top w:val="nil"/>
-                <w:left w:val="nil"/>
-                <w:bottom w:val="nil"/>
-                <w:right w:val="nil"/>
-                <w:between w:val="nil"/>
-              </w:pBdr>
-              <w:jc w:val="center"/>
-            </w:pPr>
-          </w:p>
-        </w:tc>
-      </w:tr>
-      <w:tr>
-        <w:trPr>
-          <w:trHeight w:val="500"/>
-          <w:jc w:val="center"/>
-        </w:trPr>
-        <w:tc>
-          <w:tcPr>
-            <w:tcW w:w="840" w:type="dxa"/>
-            <w:tcBorders>
-              <w:top w:val="single" w:sz="4" w:space="0" w:color="FF9900"/>
-              <w:left w:val="single" w:sz="4" w:space="0" w:color="FF9900"/>
-              <w:bottom w:val="single" w:sz="4" w:space="0" w:color="FF9900"/>
-              <w:right w:val="single" w:sz="4" w:space="0" w:color="FF9900"/>
-            </w:tcBorders>
-            <w:tcMar>
-              <w:top w:w="100" w:type="dxa"/>
-              <w:left w:w="100" w:type="dxa"/>
-              <w:bottom w:w="100" w:type="dxa"/>
-              <w:right w:w="100" w:type="dxa"/>
-            </w:tcMar>
-          </w:tcPr>
-          <w:p>
-            <w:pPr>
-              <w:widowControl w:val="0"/>
-              <w:pBdr>
-                <w:top w:val="nil"/>
-                <w:left w:val="nil"/>
-                <w:bottom w:val="nil"/>
-                <w:right w:val="nil"/>
-                <w:between w:val="nil"/>
-              </w:pBdr>
-              <w:jc w:val="center"/>
-            </w:pPr>
-            <w:r>
-              <w:t>12</w:t>
-            </w:r>
-          </w:p>
-        </w:tc>
-        <w:tc>
-          <w:tcPr>
-            <w:tcW w:w="5310" w:type="dxa"/>
-            <w:tcBorders>
-              <w:top w:val="single" w:sz="4" w:space="0" w:color="FF9900"/>
-              <w:left w:val="single" w:sz="4" w:space="0" w:color="FF9900"/>
-              <w:bottom w:val="single" w:sz="4" w:space="0" w:color="FF9900"/>
-              <w:right w:val="single" w:sz="4" w:space="0" w:color="FF9900"/>
-            </w:tcBorders>
-            <w:tcMar>
-              <w:top w:w="100" w:type="dxa"/>
-              <w:left w:w="100" w:type="dxa"/>
-              <w:bottom w:w="100" w:type="dxa"/>
-              <w:right w:w="100" w:type="dxa"/>
-            </w:tcMar>
-          </w:tcPr>
-          <w:p>
-            <w:pPr>
-              <w:widowControl w:val="0"/>
-              <w:pBdr>
-                <w:top w:val="nil"/>
-                <w:left w:val="nil"/>
-                <w:bottom w:val="nil"/>
-                <w:right w:val="nil"/>
-                <w:between w:val="nil"/>
-              </w:pBdr>
-              <w:jc w:val="center"/>
-            </w:pPr>
-            <w:r>
-              <w:t>Recuperação de senha</w:t>
-            </w:r>
-          </w:p>
-        </w:tc>
-        <w:tc>
-          <w:tcPr>
-            <w:tcW w:w="695" w:type="dxa"/>
-            <w:tcBorders>
-              <w:top w:val="single" w:sz="4" w:space="0" w:color="FF9900"/>
-              <w:left w:val="single" w:sz="4" w:space="0" w:color="FF9900"/>
-              <w:bottom w:val="single" w:sz="4" w:space="0" w:color="FF9900"/>
-              <w:right w:val="single" w:sz="4" w:space="0" w:color="FF9900"/>
-            </w:tcBorders>
-            <w:tcMar>
-              <w:top w:w="100" w:type="dxa"/>
-              <w:left w:w="100" w:type="dxa"/>
-              <w:bottom w:w="100" w:type="dxa"/>
-              <w:right w:w="100" w:type="dxa"/>
-            </w:tcMar>
-          </w:tcPr>
-          <w:p>
-            <w:pPr>
-              <w:widowControl w:val="0"/>
-              <w:pBdr>
-                <w:top w:val="nil"/>
-                <w:left w:val="nil"/>
-                <w:bottom w:val="nil"/>
-                <w:right w:val="nil"/>
-                <w:between w:val="nil"/>
-              </w:pBdr>
-              <w:jc w:val="center"/>
-            </w:pPr>
-          </w:p>
-        </w:tc>
-      </w:tr>
-      <w:tr>
-        <w:trPr>
-          <w:trHeight w:val="500"/>
-          <w:jc w:val="center"/>
-        </w:trPr>
-        <w:tc>
-          <w:tcPr>
-            <w:tcW w:w="840" w:type="dxa"/>
-            <w:tcBorders>
-              <w:top w:val="single" w:sz="4" w:space="0" w:color="FF9900"/>
-              <w:left w:val="single" w:sz="4" w:space="0" w:color="FF9900"/>
-              <w:bottom w:val="single" w:sz="4" w:space="0" w:color="FF9900"/>
-              <w:right w:val="single" w:sz="4" w:space="0" w:color="FF9900"/>
-            </w:tcBorders>
-            <w:tcMar>
-              <w:top w:w="100" w:type="dxa"/>
-              <w:left w:w="100" w:type="dxa"/>
-              <w:bottom w:w="100" w:type="dxa"/>
-              <w:right w:w="100" w:type="dxa"/>
-            </w:tcMar>
-          </w:tcPr>
-          <w:p>
-            <w:pPr>
-              <w:widowControl w:val="0"/>
-              <w:pBdr>
-                <w:top w:val="nil"/>
-                <w:left w:val="nil"/>
-                <w:bottom w:val="nil"/>
-                <w:right w:val="nil"/>
-                <w:between w:val="nil"/>
-              </w:pBdr>
-              <w:jc w:val="center"/>
-            </w:pPr>
-            <w:r>
-              <w:t>13</w:t>
-            </w:r>
-          </w:p>
-        </w:tc>
-        <w:tc>
-          <w:tcPr>
-            <w:tcW w:w="5310" w:type="dxa"/>
-            <w:tcBorders>
-              <w:top w:val="single" w:sz="4" w:space="0" w:color="FF9900"/>
-              <w:left w:val="single" w:sz="4" w:space="0" w:color="FF9900"/>
-              <w:bottom w:val="single" w:sz="4" w:space="0" w:color="FF9900"/>
-              <w:right w:val="single" w:sz="4" w:space="0" w:color="FF9900"/>
-            </w:tcBorders>
-            <w:tcMar>
-              <w:top w:w="100" w:type="dxa"/>
-              <w:left w:w="100" w:type="dxa"/>
-              <w:bottom w:w="100" w:type="dxa"/>
-              <w:right w:w="100" w:type="dxa"/>
-            </w:tcMar>
-          </w:tcPr>
-          <w:p>
-            <w:pPr>
-              <w:widowControl w:val="0"/>
-              <w:pBdr>
-                <w:top w:val="nil"/>
-                <w:left w:val="nil"/>
-                <w:bottom w:val="nil"/>
-                <w:right w:val="nil"/>
-                <w:between w:val="nil"/>
-              </w:pBdr>
-              <w:jc w:val="center"/>
-            </w:pPr>
-            <w:r>
-              <w:t>Cancelamento de agendamento</w:t>
-            </w:r>
-          </w:p>
-        </w:tc>
-        <w:tc>
-          <w:tcPr>
-            <w:tcW w:w="695" w:type="dxa"/>
-            <w:tcBorders>
-              <w:top w:val="single" w:sz="4" w:space="0" w:color="FF9900"/>
-              <w:left w:val="single" w:sz="4" w:space="0" w:color="FF9900"/>
-              <w:bottom w:val="single" w:sz="4" w:space="0" w:color="FF9900"/>
-              <w:right w:val="single" w:sz="4" w:space="0" w:color="FF9900"/>
-            </w:tcBorders>
-            <w:tcMar>
-              <w:top w:w="100" w:type="dxa"/>
-              <w:left w:w="100" w:type="dxa"/>
-              <w:bottom w:w="100" w:type="dxa"/>
-              <w:right w:w="100" w:type="dxa"/>
-            </w:tcMar>
-          </w:tcPr>
-          <w:p>
-            <w:pPr>
-              <w:widowControl w:val="0"/>
-              <w:pBdr>
-                <w:top w:val="nil"/>
-                <w:left w:val="nil"/>
-                <w:bottom w:val="nil"/>
-                <w:right w:val="nil"/>
-                <w:between w:val="nil"/>
-              </w:pBdr>
-              <w:jc w:val="center"/>
-            </w:pPr>
-          </w:p>
-        </w:tc>
-      </w:tr>
-      <w:tr>
-        <w:trPr>
-          <w:trHeight w:val="500"/>
-          <w:jc w:val="center"/>
-        </w:trPr>
-        <w:tc>
-          <w:tcPr>
-            <w:tcW w:w="840" w:type="dxa"/>
-            <w:tcBorders>
-              <w:top w:val="single" w:sz="4" w:space="0" w:color="FF9900"/>
-              <w:left w:val="single" w:sz="4" w:space="0" w:color="FF9900"/>
-              <w:bottom w:val="single" w:sz="4" w:space="0" w:color="FF9900"/>
-              <w:right w:val="single" w:sz="4" w:space="0" w:color="FF9900"/>
-            </w:tcBorders>
-            <w:tcMar>
-              <w:top w:w="100" w:type="dxa"/>
-              <w:left w:w="100" w:type="dxa"/>
-              <w:bottom w:w="100" w:type="dxa"/>
-              <w:right w:w="100" w:type="dxa"/>
-            </w:tcMar>
-          </w:tcPr>
-          <w:p>
-            <w:pPr>
-              <w:widowControl w:val="0"/>
-              <w:pBdr>
-                <w:top w:val="nil"/>
-                <w:left w:val="nil"/>
-                <w:bottom w:val="nil"/>
-                <w:right w:val="nil"/>
-                <w:between w:val="nil"/>
-              </w:pBdr>
-              <w:jc w:val="center"/>
-            </w:pPr>
-            <w:r>
-              <w:t>14</w:t>
-            </w:r>
-          </w:p>
-        </w:tc>
-        <w:tc>
-          <w:tcPr>
-            <w:tcW w:w="5310" w:type="dxa"/>
-            <w:tcBorders>
-              <w:top w:val="single" w:sz="4" w:space="0" w:color="FF9900"/>
-              <w:left w:val="single" w:sz="4" w:space="0" w:color="FF9900"/>
-              <w:bottom w:val="single" w:sz="4" w:space="0" w:color="FF9900"/>
-              <w:right w:val="single" w:sz="4" w:space="0" w:color="FF9900"/>
-            </w:tcBorders>
-            <w:tcMar>
-              <w:top w:w="100" w:type="dxa"/>
-              <w:left w:w="100" w:type="dxa"/>
-              <w:bottom w:w="100" w:type="dxa"/>
-              <w:right w:w="100" w:type="dxa"/>
-            </w:tcMar>
-          </w:tcPr>
-          <w:p>
-            <w:pPr>
-              <w:widowControl w:val="0"/>
-              <w:pBdr>
-                <w:top w:val="nil"/>
-                <w:left w:val="nil"/>
-                <w:bottom w:val="nil"/>
-                <w:right w:val="nil"/>
-                <w:between w:val="nil"/>
-              </w:pBdr>
-              <w:jc w:val="center"/>
-            </w:pPr>
-            <w:r>
-              <w:t>Catálogo de penteados</w:t>
-            </w:r>
-          </w:p>
-        </w:tc>
-        <w:tc>
-          <w:tcPr>
-            <w:tcW w:w="695" w:type="dxa"/>
-            <w:tcBorders>
-              <w:top w:val="single" w:sz="4" w:space="0" w:color="FF9900"/>
-              <w:left w:val="single" w:sz="4" w:space="0" w:color="FF9900"/>
-              <w:bottom w:val="single" w:sz="4" w:space="0" w:color="FF9900"/>
-              <w:right w:val="single" w:sz="4" w:space="0" w:color="FF9900"/>
-            </w:tcBorders>
-            <w:tcMar>
-              <w:top w:w="100" w:type="dxa"/>
-              <w:left w:w="100" w:type="dxa"/>
-              <w:bottom w:w="100" w:type="dxa"/>
-              <w:right w:w="100" w:type="dxa"/>
-            </w:tcMar>
-          </w:tcPr>
-          <w:p>
-            <w:pPr>
-              <w:widowControl w:val="0"/>
-              <w:pBdr>
-                <w:top w:val="nil"/>
-                <w:left w:val="nil"/>
-                <w:bottom w:val="nil"/>
-                <w:right w:val="nil"/>
-                <w:between w:val="nil"/>
-              </w:pBdr>
-              <w:jc w:val="center"/>
+              <w:cnfStyle w:val="000000100000" w:firstRow="0" w:lastRow="0" w:firstColumn="0" w:lastColumn="0" w:oddVBand="0" w:evenVBand="0" w:oddHBand="1" w:evenHBand="0" w:firstRowFirstColumn="0" w:firstRowLastColumn="0" w:lastRowFirstColumn="0" w:lastRowLastColumn="0"/>
+            </w:pPr>
+          </w:p>
+        </w:tc>
+        <w:tc>
+          <w:tcPr>
+            <w:tcW w:w="583" w:type="dxa"/>
+          </w:tcPr>
+          <w:p>
+            <w:pPr>
+              <w:cnfStyle w:val="000000100000" w:firstRow="0" w:lastRow="0" w:firstColumn="0" w:lastColumn="0" w:oddVBand="0" w:evenVBand="0" w:oddHBand="1" w:evenHBand="0" w:firstRowFirstColumn="0" w:firstRowLastColumn="0" w:lastRowFirstColumn="0" w:lastRowLastColumn="0"/>
+            </w:pPr>
+          </w:p>
+        </w:tc>
+        <w:tc>
+          <w:tcPr>
+            <w:tcW w:w="583" w:type="dxa"/>
+          </w:tcPr>
+          <w:p>
+            <w:pPr>
+              <w:cnfStyle w:val="000000100000" w:firstRow="0" w:lastRow="0" w:firstColumn="0" w:lastColumn="0" w:oddVBand="0" w:evenVBand="0" w:oddHBand="1" w:evenHBand="0" w:firstRowFirstColumn="0" w:firstRowLastColumn="0" w:lastRowFirstColumn="0" w:lastRowLastColumn="0"/>
+            </w:pPr>
+          </w:p>
+        </w:tc>
+        <w:tc>
+          <w:tcPr>
+            <w:tcW w:w="583" w:type="dxa"/>
+          </w:tcPr>
+          <w:p>
+            <w:pPr>
+              <w:cnfStyle w:val="000000100000" w:firstRow="0" w:lastRow="0" w:firstColumn="0" w:lastColumn="0" w:oddVBand="0" w:evenVBand="0" w:oddHBand="1" w:evenHBand="0" w:firstRowFirstColumn="0" w:firstRowLastColumn="0" w:lastRowFirstColumn="0" w:lastRowLastColumn="0"/>
+            </w:pPr>
+          </w:p>
+        </w:tc>
+        <w:tc>
+          <w:tcPr>
+            <w:tcW w:w="583" w:type="dxa"/>
+          </w:tcPr>
+          <w:p>
+            <w:pPr>
+              <w:cnfStyle w:val="000000100000" w:firstRow="0" w:lastRow="0" w:firstColumn="0" w:lastColumn="0" w:oddVBand="0" w:evenVBand="0" w:oddHBand="1" w:evenHBand="0" w:firstRowFirstColumn="0" w:firstRowLastColumn="0" w:lastRowFirstColumn="0" w:lastRowLastColumn="0"/>
+            </w:pPr>
+          </w:p>
+        </w:tc>
+        <w:tc>
+          <w:tcPr>
+            <w:tcW w:w="583" w:type="dxa"/>
+          </w:tcPr>
+          <w:p>
+            <w:pPr>
+              <w:cnfStyle w:val="000000100000" w:firstRow="0" w:lastRow="0" w:firstColumn="0" w:lastColumn="0" w:oddVBand="0" w:evenVBand="0" w:oddHBand="1" w:evenHBand="0" w:firstRowFirstColumn="0" w:firstRowLastColumn="0" w:lastRowFirstColumn="0" w:lastRowLastColumn="0"/>
+            </w:pPr>
+          </w:p>
+        </w:tc>
+        <w:tc>
+          <w:tcPr>
+            <w:tcW w:w="583" w:type="dxa"/>
+          </w:tcPr>
+          <w:p>
+            <w:pPr>
+              <w:cnfStyle w:val="000000100000" w:firstRow="0" w:lastRow="0" w:firstColumn="0" w:lastColumn="0" w:oddVBand="0" w:evenVBand="0" w:oddHBand="1" w:evenHBand="0" w:firstRowFirstColumn="0" w:firstRowLastColumn="0" w:lastRowFirstColumn="0" w:lastRowLastColumn="0"/>
             </w:pPr>
           </w:p>
         </w:tc>
       </w:tr>
     </w:tbl>
-    <w:p>
-      <w:bookmarkStart w:id="2" w:name="_GoBack"/>
-      <w:bookmarkEnd w:id="2"/>
-    </w:p>
+    <w:p/>
     <w:sectPr>
       <w:pgSz w:w="11906" w:h="16838"/>
       <w:pgMar w:top="1701" w:right="1134" w:bottom="1134" w:left="1701" w:header="720" w:footer="720" w:gutter="0"/>
@@ -2753,6 +5021,89 @@
       <w:lang w:eastAsia="pt-BR"/>
     </w:rPr>
   </w:style>
+  <w:style w:type="table" w:customStyle="1" w:styleId="GridTable4Accent2">
+    <w:name w:val="Grid Table 4 Accent 2"/>
+    <w:basedOn w:val="Tabelanormal"/>
+    <w:uiPriority w:val="49"/>
+    <w:rsid w:val="00931DF6"/>
+    <w:pPr>
+      <w:spacing w:after="0" w:line="240" w:lineRule="auto"/>
+    </w:pPr>
+    <w:tblPr>
+      <w:tblStyleRowBandSize w:val="1"/>
+      <w:tblStyleColBandSize w:val="1"/>
+      <w:tblInd w:w="0" w:type="dxa"/>
+      <w:tblBorders>
+        <w:top w:val="single" w:sz="4" w:space="0" w:color="D99594" w:themeColor="accent2" w:themeTint="99"/>
+        <w:left w:val="single" w:sz="4" w:space="0" w:color="D99594" w:themeColor="accent2" w:themeTint="99"/>
+        <w:bottom w:val="single" w:sz="4" w:space="0" w:color="D99594" w:themeColor="accent2" w:themeTint="99"/>
+        <w:right w:val="single" w:sz="4" w:space="0" w:color="D99594" w:themeColor="accent2" w:themeTint="99"/>
+        <w:insideH w:val="single" w:sz="4" w:space="0" w:color="D99594" w:themeColor="accent2" w:themeTint="99"/>
+        <w:insideV w:val="single" w:sz="4" w:space="0" w:color="D99594" w:themeColor="accent2" w:themeTint="99"/>
+      </w:tblBorders>
+      <w:tblCellMar>
+        <w:top w:w="0" w:type="dxa"/>
+        <w:left w:w="108" w:type="dxa"/>
+        <w:bottom w:w="0" w:type="dxa"/>
+        <w:right w:w="108" w:type="dxa"/>
+      </w:tblCellMar>
+    </w:tblPr>
+    <w:tblStylePr w:type="firstRow">
+      <w:rPr>
+        <w:b/>
+        <w:bCs/>
+        <w:color w:val="FFFFFF" w:themeColor="background1"/>
+      </w:rPr>
+      <w:tblPr/>
+      <w:tcPr>
+        <w:tcBorders>
+          <w:top w:val="single" w:sz="4" w:space="0" w:color="C0504D" w:themeColor="accent2"/>
+          <w:left w:val="single" w:sz="4" w:space="0" w:color="C0504D" w:themeColor="accent2"/>
+          <w:bottom w:val="single" w:sz="4" w:space="0" w:color="C0504D" w:themeColor="accent2"/>
+          <w:right w:val="single" w:sz="4" w:space="0" w:color="C0504D" w:themeColor="accent2"/>
+          <w:insideH w:val="nil"/>
+          <w:insideV w:val="nil"/>
+        </w:tcBorders>
+        <w:shd w:val="clear" w:color="auto" w:fill="C0504D" w:themeFill="accent2"/>
+      </w:tcPr>
+    </w:tblStylePr>
+    <w:tblStylePr w:type="lastRow">
+      <w:rPr>
+        <w:b/>
+        <w:bCs/>
+      </w:rPr>
+      <w:tblPr/>
+      <w:tcPr>
+        <w:tcBorders>
+          <w:top w:val="double" w:sz="4" w:space="0" w:color="C0504D" w:themeColor="accent2"/>
+        </w:tcBorders>
+      </w:tcPr>
+    </w:tblStylePr>
+    <w:tblStylePr w:type="firstCol">
+      <w:rPr>
+        <w:b/>
+        <w:bCs/>
+      </w:rPr>
+    </w:tblStylePr>
+    <w:tblStylePr w:type="lastCol">
+      <w:rPr>
+        <w:b/>
+        <w:bCs/>
+      </w:rPr>
+    </w:tblStylePr>
+    <w:tblStylePr w:type="band1Vert">
+      <w:tblPr/>
+      <w:tcPr>
+        <w:shd w:val="clear" w:color="auto" w:fill="F2DBDB" w:themeFill="accent2" w:themeFillTint="33"/>
+      </w:tcPr>
+    </w:tblStylePr>
+    <w:tblStylePr w:type="band1Horz">
+      <w:tblPr/>
+      <w:tcPr>
+        <w:shd w:val="clear" w:color="auto" w:fill="F2DBDB" w:themeFill="accent2" w:themeFillTint="33"/>
+      </w:tcPr>
+    </w:tblStylePr>
+  </w:style>
 </w:styles>
 </file>
 
@@ -3007,6 +5358,89 @@
       <w:szCs w:val="52"/>
       <w:lang w:eastAsia="pt-BR"/>
     </w:rPr>
+  </w:style>
+  <w:style w:type="table" w:customStyle="1" w:styleId="GridTable4Accent2">
+    <w:name w:val="Grid Table 4 Accent 2"/>
+    <w:basedOn w:val="Tabelanormal"/>
+    <w:uiPriority w:val="49"/>
+    <w:rsid w:val="00931DF6"/>
+    <w:pPr>
+      <w:spacing w:after="0" w:line="240" w:lineRule="auto"/>
+    </w:pPr>
+    <w:tblPr>
+      <w:tblStyleRowBandSize w:val="1"/>
+      <w:tblStyleColBandSize w:val="1"/>
+      <w:tblInd w:w="0" w:type="dxa"/>
+      <w:tblBorders>
+        <w:top w:val="single" w:sz="4" w:space="0" w:color="D99594" w:themeColor="accent2" w:themeTint="99"/>
+        <w:left w:val="single" w:sz="4" w:space="0" w:color="D99594" w:themeColor="accent2" w:themeTint="99"/>
+        <w:bottom w:val="single" w:sz="4" w:space="0" w:color="D99594" w:themeColor="accent2" w:themeTint="99"/>
+        <w:right w:val="single" w:sz="4" w:space="0" w:color="D99594" w:themeColor="accent2" w:themeTint="99"/>
+        <w:insideH w:val="single" w:sz="4" w:space="0" w:color="D99594" w:themeColor="accent2" w:themeTint="99"/>
+        <w:insideV w:val="single" w:sz="4" w:space="0" w:color="D99594" w:themeColor="accent2" w:themeTint="99"/>
+      </w:tblBorders>
+      <w:tblCellMar>
+        <w:top w:w="0" w:type="dxa"/>
+        <w:left w:w="108" w:type="dxa"/>
+        <w:bottom w:w="0" w:type="dxa"/>
+        <w:right w:w="108" w:type="dxa"/>
+      </w:tblCellMar>
+    </w:tblPr>
+    <w:tblStylePr w:type="firstRow">
+      <w:rPr>
+        <w:b/>
+        <w:bCs/>
+        <w:color w:val="FFFFFF" w:themeColor="background1"/>
+      </w:rPr>
+      <w:tblPr/>
+      <w:tcPr>
+        <w:tcBorders>
+          <w:top w:val="single" w:sz="4" w:space="0" w:color="C0504D" w:themeColor="accent2"/>
+          <w:left w:val="single" w:sz="4" w:space="0" w:color="C0504D" w:themeColor="accent2"/>
+          <w:bottom w:val="single" w:sz="4" w:space="0" w:color="C0504D" w:themeColor="accent2"/>
+          <w:right w:val="single" w:sz="4" w:space="0" w:color="C0504D" w:themeColor="accent2"/>
+          <w:insideH w:val="nil"/>
+          <w:insideV w:val="nil"/>
+        </w:tcBorders>
+        <w:shd w:val="clear" w:color="auto" w:fill="C0504D" w:themeFill="accent2"/>
+      </w:tcPr>
+    </w:tblStylePr>
+    <w:tblStylePr w:type="lastRow">
+      <w:rPr>
+        <w:b/>
+        <w:bCs/>
+      </w:rPr>
+      <w:tblPr/>
+      <w:tcPr>
+        <w:tcBorders>
+          <w:top w:val="double" w:sz="4" w:space="0" w:color="C0504D" w:themeColor="accent2"/>
+        </w:tcBorders>
+      </w:tcPr>
+    </w:tblStylePr>
+    <w:tblStylePr w:type="firstCol">
+      <w:rPr>
+        <w:b/>
+        <w:bCs/>
+      </w:rPr>
+    </w:tblStylePr>
+    <w:tblStylePr w:type="lastCol">
+      <w:rPr>
+        <w:b/>
+        <w:bCs/>
+      </w:rPr>
+    </w:tblStylePr>
+    <w:tblStylePr w:type="band1Vert">
+      <w:tblPr/>
+      <w:tcPr>
+        <w:shd w:val="clear" w:color="auto" w:fill="F2DBDB" w:themeFill="accent2" w:themeFillTint="33"/>
+      </w:tcPr>
+    </w:tblStylePr>
+    <w:tblStylePr w:type="band1Horz">
+      <w:tblPr/>
+      <w:tcPr>
+        <w:shd w:val="clear" w:color="auto" w:fill="F2DBDB" w:themeFill="accent2" w:themeFillTint="33"/>
+      </w:tcPr>
+    </w:tblStylePr>
   </w:style>
 </w:styles>
 </file>
